--- a/FA/HosseinRashno_CV.docx
+++ b/FA/HosseinRashno_CV.docx
@@ -173,7 +173,18 @@
           <w:rtl/>
           <w:lang w:bidi="fa-IR"/>
         </w:rPr>
-        <w:t>تهران، سعادت آباد، خیابان سرو غربی</w:t>
+        <w:t xml:space="preserve">تهران، </w:t>
+      </w:r>
+      <w:r>
+        <w:rPr>
+          <w:rFonts w:ascii="MS Mincho" w:eastAsia="MS Mincho" w:hAnsi="MS Mincho" w:cs="B Zar" w:hint="cs"/>
+          <w:color w:val="666666"/>
+          <w:sz w:val="20"/>
+          <w:szCs w:val="20"/>
+          <w:rtl/>
+          <w:lang w:bidi="fa-IR"/>
+        </w:rPr>
+        <w:t>م جمهوری ک سلمان فارسی</w:t>
       </w:r>
       <w:r>
         <w:rPr>
@@ -434,7 +445,7 @@
         <w:bidi/>
         <w:jc w:val="lowKashida"/>
         <w:rPr>
-          <w:rFonts w:asciiTheme="majorBidi" w:eastAsia="Arial" w:hAnsiTheme="majorBidi" w:cs="B Nazanin" w:hint="cs"/>
+          <w:rFonts w:asciiTheme="majorBidi" w:eastAsia="Arial" w:hAnsiTheme="majorBidi" w:cs="B Nazanin"/>
           <w:rtl/>
           <w:lang w:bidi="fa-IR"/>
         </w:rPr>
@@ -515,7 +526,7 @@
           <w:rtl/>
           <w:lang w:bidi="fa-IR"/>
         </w:rPr>
-        <w:t>همچنین در اوقات آزاد خود سعی کرده‌ام که فردی موثر برای جامعه برنامه‌نویسی باشم و پلاگین‌ها و فریم‌ورک‌های زیادی را برای کمک به سایر برنامه‌نویس‌ها تولید کرده‌ام و آنها را بصورت متن‌باز منتشر نموده‌ام. شما می‌توانید برخی از آخرین کارهای متن‌باز بنده را از طریق صفحه گ</w:t>
+        <w:t>همچنین در اوقات آزاد خود سعی کرده‌ام که فردی موثر برای جامعه برنامه‌نویسی باشم و پلاگین‌ها و فریم‌ورک‌های زیادی را برای کمک به سایر برنامه‌نویس‌ها تولید کرده‌ام و آنها را بصورت متن‌باز منتشر نموده‌ام. شما می‌توانید برخی از کارهای متن‌باز بنده را از طریق صفحه گ</w:t>
       </w:r>
       <w:r>
         <w:rPr>
@@ -642,24 +653,47 @@
         </w:rPr>
         <w:t xml:space="preserve"> مشغول به فعالیت شدم.</w:t>
       </w:r>
+      <w:r>
+        <w:rPr>
+          <w:rFonts w:asciiTheme="majorBidi" w:eastAsia="Arial" w:hAnsiTheme="majorBidi" w:cs="B Nazanin" w:hint="cs"/>
+          <w:rtl/>
+          <w:lang w:bidi="fa-IR"/>
+        </w:rPr>
+        <w:t xml:space="preserve"> </w:t>
+      </w:r>
     </w:p>
     <w:p>
       <w:pPr>
         <w:bidi/>
         <w:jc w:val="lowKashida"/>
         <w:rPr>
+          <w:rFonts w:asciiTheme="majorBidi" w:eastAsia="Arial" w:hAnsiTheme="majorBidi" w:cs="B Nazanin" w:hint="cs"/>
+          <w:rtl/>
+          <w:lang w:bidi="fa-IR"/>
+        </w:rPr>
+      </w:pPr>
+      <w:r>
+        <w:rPr>
+          <w:rFonts w:asciiTheme="majorBidi" w:eastAsia="Arial" w:hAnsiTheme="majorBidi" w:cs="B Nazanin" w:hint="cs"/>
+          <w:rtl/>
+          <w:lang w:bidi="fa-IR"/>
+        </w:rPr>
+        <w:t xml:space="preserve">پس از حدود دو سال و نیم فعالیت در پاسارگاد، اسفند ماه ۱۳۹۵ از این شرکت جدا شدم و در شرکت هاکوپیان مشغول به فعالیت شدم. در هاکوپیان مسئولیت طراحی و توسعه نرم‌افزارهای اسمارت تی‌وی، اپلیکیشن موبایلی، تست و توسعه طرح‌های واقعیت افزوده و آنالیز فعالیت های فروشگاه‌ها (بررسی و تهیه و تحلیل </w:t>
+      </w:r>
+      <w:r>
+        <w:rPr>
           <w:rFonts w:asciiTheme="majorBidi" w:eastAsia="Arial" w:hAnsiTheme="majorBidi" w:cs="B Nazanin"/>
-          <w:rtl/>
-          <w:lang w:bidi="fa-IR"/>
-        </w:rPr>
-      </w:pPr>
+          <w:lang w:bidi="fa-IR"/>
+        </w:rPr>
+        <w:t>Heat map</w:t>
+      </w:r>
       <w:r>
         <w:rPr>
           <w:rFonts w:asciiTheme="majorBidi" w:eastAsia="Arial" w:hAnsiTheme="majorBidi" w:cs="B Nazanin" w:hint="cs"/>
           <w:rtl/>
           <w:lang w:bidi="fa-IR"/>
         </w:rPr>
-        <w:t>بنده همیشه سعی کرده‌ام که با جدیدترین تکنولوژی‌ها و ابزارها کار بکنم و بسیار علاقه‌مند به کار در این زمینه می‌باشم.</w:t>
+        <w:t xml:space="preserve"> مشتریان) را بر عهده داشتم که با موفقیت در مدت حضورم آنها را به انجام رساندم</w:t>
       </w:r>
     </w:p>
     <w:p>
@@ -667,11 +701,43 @@
         <w:bidi/>
         <w:jc w:val="lowKashida"/>
         <w:rPr>
+          <w:rFonts w:asciiTheme="majorBidi" w:eastAsia="Arial" w:hAnsiTheme="majorBidi" w:cs="B Nazanin"/>
+          <w:lang w:bidi="fa-IR"/>
+        </w:rPr>
+      </w:pPr>
+      <w:r>
+        <w:rPr>
           <w:rFonts w:asciiTheme="majorBidi" w:eastAsia="Arial" w:hAnsiTheme="majorBidi" w:cs="B Nazanin" w:hint="cs"/>
           <w:rtl/>
           <w:lang w:bidi="fa-IR"/>
         </w:rPr>
-      </w:pPr>
+        <w:t>بنده همیشه سعی کرده‌ام که با جدیدترین تکنولوژی‌ها و ابزارها کار بکنم و بسیار علاقه‌</w:t>
+      </w:r>
+      <w:r>
+        <w:rPr>
+          <w:rFonts w:asciiTheme="majorBidi" w:eastAsia="Arial" w:hAnsiTheme="majorBidi" w:cs="B Nazanin" w:hint="cs"/>
+          <w:rtl/>
+          <w:lang w:bidi="fa-IR"/>
+        </w:rPr>
+        <w:t>مند به کار در این زمینه می‌باشم. از دید من، جذاب‌ترین کارهایی که تا به امروز انجام داده‌ام شامل کار با واقعیت افزوده و مجازی(موبایل و هولولنز)، کار با تکنولوژی فیزیکال وب و دستگاه‌های بیکن و همچنین توسعه بازی‌های پلتفرم همراه بوده است.</w:t>
+      </w:r>
+    </w:p>
+    <w:p>
+      <w:pPr>
+        <w:rPr>
+          <w:rFonts w:asciiTheme="majorBidi" w:eastAsia="Arial" w:hAnsiTheme="majorBidi" w:cs="B Nazanin"/>
+          <w:rtl/>
+          <w:lang w:bidi="fa-IR"/>
+        </w:rPr>
+      </w:pPr>
+      <w:r>
+        <w:rPr>
+          <w:rFonts w:asciiTheme="majorBidi" w:eastAsia="Arial" w:hAnsiTheme="majorBidi" w:cs="B Nazanin"/>
+          <w:rtl/>
+          <w:lang w:bidi="fa-IR"/>
+        </w:rPr>
+        <w:br w:type="page"/>
+      </w:r>
     </w:p>
     <w:p>
       <w:pPr>
@@ -697,6 +763,7 @@
           <w:shd w:val="clear" w:color="auto" w:fill="FFFFFF"/>
           <w:rtl/>
         </w:rPr>
+        <w:lastRenderedPageBreak/>
         <w:t>سوابق کاری</w:t>
       </w:r>
       <w:r>
@@ -769,6 +836,18 @@
         <w:bidi/>
         <w:spacing w:after="0"/>
         <w:rPr>
+          <w:rFonts w:asciiTheme="majorBidi" w:hAnsiTheme="majorBidi" w:cs="B Nazanin"/>
+          <w:b/>
+          <w:bCs/>
+          <w:color w:val="595959" w:themeColor="text1" w:themeTint="A6"/>
+          <w:sz w:val="18"/>
+          <w:szCs w:val="18"/>
+          <w:shd w:val="clear" w:color="auto" w:fill="FFFFFF"/>
+          <w:rtl/>
+        </w:rPr>
+      </w:pPr>
+      <w:r>
+        <w:rPr>
           <w:rFonts w:asciiTheme="majorBidi" w:hAnsiTheme="majorBidi" w:cs="B Nazanin" w:hint="cs"/>
           <w:b/>
           <w:bCs/>
@@ -778,7 +857,8 @@
           <w:shd w:val="clear" w:color="auto" w:fill="FFFFFF"/>
           <w:rtl/>
         </w:rPr>
-      </w:pPr>
+        <w:t xml:space="preserve">واحد </w:t>
+      </w:r>
       <w:r>
         <w:rPr>
           <w:rFonts w:asciiTheme="majorBidi" w:hAnsiTheme="majorBidi" w:cs="B Nazanin" w:hint="cs"/>
@@ -790,7 +870,7 @@
           <w:shd w:val="clear" w:color="auto" w:fill="FFFFFF"/>
           <w:rtl/>
         </w:rPr>
-        <w:t xml:space="preserve">واحد </w:t>
+        <w:t>تکنولوژی (هاکوتک)</w:t>
       </w:r>
       <w:r>
         <w:rPr>
@@ -803,8 +883,23 @@
           <w:shd w:val="clear" w:color="auto" w:fill="FFFFFF"/>
           <w:rtl/>
         </w:rPr>
-        <w:t>تولید نرم‌افزار</w:t>
-      </w:r>
+        <w:t xml:space="preserve"> از اسفند ۹۵ تاکنون</w:t>
+      </w:r>
+    </w:p>
+    <w:p>
+      <w:pPr>
+        <w:bidi/>
+        <w:spacing w:after="0"/>
+        <w:rPr>
+          <w:rFonts w:asciiTheme="majorBidi" w:hAnsiTheme="majorBidi" w:cs="B Nazanin"/>
+          <w:b/>
+          <w:bCs/>
+          <w:color w:val="595959" w:themeColor="text1" w:themeTint="A6"/>
+          <w:sz w:val="18"/>
+          <w:szCs w:val="18"/>
+          <w:shd w:val="clear" w:color="auto" w:fill="FFFFFF"/>
+        </w:rPr>
+      </w:pPr>
       <w:r>
         <w:rPr>
           <w:rFonts w:asciiTheme="majorBidi" w:hAnsiTheme="majorBidi" w:cs="B Nazanin" w:hint="cs"/>
@@ -816,7 +911,7 @@
           <w:shd w:val="clear" w:color="auto" w:fill="FFFFFF"/>
           <w:rtl/>
         </w:rPr>
-        <w:t xml:space="preserve"> از </w:t>
+        <w:t xml:space="preserve">شرکت </w:t>
       </w:r>
       <w:r>
         <w:rPr>
@@ -829,36 +924,7 @@
           <w:shd w:val="clear" w:color="auto" w:fill="FFFFFF"/>
           <w:rtl/>
         </w:rPr>
-        <w:t>فروردین ۹۴ تا کنون</w:t>
-      </w:r>
-    </w:p>
-    <w:p>
-      <w:pPr>
-        <w:bidi/>
-        <w:spacing w:after="0"/>
-        <w:rPr>
-          <w:rFonts w:asciiTheme="majorBidi" w:hAnsiTheme="majorBidi" w:cs="B Nazanin"/>
-          <w:b/>
-          <w:bCs/>
-          <w:color w:val="595959" w:themeColor="text1" w:themeTint="A6"/>
-          <w:sz w:val="18"/>
-          <w:szCs w:val="18"/>
-          <w:shd w:val="clear" w:color="auto" w:fill="FFFFFF"/>
-          <w:rtl/>
-        </w:rPr>
-      </w:pPr>
-      <w:r>
-        <w:rPr>
-          <w:rFonts w:asciiTheme="majorBidi" w:hAnsiTheme="majorBidi" w:cs="B Nazanin" w:hint="cs"/>
-          <w:b/>
-          <w:bCs/>
-          <w:color w:val="595959" w:themeColor="text1" w:themeTint="A6"/>
-          <w:sz w:val="18"/>
-          <w:szCs w:val="18"/>
-          <w:shd w:val="clear" w:color="auto" w:fill="FFFFFF"/>
-          <w:rtl/>
-        </w:rPr>
-        <w:t>شرکت پرداخت الکترونیک پاسارگاد</w:t>
+        <w:t>هاکوپیان</w:t>
       </w:r>
     </w:p>
     <w:p>
@@ -871,79 +937,29 @@
         <w:bidi/>
         <w:spacing w:after="0"/>
         <w:rPr>
-          <w:rFonts w:asciiTheme="majorBidi" w:hAnsiTheme="majorBidi" w:cs="B Nazanin"/>
-          <w:color w:val="000000" w:themeColor="text1"/>
-          <w:sz w:val="18"/>
-          <w:szCs w:val="18"/>
-          <w:shd w:val="clear" w:color="auto" w:fill="FFFFFF"/>
-        </w:rPr>
-      </w:pPr>
-      <w:r>
-        <w:rPr>
           <w:rFonts w:asciiTheme="majorBidi" w:hAnsiTheme="majorBidi" w:cs="B Nazanin" w:hint="cs"/>
-          <w:color w:val="000000" w:themeColor="text1"/>
-          <w:sz w:val="18"/>
-          <w:szCs w:val="18"/>
-          <w:shd w:val="clear" w:color="auto" w:fill="FFFFFF"/>
-          <w:rtl/>
-        </w:rPr>
-        <w:t xml:space="preserve">تولید و توسعه نرم‌افزار برای دستگاه‌های </w:t>
-      </w:r>
-      <w:r>
-        <w:rPr>
-          <w:rFonts w:asciiTheme="majorBidi" w:hAnsiTheme="majorBidi" w:cs="B Nazanin"/>
-          <w:color w:val="000000" w:themeColor="text1"/>
-          <w:sz w:val="18"/>
-          <w:szCs w:val="18"/>
-          <w:shd w:val="clear" w:color="auto" w:fill="FFFFFF"/>
-        </w:rPr>
-        <w:t>POS</w:t>
-      </w:r>
+          <w:b/>
+          <w:bCs/>
+          <w:color w:val="222222"/>
+          <w:sz w:val="18"/>
+          <w:szCs w:val="18"/>
+          <w:shd w:val="clear" w:color="auto" w:fill="FFFFFF"/>
+          <w:lang w:bidi="fa-IR"/>
+        </w:rPr>
+      </w:pPr>
       <w:r>
         <w:rPr>
           <w:rFonts w:asciiTheme="majorBidi" w:hAnsiTheme="majorBidi" w:cs="B Nazanin" w:hint="cs"/>
-          <w:color w:val="000000" w:themeColor="text1"/>
-          <w:sz w:val="18"/>
-          <w:szCs w:val="18"/>
-          <w:shd w:val="clear" w:color="auto" w:fill="FFFFFF"/>
-          <w:rtl/>
-          <w:lang w:bidi="fa-IR"/>
-        </w:rPr>
-        <w:t xml:space="preserve"> با زبان </w:t>
-      </w:r>
-      <w:r>
-        <w:rPr>
-          <w:rFonts w:asciiTheme="majorBidi" w:hAnsiTheme="majorBidi" w:cs="B Nazanin"/>
-          <w:color w:val="000000" w:themeColor="text1"/>
-          <w:sz w:val="18"/>
-          <w:szCs w:val="18"/>
-          <w:shd w:val="clear" w:color="auto" w:fill="FFFFFF"/>
-          <w:lang w:bidi="fa-IR"/>
-        </w:rPr>
-        <w:t>C</w:t>
-      </w:r>
-      <w:r>
-        <w:rPr>
-          <w:rFonts w:asciiTheme="majorBidi" w:hAnsiTheme="majorBidi" w:cs="B Nazanin" w:hint="cs"/>
-          <w:color w:val="000000" w:themeColor="text1"/>
-          <w:sz w:val="18"/>
-          <w:szCs w:val="18"/>
-          <w:shd w:val="clear" w:color="auto" w:fill="FFFFFF"/>
-          <w:rtl/>
-          <w:lang w:bidi="fa-IR"/>
-        </w:rPr>
-        <w:t xml:space="preserve"> و محیط </w:t>
-      </w:r>
-      <w:r>
-        <w:rPr>
-          <w:rFonts w:asciiTheme="majorBidi" w:hAnsiTheme="majorBidi" w:cs="B Nazanin"/>
-          <w:color w:val="000000" w:themeColor="text1"/>
-          <w:sz w:val="18"/>
-          <w:szCs w:val="18"/>
-          <w:shd w:val="clear" w:color="auto" w:fill="FFFFFF"/>
-          <w:lang w:bidi="fa-IR"/>
-        </w:rPr>
-        <w:t>Eclipse</w:t>
+          <w:b/>
+          <w:bCs/>
+          <w:color w:val="222222"/>
+          <w:sz w:val="18"/>
+          <w:szCs w:val="18"/>
+          <w:shd w:val="clear" w:color="auto" w:fill="FFFFFF"/>
+          <w:rtl/>
+          <w:lang w:bidi="fa-IR"/>
+        </w:rPr>
+        <w:t>تولید و توسعه نرم‌افزار اندرویدی شرکت هاکوپیان</w:t>
       </w:r>
     </w:p>
     <w:p>
@@ -957,62 +973,104 @@
         <w:spacing w:after="0"/>
         <w:rPr>
           <w:rFonts w:asciiTheme="majorBidi" w:hAnsiTheme="majorBidi" w:cs="B Nazanin"/>
-          <w:color w:val="000000" w:themeColor="text1"/>
-          <w:sz w:val="18"/>
-          <w:szCs w:val="18"/>
-          <w:shd w:val="clear" w:color="auto" w:fill="FFFFFF"/>
+          <w:b/>
+          <w:bCs/>
+          <w:color w:val="222222"/>
+          <w:sz w:val="18"/>
+          <w:szCs w:val="18"/>
+          <w:shd w:val="clear" w:color="auto" w:fill="FFFFFF"/>
+          <w:lang w:bidi="fa-IR"/>
         </w:rPr>
       </w:pPr>
       <w:r>
         <w:rPr>
           <w:rFonts w:asciiTheme="majorBidi" w:hAnsiTheme="majorBidi" w:cs="B Nazanin" w:hint="cs"/>
-          <w:color w:val="000000" w:themeColor="text1"/>
-          <w:sz w:val="18"/>
-          <w:szCs w:val="18"/>
-          <w:shd w:val="clear" w:color="auto" w:fill="FFFFFF"/>
-          <w:rtl/>
-          <w:lang w:bidi="fa-IR"/>
-        </w:rPr>
-        <w:t xml:space="preserve">تولید و توسعه نرم‌افزار موبایل برای سیستم عامل اندروید با زبان </w:t>
-      </w:r>
+          <w:b/>
+          <w:bCs/>
+          <w:color w:val="222222"/>
+          <w:sz w:val="18"/>
+          <w:szCs w:val="18"/>
+          <w:shd w:val="clear" w:color="auto" w:fill="FFFFFF"/>
+          <w:rtl/>
+          <w:lang w:bidi="fa-IR"/>
+        </w:rPr>
+        <w:t xml:space="preserve">طراحی، تولید و توسعه نرم‌افزار اسمارت تی‌وی برای پلتفرم‌های </w:t>
+      </w:r>
+      <w:proofErr w:type="spellStart"/>
       <w:r>
         <w:rPr>
           <w:rFonts w:asciiTheme="majorBidi" w:hAnsiTheme="majorBidi" w:cs="B Nazanin"/>
-          <w:color w:val="000000" w:themeColor="text1"/>
-          <w:sz w:val="18"/>
-          <w:szCs w:val="18"/>
-          <w:shd w:val="clear" w:color="auto" w:fill="FFFFFF"/>
-          <w:lang w:bidi="fa-IR"/>
-        </w:rPr>
-        <w:t>Java</w:t>
-      </w:r>
+          <w:b/>
+          <w:bCs/>
+          <w:color w:val="222222"/>
+          <w:sz w:val="18"/>
+          <w:szCs w:val="18"/>
+          <w:shd w:val="clear" w:color="auto" w:fill="FFFFFF"/>
+          <w:lang w:bidi="fa-IR"/>
+        </w:rPr>
+        <w:t>Orsay</w:t>
+      </w:r>
+      <w:proofErr w:type="spellEnd"/>
       <w:r>
         <w:rPr>
           <w:rFonts w:asciiTheme="majorBidi" w:hAnsiTheme="majorBidi" w:cs="B Nazanin" w:hint="cs"/>
-          <w:color w:val="000000" w:themeColor="text1"/>
-          <w:sz w:val="18"/>
-          <w:szCs w:val="18"/>
-          <w:shd w:val="clear" w:color="auto" w:fill="FFFFFF"/>
-          <w:rtl/>
-          <w:lang w:bidi="fa-IR"/>
-        </w:rPr>
-        <w:t xml:space="preserve">، محیط </w:t>
+          <w:b/>
+          <w:bCs/>
+          <w:color w:val="222222"/>
+          <w:sz w:val="18"/>
+          <w:szCs w:val="18"/>
+          <w:shd w:val="clear" w:color="auto" w:fill="FFFFFF"/>
+          <w:rtl/>
+          <w:lang w:bidi="fa-IR"/>
+        </w:rPr>
+        <w:t xml:space="preserve">(سامسونگ)، </w:t>
       </w:r>
       <w:r>
         <w:rPr>
           <w:rFonts w:asciiTheme="majorBidi" w:hAnsiTheme="majorBidi" w:cs="B Nazanin"/>
-          <w:color w:val="000000" w:themeColor="text1"/>
-          <w:sz w:val="18"/>
-          <w:szCs w:val="18"/>
-          <w:shd w:val="clear" w:color="auto" w:fill="FFFFFF"/>
-          <w:lang w:bidi="fa-IR"/>
-        </w:rPr>
-        <w:t>Eclipse</w:t>
+          <w:b/>
+          <w:bCs/>
+          <w:color w:val="222222"/>
+          <w:sz w:val="18"/>
+          <w:szCs w:val="18"/>
+          <w:shd w:val="clear" w:color="auto" w:fill="FFFFFF"/>
+          <w:lang w:bidi="fa-IR"/>
+        </w:rPr>
+        <w:t>legacy</w:t>
       </w:r>
       <w:r>
         <w:rPr>
           <w:rFonts w:asciiTheme="majorBidi" w:hAnsiTheme="majorBidi" w:cs="B Nazanin" w:hint="cs"/>
-          <w:color w:val="000000" w:themeColor="text1"/>
+          <w:b/>
+          <w:bCs/>
+          <w:color w:val="222222"/>
+          <w:sz w:val="18"/>
+          <w:szCs w:val="18"/>
+          <w:shd w:val="clear" w:color="auto" w:fill="FFFFFF"/>
+          <w:rtl/>
+          <w:lang w:bidi="fa-IR"/>
+        </w:rPr>
+        <w:t>(سامسونگ)</w:t>
+      </w:r>
+      <w:r>
+        <w:rPr>
+          <w:rFonts w:asciiTheme="majorBidi" w:hAnsiTheme="majorBidi" w:cs="B Nazanin"/>
+          <w:b/>
+          <w:bCs/>
+          <w:color w:val="222222"/>
+          <w:sz w:val="18"/>
+          <w:szCs w:val="18"/>
+          <w:shd w:val="clear" w:color="auto" w:fill="FFFFFF"/>
+          <w:lang w:bidi="fa-IR"/>
+        </w:rPr>
+        <w:t xml:space="preserve"> </w:t>
+      </w:r>
+      <w:r>
+        <w:rPr>
+          <w:rFonts w:asciiTheme="majorBidi" w:hAnsiTheme="majorBidi" w:cs="B Nazanin" w:hint="cs"/>
+          <w:b/>
+          <w:bCs/>
+          <w:color w:val="222222"/>
           <w:sz w:val="18"/>
           <w:szCs w:val="18"/>
           <w:shd w:val="clear" w:color="auto" w:fill="FFFFFF"/>
@@ -1021,16 +1079,34 @@
         </w:rPr>
         <w:t xml:space="preserve"> و </w:t>
       </w:r>
+      <w:proofErr w:type="spellStart"/>
       <w:r>
         <w:rPr>
           <w:rFonts w:asciiTheme="majorBidi" w:hAnsiTheme="majorBidi" w:cs="B Nazanin"/>
-          <w:color w:val="000000" w:themeColor="text1"/>
-          <w:sz w:val="18"/>
-          <w:szCs w:val="18"/>
-          <w:shd w:val="clear" w:color="auto" w:fill="FFFFFF"/>
-          <w:lang w:bidi="fa-IR"/>
-        </w:rPr>
-        <w:t>Android studio</w:t>
+          <w:b/>
+          <w:bCs/>
+          <w:color w:val="222222"/>
+          <w:sz w:val="18"/>
+          <w:szCs w:val="18"/>
+          <w:shd w:val="clear" w:color="auto" w:fill="FFFFFF"/>
+          <w:lang w:bidi="fa-IR"/>
+        </w:rPr>
+        <w:t>WebOS</w:t>
+      </w:r>
+      <w:proofErr w:type="spellEnd"/>
+      <w:r>
+        <w:rPr>
+          <w:rFonts w:asciiTheme="majorBidi" w:hAnsiTheme="majorBidi" w:cs="B Nazanin" w:hint="cs"/>
+          <w:b/>
+          <w:bCs/>
+          <w:color w:val="222222"/>
+          <w:sz w:val="18"/>
+          <w:szCs w:val="18"/>
+          <w:shd w:val="clear" w:color="auto" w:fill="FFFFFF"/>
+          <w:rtl/>
+          <w:lang w:bidi="fa-IR"/>
+        </w:rPr>
+        <w:t>(ال‌جی)</w:t>
       </w:r>
     </w:p>
     <w:p>
@@ -1043,58 +1119,29 @@
         <w:bidi/>
         <w:spacing w:after="0"/>
         <w:rPr>
-          <w:rFonts w:asciiTheme="majorBidi" w:hAnsiTheme="majorBidi" w:cs="B Nazanin"/>
-          <w:color w:val="000000" w:themeColor="text1"/>
-          <w:sz w:val="18"/>
-          <w:szCs w:val="18"/>
-          <w:shd w:val="clear" w:color="auto" w:fill="FFFFFF"/>
-        </w:rPr>
-      </w:pPr>
-      <w:r>
-        <w:rPr>
           <w:rFonts w:asciiTheme="majorBidi" w:hAnsiTheme="majorBidi" w:cs="B Nazanin" w:hint="cs"/>
-          <w:color w:val="000000" w:themeColor="text1"/>
-          <w:sz w:val="18"/>
-          <w:szCs w:val="18"/>
-          <w:shd w:val="clear" w:color="auto" w:fill="FFFFFF"/>
-          <w:rtl/>
-          <w:lang w:bidi="fa-IR"/>
-        </w:rPr>
-        <w:t xml:space="preserve">توسعه وب سایت توسط زبان </w:t>
-      </w:r>
-      <w:r>
-        <w:rPr>
-          <w:rFonts w:asciiTheme="majorBidi" w:hAnsiTheme="majorBidi" w:cs="B Nazanin"/>
-          <w:color w:val="000000" w:themeColor="text1"/>
-          <w:sz w:val="18"/>
-          <w:szCs w:val="18"/>
-          <w:shd w:val="clear" w:color="auto" w:fill="FFFFFF"/>
-          <w:lang w:bidi="fa-IR"/>
-        </w:rPr>
-        <w:t>C#</w:t>
-      </w:r>
+          <w:b/>
+          <w:bCs/>
+          <w:color w:val="222222"/>
+          <w:sz w:val="18"/>
+          <w:szCs w:val="18"/>
+          <w:shd w:val="clear" w:color="auto" w:fill="FFFFFF"/>
+          <w:lang w:bidi="fa-IR"/>
+        </w:rPr>
+      </w:pPr>
       <w:r>
         <w:rPr>
           <w:rFonts w:asciiTheme="majorBidi" w:hAnsiTheme="majorBidi" w:cs="B Nazanin" w:hint="cs"/>
-          <w:color w:val="000000" w:themeColor="text1"/>
-          <w:sz w:val="18"/>
-          <w:szCs w:val="18"/>
-          <w:shd w:val="clear" w:color="auto" w:fill="FFFFFF"/>
-          <w:rtl/>
-          <w:lang w:bidi="fa-IR"/>
-        </w:rPr>
-        <w:t xml:space="preserve"> و تکنولوژی </w:t>
-      </w:r>
-      <w:r>
-        <w:rPr>
-          <w:rFonts w:asciiTheme="majorBidi" w:hAnsiTheme="majorBidi" w:cs="B Nazanin"/>
-          <w:color w:val="000000" w:themeColor="text1"/>
-          <w:sz w:val="18"/>
-          <w:szCs w:val="18"/>
-          <w:shd w:val="clear" w:color="auto" w:fill="FFFFFF"/>
-          <w:lang w:bidi="fa-IR"/>
-        </w:rPr>
-        <w:t>Asp.net</w:t>
+          <w:b/>
+          <w:bCs/>
+          <w:color w:val="222222"/>
+          <w:sz w:val="18"/>
+          <w:szCs w:val="18"/>
+          <w:shd w:val="clear" w:color="auto" w:fill="FFFFFF"/>
+          <w:rtl/>
+          <w:lang w:bidi="fa-IR"/>
+        </w:rPr>
+        <w:t>ساخت مدل با  نرم‌افزار مایا جهت استفاده در بخش واقعیت افزوده نرم‌افزار موبایلی</w:t>
       </w:r>
     </w:p>
     <w:p>
@@ -1108,105 +1155,44 @@
         <w:spacing w:after="0"/>
         <w:rPr>
           <w:rFonts w:asciiTheme="majorBidi" w:hAnsiTheme="majorBidi" w:cs="B Nazanin"/>
-          <w:color w:val="000000" w:themeColor="text1"/>
-          <w:sz w:val="18"/>
-          <w:szCs w:val="18"/>
-          <w:shd w:val="clear" w:color="auto" w:fill="FFFFFF"/>
+          <w:b/>
+          <w:bCs/>
+          <w:color w:val="222222"/>
+          <w:sz w:val="18"/>
+          <w:szCs w:val="18"/>
+          <w:shd w:val="clear" w:color="auto" w:fill="FFFFFF"/>
+          <w:lang w:bidi="fa-IR"/>
         </w:rPr>
       </w:pPr>
       <w:r>
         <w:rPr>
           <w:rFonts w:asciiTheme="majorBidi" w:hAnsiTheme="majorBidi" w:cs="B Nazanin" w:hint="cs"/>
-          <w:color w:val="000000" w:themeColor="text1"/>
-          <w:sz w:val="18"/>
-          <w:szCs w:val="18"/>
-          <w:shd w:val="clear" w:color="auto" w:fill="FFFFFF"/>
-          <w:rtl/>
-          <w:lang w:bidi="fa-IR"/>
-        </w:rPr>
-        <w:t xml:space="preserve">تولید و توسعه سرویس چت داخلی توسط تکنولوژی </w:t>
-      </w:r>
+          <w:b/>
+          <w:bCs/>
+          <w:color w:val="222222"/>
+          <w:sz w:val="18"/>
+          <w:szCs w:val="18"/>
+          <w:shd w:val="clear" w:color="auto" w:fill="FFFFFF"/>
+          <w:rtl/>
+          <w:lang w:bidi="fa-IR"/>
+        </w:rPr>
+        <w:t xml:space="preserve">پیاده‌سازی بخش واقعیت افزوده نرم‌افزار موبایلی توسط </w:t>
+      </w:r>
+      <w:proofErr w:type="spellStart"/>
       <w:r>
         <w:rPr>
           <w:rFonts w:asciiTheme="majorBidi" w:hAnsiTheme="majorBidi" w:cs="B Nazanin"/>
-          <w:color w:val="000000" w:themeColor="text1"/>
-          <w:sz w:val="18"/>
-          <w:szCs w:val="18"/>
-          <w:shd w:val="clear" w:color="auto" w:fill="FFFFFF"/>
-          <w:lang w:bidi="fa-IR"/>
-        </w:rPr>
-        <w:t>Socket programming</w:t>
-      </w:r>
-      <w:r>
-        <w:rPr>
-          <w:rFonts w:asciiTheme="majorBidi" w:hAnsiTheme="majorBidi" w:cs="B Nazanin" w:hint="cs"/>
-          <w:color w:val="000000" w:themeColor="text1"/>
-          <w:sz w:val="18"/>
-          <w:szCs w:val="18"/>
-          <w:shd w:val="clear" w:color="auto" w:fill="FFFFFF"/>
-          <w:rtl/>
-          <w:lang w:bidi="fa-IR"/>
-        </w:rPr>
-        <w:t xml:space="preserve"> و ز</w:t>
-      </w:r>
-      <w:r>
-        <w:rPr>
-          <w:rFonts w:asciiTheme="majorBidi" w:hAnsiTheme="majorBidi" w:cs="B Nazanin" w:hint="cs"/>
-          <w:color w:val="000000" w:themeColor="text1"/>
-          <w:sz w:val="18"/>
-          <w:szCs w:val="18"/>
-          <w:shd w:val="clear" w:color="auto" w:fill="FFFFFF"/>
-          <w:rtl/>
-          <w:lang w:bidi="fa-IR"/>
-        </w:rPr>
-        <w:t>با</w:t>
-      </w:r>
-      <w:r>
-        <w:rPr>
-          <w:rFonts w:asciiTheme="majorBidi" w:hAnsiTheme="majorBidi" w:cs="B Nazanin" w:hint="cs"/>
-          <w:color w:val="000000" w:themeColor="text1"/>
-          <w:sz w:val="18"/>
-          <w:szCs w:val="18"/>
-          <w:shd w:val="clear" w:color="auto" w:fill="FFFFFF"/>
-          <w:rtl/>
-          <w:lang w:bidi="fa-IR"/>
-        </w:rPr>
-        <w:t xml:space="preserve">ن </w:t>
-      </w:r>
-      <w:r>
-        <w:rPr>
-          <w:rFonts w:asciiTheme="majorBidi" w:hAnsiTheme="majorBidi" w:cs="B Nazanin"/>
-          <w:color w:val="000000" w:themeColor="text1"/>
-          <w:sz w:val="18"/>
-          <w:szCs w:val="18"/>
-          <w:shd w:val="clear" w:color="auto" w:fill="FFFFFF"/>
-          <w:lang w:bidi="fa-IR"/>
-        </w:rPr>
-        <w:t>C#</w:t>
-      </w:r>
-      <w:r>
-        <w:rPr>
-          <w:rFonts w:asciiTheme="majorBidi" w:hAnsiTheme="majorBidi" w:cs="B Nazanin" w:hint="cs"/>
-          <w:color w:val="000000" w:themeColor="text1"/>
-          <w:sz w:val="18"/>
-          <w:szCs w:val="18"/>
-          <w:shd w:val="clear" w:color="auto" w:fill="FFFFFF"/>
-          <w:rtl/>
-          <w:lang w:bidi="fa-IR"/>
-        </w:rPr>
-        <w:t xml:space="preserve"> بعنوان یک </w:t>
-      </w:r>
-      <w:r>
-        <w:rPr>
-          <w:rFonts w:asciiTheme="majorBidi" w:hAnsiTheme="majorBidi" w:cs="B Nazanin"/>
-          <w:color w:val="000000" w:themeColor="text1"/>
-          <w:sz w:val="18"/>
-          <w:szCs w:val="18"/>
-          <w:shd w:val="clear" w:color="auto" w:fill="FFFFFF"/>
-          <w:lang w:bidi="fa-IR"/>
-        </w:rPr>
-        <w:t>Windows service</w:t>
-      </w:r>
+          <w:b/>
+          <w:bCs/>
+          <w:color w:val="222222"/>
+          <w:sz w:val="18"/>
+          <w:szCs w:val="18"/>
+          <w:shd w:val="clear" w:color="auto" w:fill="FFFFFF"/>
+          <w:lang w:bidi="fa-IR"/>
+        </w:rPr>
+        <w:t>Vuforia</w:t>
+      </w:r>
+      <w:proofErr w:type="spellEnd"/>
     </w:p>
     <w:p>
       <w:pPr>
@@ -1219,57 +1205,95 @@
         <w:spacing w:after="0"/>
         <w:rPr>
           <w:rFonts w:asciiTheme="majorBidi" w:hAnsiTheme="majorBidi" w:cs="B Nazanin"/>
-          <w:color w:val="000000" w:themeColor="text1"/>
-          <w:sz w:val="18"/>
-          <w:szCs w:val="18"/>
-          <w:shd w:val="clear" w:color="auto" w:fill="FFFFFF"/>
+          <w:b/>
+          <w:bCs/>
+          <w:color w:val="222222"/>
+          <w:sz w:val="18"/>
+          <w:szCs w:val="18"/>
+          <w:shd w:val="clear" w:color="auto" w:fill="FFFFFF"/>
+          <w:lang w:bidi="fa-IR"/>
         </w:rPr>
       </w:pPr>
       <w:r>
         <w:rPr>
           <w:rFonts w:asciiTheme="majorBidi" w:hAnsiTheme="majorBidi" w:cs="B Nazanin" w:hint="cs"/>
-          <w:color w:val="000000" w:themeColor="text1"/>
-          <w:sz w:val="18"/>
-          <w:szCs w:val="18"/>
-          <w:shd w:val="clear" w:color="auto" w:fill="FFFFFF"/>
-          <w:rtl/>
-          <w:lang w:bidi="fa-IR"/>
-        </w:rPr>
-        <w:t xml:space="preserve">توسعه </w:t>
+          <w:b/>
+          <w:bCs/>
+          <w:color w:val="222222"/>
+          <w:sz w:val="18"/>
+          <w:szCs w:val="18"/>
+          <w:shd w:val="clear" w:color="auto" w:fill="FFFFFF"/>
+          <w:rtl/>
+          <w:lang w:bidi="fa-IR"/>
+        </w:rPr>
+        <w:t xml:space="preserve">پیاده‌سازی بخش </w:t>
       </w:r>
       <w:r>
         <w:rPr>
           <w:rFonts w:asciiTheme="majorBidi" w:hAnsiTheme="majorBidi" w:cs="B Nazanin"/>
-          <w:color w:val="000000" w:themeColor="text1"/>
-          <w:sz w:val="18"/>
-          <w:szCs w:val="18"/>
-          <w:shd w:val="clear" w:color="auto" w:fill="FFFFFF"/>
-          <w:lang w:bidi="fa-IR"/>
-        </w:rPr>
-        <w:t>Windows service</w:t>
+          <w:b/>
+          <w:bCs/>
+          <w:color w:val="222222"/>
+          <w:sz w:val="18"/>
+          <w:szCs w:val="18"/>
+          <w:shd w:val="clear" w:color="auto" w:fill="FFFFFF"/>
+          <w:lang w:bidi="fa-IR"/>
+        </w:rPr>
+        <w:t>Physical web</w:t>
       </w:r>
       <w:r>
         <w:rPr>
           <w:rFonts w:asciiTheme="majorBidi" w:hAnsiTheme="majorBidi" w:cs="B Nazanin" w:hint="cs"/>
-          <w:color w:val="000000" w:themeColor="text1"/>
-          <w:sz w:val="18"/>
-          <w:szCs w:val="18"/>
-          <w:shd w:val="clear" w:color="auto" w:fill="FFFFFF"/>
-          <w:rtl/>
-          <w:lang w:bidi="fa-IR"/>
-        </w:rPr>
-        <w:t xml:space="preserve"> ها توسط زبان </w:t>
+          <w:b/>
+          <w:bCs/>
+          <w:color w:val="222222"/>
+          <w:sz w:val="18"/>
+          <w:szCs w:val="18"/>
+          <w:shd w:val="clear" w:color="auto" w:fill="FFFFFF"/>
+          <w:rtl/>
+          <w:lang w:bidi="fa-IR"/>
+        </w:rPr>
+        <w:t xml:space="preserve"> و قابلیت </w:t>
       </w:r>
       <w:r>
         <w:rPr>
           <w:rFonts w:asciiTheme="majorBidi" w:hAnsiTheme="majorBidi" w:cs="B Nazanin"/>
-          <w:color w:val="000000" w:themeColor="text1"/>
-          <w:sz w:val="18"/>
-          <w:szCs w:val="18"/>
-          <w:shd w:val="clear" w:color="auto" w:fill="FFFFFF"/>
-          <w:lang w:bidi="fa-IR"/>
-        </w:rPr>
-        <w:t>C#</w:t>
+          <w:b/>
+          <w:bCs/>
+          <w:color w:val="222222"/>
+          <w:sz w:val="18"/>
+          <w:szCs w:val="18"/>
+          <w:shd w:val="clear" w:color="auto" w:fill="FFFFFF"/>
+          <w:lang w:bidi="fa-IR"/>
+        </w:rPr>
+        <w:t>Nearby</w:t>
+      </w:r>
+      <w:r>
+        <w:rPr>
+          <w:rFonts w:asciiTheme="majorBidi" w:hAnsiTheme="majorBidi" w:cs="B Nazanin" w:hint="cs"/>
+          <w:b/>
+          <w:bCs/>
+          <w:color w:val="222222"/>
+          <w:sz w:val="18"/>
+          <w:szCs w:val="18"/>
+          <w:shd w:val="clear" w:color="auto" w:fill="FFFFFF"/>
+          <w:rtl/>
+          <w:lang w:bidi="fa-IR"/>
+        </w:rPr>
+        <w:t xml:space="preserve"> با استفاده از تکنولوژی </w:t>
+      </w:r>
+      <w:r>
+        <w:rPr>
+          <w:rFonts w:asciiTheme="majorBidi" w:hAnsiTheme="majorBidi" w:cs="B Nazanin"/>
+          <w:b/>
+          <w:bCs/>
+          <w:color w:val="222222"/>
+          <w:sz w:val="18"/>
+          <w:szCs w:val="18"/>
+          <w:shd w:val="clear" w:color="auto" w:fill="FFFFFF"/>
+          <w:lang w:bidi="fa-IR"/>
+        </w:rPr>
+        <w:t>Beacon</w:t>
       </w:r>
     </w:p>
     <w:p>
@@ -1282,55 +1306,32 @@
         <w:bidi/>
         <w:spacing w:after="0"/>
         <w:rPr>
-          <w:rFonts w:asciiTheme="majorBidi" w:hAnsiTheme="majorBidi" w:cs="B Nazanin"/>
-          <w:color w:val="000000" w:themeColor="text1"/>
-          <w:sz w:val="18"/>
-          <w:szCs w:val="18"/>
-          <w:shd w:val="clear" w:color="auto" w:fill="FFFFFF"/>
-        </w:rPr>
-      </w:pPr>
-      <w:r>
-        <w:rPr>
           <w:rFonts w:asciiTheme="majorBidi" w:hAnsiTheme="majorBidi" w:cs="B Nazanin" w:hint="cs"/>
-          <w:color w:val="000000" w:themeColor="text1"/>
-          <w:sz w:val="18"/>
-          <w:szCs w:val="18"/>
-          <w:shd w:val="clear" w:color="auto" w:fill="FFFFFF"/>
-          <w:rtl/>
-          <w:lang w:bidi="fa-IR"/>
-        </w:rPr>
-        <w:t xml:space="preserve">توسعه نرم‌افزارهای ویندوزی توسط </w:t>
-      </w:r>
-      <w:r>
-        <w:rPr>
-          <w:rFonts w:asciiTheme="majorBidi" w:hAnsiTheme="majorBidi" w:cs="B Nazanin"/>
-          <w:color w:val="000000" w:themeColor="text1"/>
-          <w:sz w:val="18"/>
-          <w:szCs w:val="18"/>
-          <w:shd w:val="clear" w:color="auto" w:fill="FFFFFF"/>
-          <w:lang w:bidi="fa-IR"/>
-        </w:rPr>
-        <w:t>C#</w:t>
-      </w:r>
-    </w:p>
-    <w:p>
-      <w:pPr>
-        <w:bidi/>
-        <w:spacing w:after="0"/>
-        <w:rPr>
-          <w:rFonts w:asciiTheme="majorBidi" w:hAnsiTheme="majorBidi" w:cs="B Nazanin"/>
+          <w:b/>
+          <w:bCs/>
           <w:color w:val="222222"/>
           <w:sz w:val="18"/>
           <w:szCs w:val="18"/>
           <w:shd w:val="clear" w:color="auto" w:fill="FFFFFF"/>
-          <w:rtl/>
-        </w:rPr>
-      </w:pPr>
-    </w:p>
-    <w:p>
-      <w:pPr>
-        <w:bidi/>
-        <w:spacing w:after="0"/>
+          <w:lang w:bidi="fa-IR"/>
+        </w:rPr>
+      </w:pPr>
+      <w:r>
+        <w:rPr>
+          <w:rFonts w:asciiTheme="majorBidi" w:hAnsiTheme="majorBidi" w:cs="B Nazanin" w:hint="cs"/>
+          <w:b/>
+          <w:bCs/>
+          <w:color w:val="222222"/>
+          <w:sz w:val="18"/>
+          <w:szCs w:val="18"/>
+          <w:shd w:val="clear" w:color="auto" w:fill="FFFFFF"/>
+          <w:rtl/>
+          <w:lang w:bidi="fa-IR"/>
+        </w:rPr>
+        <w:t xml:space="preserve">آنالیز تصاویر ویديویی فروشگاه‌ها با استفاده از نرم‌افزار </w:t>
+      </w:r>
+      <w:proofErr w:type="spellStart"/>
+      <w:r>
         <w:rPr>
           <w:rFonts w:asciiTheme="majorBidi" w:hAnsiTheme="majorBidi" w:cs="B Nazanin"/>
           <w:b/>
@@ -1339,11 +1340,16 @@
           <w:sz w:val="18"/>
           <w:szCs w:val="18"/>
           <w:shd w:val="clear" w:color="auto" w:fill="FFFFFF"/>
-          <w:rtl/>
-          <w:lang w:bidi="fa-IR"/>
-        </w:rPr>
-      </w:pPr>
-      <w:r>
+          <w:lang w:bidi="fa-IR"/>
+        </w:rPr>
+        <w:t>AxxonSoft</w:t>
+      </w:r>
+      <w:proofErr w:type="spellEnd"/>
+    </w:p>
+    <w:p>
+      <w:pPr>
+        <w:bidi/>
+        <w:spacing w:after="0"/>
         <w:rPr>
           <w:rFonts w:asciiTheme="majorBidi" w:hAnsiTheme="majorBidi" w:cs="B Nazanin" w:hint="cs"/>
           <w:b/>
@@ -1353,10 +1359,14 @@
           <w:szCs w:val="18"/>
           <w:shd w:val="clear" w:color="auto" w:fill="FFFFFF"/>
           <w:rtl/>
-        </w:rPr>
-        <w:t xml:space="preserve">توسعه دهنده </w:t>
-      </w:r>
-      <w:r>
+          <w:lang w:bidi="fa-IR"/>
+        </w:rPr>
+      </w:pPr>
+    </w:p>
+    <w:p>
+      <w:pPr>
+        <w:bidi/>
+        <w:spacing w:after="0"/>
         <w:rPr>
           <w:rFonts w:asciiTheme="majorBidi" w:hAnsiTheme="majorBidi" w:cs="B Nazanin"/>
           <w:b/>
@@ -1365,6 +1375,32 @@
           <w:sz w:val="18"/>
           <w:szCs w:val="18"/>
           <w:shd w:val="clear" w:color="auto" w:fill="FFFFFF"/>
+          <w:rtl/>
+          <w:lang w:bidi="fa-IR"/>
+        </w:rPr>
+      </w:pPr>
+      <w:r>
+        <w:rPr>
+          <w:rFonts w:asciiTheme="majorBidi" w:hAnsiTheme="majorBidi" w:cs="B Nazanin" w:hint="cs"/>
+          <w:b/>
+          <w:bCs/>
+          <w:color w:val="222222"/>
+          <w:sz w:val="18"/>
+          <w:szCs w:val="18"/>
+          <w:shd w:val="clear" w:color="auto" w:fill="FFFFFF"/>
+          <w:rtl/>
+        </w:rPr>
+        <w:t xml:space="preserve">توسعه دهنده </w:t>
+      </w:r>
+      <w:r>
+        <w:rPr>
+          <w:rFonts w:asciiTheme="majorBidi" w:hAnsiTheme="majorBidi" w:cs="B Nazanin"/>
+          <w:b/>
+          <w:bCs/>
+          <w:color w:val="222222"/>
+          <w:sz w:val="18"/>
+          <w:szCs w:val="18"/>
+          <w:shd w:val="clear" w:color="auto" w:fill="FFFFFF"/>
         </w:rPr>
         <w:t>Full stack</w:t>
       </w:r>
@@ -1374,7 +1410,701 @@
         <w:bidi/>
         <w:spacing w:after="0"/>
         <w:rPr>
+          <w:rFonts w:asciiTheme="majorBidi" w:hAnsiTheme="majorBidi" w:cs="B Nazanin"/>
+          <w:b/>
+          <w:bCs/>
+          <w:color w:val="595959" w:themeColor="text1" w:themeTint="A6"/>
+          <w:sz w:val="18"/>
+          <w:szCs w:val="18"/>
+          <w:shd w:val="clear" w:color="auto" w:fill="FFFFFF"/>
+          <w:rtl/>
+        </w:rPr>
+      </w:pPr>
+      <w:r>
+        <w:rPr>
           <w:rFonts w:asciiTheme="majorBidi" w:hAnsiTheme="majorBidi" w:cs="B Nazanin" w:hint="cs"/>
+          <w:b/>
+          <w:bCs/>
+          <w:color w:val="595959" w:themeColor="text1" w:themeTint="A6"/>
+          <w:sz w:val="18"/>
+          <w:szCs w:val="18"/>
+          <w:shd w:val="clear" w:color="auto" w:fill="FFFFFF"/>
+          <w:rtl/>
+        </w:rPr>
+        <w:t xml:space="preserve">واحد تولید نرم‌افزار از فروردین ۹۴ تا </w:t>
+      </w:r>
+      <w:r>
+        <w:rPr>
+          <w:rFonts w:asciiTheme="majorBidi" w:hAnsiTheme="majorBidi" w:cs="B Nazanin" w:hint="cs"/>
+          <w:b/>
+          <w:bCs/>
+          <w:color w:val="595959" w:themeColor="text1" w:themeTint="A6"/>
+          <w:sz w:val="18"/>
+          <w:szCs w:val="18"/>
+          <w:shd w:val="clear" w:color="auto" w:fill="FFFFFF"/>
+          <w:rtl/>
+        </w:rPr>
+        <w:t>اسفند ۹۵</w:t>
+      </w:r>
+    </w:p>
+    <w:p>
+      <w:pPr>
+        <w:bidi/>
+        <w:spacing w:after="0"/>
+        <w:rPr>
+          <w:rFonts w:asciiTheme="majorBidi" w:hAnsiTheme="majorBidi" w:cs="B Nazanin"/>
+          <w:b/>
+          <w:bCs/>
+          <w:color w:val="595959" w:themeColor="text1" w:themeTint="A6"/>
+          <w:sz w:val="18"/>
+          <w:szCs w:val="18"/>
+          <w:shd w:val="clear" w:color="auto" w:fill="FFFFFF"/>
+          <w:rtl/>
+        </w:rPr>
+      </w:pPr>
+      <w:r>
+        <w:rPr>
+          <w:rFonts w:asciiTheme="majorBidi" w:hAnsiTheme="majorBidi" w:cs="B Nazanin" w:hint="cs"/>
+          <w:b/>
+          <w:bCs/>
+          <w:color w:val="595959" w:themeColor="text1" w:themeTint="A6"/>
+          <w:sz w:val="18"/>
+          <w:szCs w:val="18"/>
+          <w:shd w:val="clear" w:color="auto" w:fill="FFFFFF"/>
+          <w:rtl/>
+        </w:rPr>
+        <w:t>شرکت پرداخت الکترونیک پاسارگاد</w:t>
+      </w:r>
+    </w:p>
+    <w:p>
+      <w:pPr>
+        <w:pStyle w:val="ListParagraph"/>
+        <w:numPr>
+          <w:ilvl w:val="0"/>
+          <w:numId w:val="4"/>
+        </w:numPr>
+        <w:bidi/>
+        <w:spacing w:after="0"/>
+        <w:rPr>
+          <w:rFonts w:asciiTheme="majorBidi" w:hAnsiTheme="majorBidi" w:cs="B Nazanin"/>
+          <w:color w:val="000000" w:themeColor="text1"/>
+          <w:sz w:val="18"/>
+          <w:szCs w:val="18"/>
+          <w:shd w:val="clear" w:color="auto" w:fill="FFFFFF"/>
+        </w:rPr>
+      </w:pPr>
+      <w:r>
+        <w:rPr>
+          <w:rFonts w:asciiTheme="majorBidi" w:hAnsiTheme="majorBidi" w:cs="B Nazanin" w:hint="cs"/>
+          <w:color w:val="000000" w:themeColor="text1"/>
+          <w:sz w:val="18"/>
+          <w:szCs w:val="18"/>
+          <w:shd w:val="clear" w:color="auto" w:fill="FFFFFF"/>
+          <w:rtl/>
+        </w:rPr>
+        <w:t xml:space="preserve">تولید و توسعه نرم‌افزار برای دستگاه‌های </w:t>
+      </w:r>
+      <w:r>
+        <w:rPr>
+          <w:rFonts w:asciiTheme="majorBidi" w:hAnsiTheme="majorBidi" w:cs="B Nazanin"/>
+          <w:color w:val="000000" w:themeColor="text1"/>
+          <w:sz w:val="18"/>
+          <w:szCs w:val="18"/>
+          <w:shd w:val="clear" w:color="auto" w:fill="FFFFFF"/>
+        </w:rPr>
+        <w:t>POS</w:t>
+      </w:r>
+      <w:r>
+        <w:rPr>
+          <w:rFonts w:asciiTheme="majorBidi" w:hAnsiTheme="majorBidi" w:cs="B Nazanin" w:hint="cs"/>
+          <w:color w:val="000000" w:themeColor="text1"/>
+          <w:sz w:val="18"/>
+          <w:szCs w:val="18"/>
+          <w:shd w:val="clear" w:color="auto" w:fill="FFFFFF"/>
+          <w:rtl/>
+          <w:lang w:bidi="fa-IR"/>
+        </w:rPr>
+        <w:t xml:space="preserve"> با زبان </w:t>
+      </w:r>
+      <w:r>
+        <w:rPr>
+          <w:rFonts w:asciiTheme="majorBidi" w:hAnsiTheme="majorBidi" w:cs="B Nazanin"/>
+          <w:color w:val="000000" w:themeColor="text1"/>
+          <w:sz w:val="18"/>
+          <w:szCs w:val="18"/>
+          <w:shd w:val="clear" w:color="auto" w:fill="FFFFFF"/>
+          <w:lang w:bidi="fa-IR"/>
+        </w:rPr>
+        <w:t>C</w:t>
+      </w:r>
+      <w:r>
+        <w:rPr>
+          <w:rFonts w:asciiTheme="majorBidi" w:hAnsiTheme="majorBidi" w:cs="B Nazanin" w:hint="cs"/>
+          <w:color w:val="000000" w:themeColor="text1"/>
+          <w:sz w:val="18"/>
+          <w:szCs w:val="18"/>
+          <w:shd w:val="clear" w:color="auto" w:fill="FFFFFF"/>
+          <w:rtl/>
+          <w:lang w:bidi="fa-IR"/>
+        </w:rPr>
+        <w:t xml:space="preserve"> و محیط </w:t>
+      </w:r>
+      <w:r>
+        <w:rPr>
+          <w:rFonts w:asciiTheme="majorBidi" w:hAnsiTheme="majorBidi" w:cs="B Nazanin"/>
+          <w:color w:val="000000" w:themeColor="text1"/>
+          <w:sz w:val="18"/>
+          <w:szCs w:val="18"/>
+          <w:shd w:val="clear" w:color="auto" w:fill="FFFFFF"/>
+          <w:lang w:bidi="fa-IR"/>
+        </w:rPr>
+        <w:t>Eclipse</w:t>
+      </w:r>
+    </w:p>
+    <w:p>
+      <w:pPr>
+        <w:pStyle w:val="ListParagraph"/>
+        <w:numPr>
+          <w:ilvl w:val="0"/>
+          <w:numId w:val="4"/>
+        </w:numPr>
+        <w:bidi/>
+        <w:spacing w:after="0"/>
+        <w:rPr>
+          <w:rFonts w:asciiTheme="majorBidi" w:hAnsiTheme="majorBidi" w:cs="B Nazanin"/>
+          <w:color w:val="000000" w:themeColor="text1"/>
+          <w:sz w:val="18"/>
+          <w:szCs w:val="18"/>
+          <w:shd w:val="clear" w:color="auto" w:fill="FFFFFF"/>
+        </w:rPr>
+      </w:pPr>
+      <w:r>
+        <w:rPr>
+          <w:rFonts w:asciiTheme="majorBidi" w:hAnsiTheme="majorBidi" w:cs="B Nazanin" w:hint="cs"/>
+          <w:color w:val="000000" w:themeColor="text1"/>
+          <w:sz w:val="18"/>
+          <w:szCs w:val="18"/>
+          <w:shd w:val="clear" w:color="auto" w:fill="FFFFFF"/>
+          <w:rtl/>
+          <w:lang w:bidi="fa-IR"/>
+        </w:rPr>
+        <w:t xml:space="preserve">تولید و توسعه نرم‌افزار موبایل برای سیستم عامل اندروید با زبان </w:t>
+      </w:r>
+      <w:r>
+        <w:rPr>
+          <w:rFonts w:asciiTheme="majorBidi" w:hAnsiTheme="majorBidi" w:cs="B Nazanin"/>
+          <w:color w:val="000000" w:themeColor="text1"/>
+          <w:sz w:val="18"/>
+          <w:szCs w:val="18"/>
+          <w:shd w:val="clear" w:color="auto" w:fill="FFFFFF"/>
+          <w:lang w:bidi="fa-IR"/>
+        </w:rPr>
+        <w:t>Java</w:t>
+      </w:r>
+      <w:r>
+        <w:rPr>
+          <w:rFonts w:asciiTheme="majorBidi" w:hAnsiTheme="majorBidi" w:cs="B Nazanin" w:hint="cs"/>
+          <w:color w:val="000000" w:themeColor="text1"/>
+          <w:sz w:val="18"/>
+          <w:szCs w:val="18"/>
+          <w:shd w:val="clear" w:color="auto" w:fill="FFFFFF"/>
+          <w:rtl/>
+          <w:lang w:bidi="fa-IR"/>
+        </w:rPr>
+        <w:t xml:space="preserve">، محیط </w:t>
+      </w:r>
+      <w:r>
+        <w:rPr>
+          <w:rFonts w:asciiTheme="majorBidi" w:hAnsiTheme="majorBidi" w:cs="B Nazanin"/>
+          <w:color w:val="000000" w:themeColor="text1"/>
+          <w:sz w:val="18"/>
+          <w:szCs w:val="18"/>
+          <w:shd w:val="clear" w:color="auto" w:fill="FFFFFF"/>
+          <w:lang w:bidi="fa-IR"/>
+        </w:rPr>
+        <w:t>Eclipse</w:t>
+      </w:r>
+      <w:r>
+        <w:rPr>
+          <w:rFonts w:asciiTheme="majorBidi" w:hAnsiTheme="majorBidi" w:cs="B Nazanin" w:hint="cs"/>
+          <w:color w:val="000000" w:themeColor="text1"/>
+          <w:sz w:val="18"/>
+          <w:szCs w:val="18"/>
+          <w:shd w:val="clear" w:color="auto" w:fill="FFFFFF"/>
+          <w:rtl/>
+          <w:lang w:bidi="fa-IR"/>
+        </w:rPr>
+        <w:t xml:space="preserve"> و </w:t>
+      </w:r>
+      <w:r>
+        <w:rPr>
+          <w:rFonts w:asciiTheme="majorBidi" w:hAnsiTheme="majorBidi" w:cs="B Nazanin"/>
+          <w:color w:val="000000" w:themeColor="text1"/>
+          <w:sz w:val="18"/>
+          <w:szCs w:val="18"/>
+          <w:shd w:val="clear" w:color="auto" w:fill="FFFFFF"/>
+          <w:lang w:bidi="fa-IR"/>
+        </w:rPr>
+        <w:t>Android studio</w:t>
+      </w:r>
+      <w:r>
+        <w:rPr>
+          <w:rFonts w:asciiTheme="majorBidi" w:hAnsiTheme="majorBidi" w:cs="B Nazanin" w:hint="cs"/>
+          <w:color w:val="000000" w:themeColor="text1"/>
+          <w:sz w:val="18"/>
+          <w:szCs w:val="18"/>
+          <w:shd w:val="clear" w:color="auto" w:fill="FFFFFF"/>
+          <w:rtl/>
+          <w:lang w:bidi="fa-IR"/>
+        </w:rPr>
+        <w:t xml:space="preserve"> (</w:t>
+      </w:r>
+      <w:r>
+        <w:rPr>
+          <w:rFonts w:ascii="Helvetica" w:hAnsi="Helvetica"/>
+          <w:color w:val="444444"/>
+          <w:sz w:val="20"/>
+          <w:szCs w:val="20"/>
+        </w:rPr>
+        <w:fldChar w:fldCharType="begin"/>
+      </w:r>
+      <w:r>
+        <w:rPr>
+          <w:rFonts w:ascii="Helvetica" w:hAnsi="Helvetica"/>
+          <w:color w:val="444444"/>
+          <w:sz w:val="20"/>
+          <w:szCs w:val="20"/>
+        </w:rPr>
+        <w:instrText xml:space="preserve"> HYPERLINK "https://goo.gl/a1f87K" </w:instrText>
+      </w:r>
+      <w:r>
+        <w:rPr>
+          <w:rFonts w:ascii="Helvetica" w:hAnsi="Helvetica"/>
+          <w:color w:val="444444"/>
+          <w:sz w:val="20"/>
+          <w:szCs w:val="20"/>
+        </w:rPr>
+      </w:r>
+      <w:r>
+        <w:rPr>
+          <w:rFonts w:ascii="Helvetica" w:hAnsi="Helvetica"/>
+          <w:color w:val="444444"/>
+          <w:sz w:val="20"/>
+          <w:szCs w:val="20"/>
+        </w:rPr>
+        <w:fldChar w:fldCharType="separate"/>
+      </w:r>
+      <w:r>
+        <w:rPr>
+          <w:rStyle w:val="Hyperlink"/>
+          <w:rFonts w:ascii="Helvetica" w:hAnsi="Helvetica"/>
+          <w:sz w:val="20"/>
+          <w:szCs w:val="20"/>
+        </w:rPr>
+        <w:t>https://goo.gl</w:t>
+      </w:r>
+      <w:bookmarkStart w:id="0" w:name="_GoBack"/>
+      <w:bookmarkEnd w:id="0"/>
+      <w:r>
+        <w:rPr>
+          <w:rStyle w:val="Hyperlink"/>
+          <w:rFonts w:ascii="Helvetica" w:hAnsi="Helvetica"/>
+          <w:sz w:val="20"/>
+          <w:szCs w:val="20"/>
+        </w:rPr>
+        <w:t>/</w:t>
+      </w:r>
+      <w:r>
+        <w:rPr>
+          <w:rStyle w:val="Hyperlink"/>
+          <w:rFonts w:ascii="Helvetica" w:hAnsi="Helvetica"/>
+          <w:sz w:val="20"/>
+          <w:szCs w:val="20"/>
+        </w:rPr>
+        <w:t>a</w:t>
+      </w:r>
+      <w:r>
+        <w:rPr>
+          <w:rStyle w:val="Hyperlink"/>
+          <w:rFonts w:ascii="Helvetica" w:hAnsi="Helvetica"/>
+          <w:sz w:val="20"/>
+          <w:szCs w:val="20"/>
+        </w:rPr>
+        <w:t>1</w:t>
+      </w:r>
+      <w:r>
+        <w:rPr>
+          <w:rStyle w:val="Hyperlink"/>
+          <w:rFonts w:ascii="Helvetica" w:hAnsi="Helvetica"/>
+          <w:sz w:val="20"/>
+          <w:szCs w:val="20"/>
+        </w:rPr>
+        <w:t>f87K</w:t>
+      </w:r>
+      <w:r>
+        <w:rPr>
+          <w:rFonts w:ascii="Helvetica" w:hAnsi="Helvetica"/>
+          <w:color w:val="444444"/>
+          <w:sz w:val="20"/>
+          <w:szCs w:val="20"/>
+        </w:rPr>
+        <w:fldChar w:fldCharType="end"/>
+      </w:r>
+      <w:r>
+        <w:rPr>
+          <w:rFonts w:asciiTheme="majorBidi" w:hAnsiTheme="majorBidi" w:cs="B Nazanin" w:hint="cs"/>
+          <w:color w:val="000000" w:themeColor="text1"/>
+          <w:sz w:val="18"/>
+          <w:szCs w:val="18"/>
+          <w:shd w:val="clear" w:color="auto" w:fill="FFFFFF"/>
+          <w:rtl/>
+          <w:lang w:bidi="fa-IR"/>
+        </w:rPr>
+        <w:t>)</w:t>
+      </w:r>
+    </w:p>
+    <w:p>
+      <w:pPr>
+        <w:pStyle w:val="ListParagraph"/>
+        <w:numPr>
+          <w:ilvl w:val="0"/>
+          <w:numId w:val="4"/>
+        </w:numPr>
+        <w:bidi/>
+        <w:spacing w:after="0"/>
+        <w:rPr>
+          <w:rFonts w:asciiTheme="majorBidi" w:hAnsiTheme="majorBidi" w:cs="B Nazanin"/>
+          <w:color w:val="000000" w:themeColor="text1"/>
+          <w:sz w:val="18"/>
+          <w:szCs w:val="18"/>
+          <w:shd w:val="clear" w:color="auto" w:fill="FFFFFF"/>
+        </w:rPr>
+      </w:pPr>
+      <w:r>
+        <w:rPr>
+          <w:rFonts w:asciiTheme="majorBidi" w:hAnsiTheme="majorBidi" w:cs="B Nazanin" w:hint="cs"/>
+          <w:color w:val="000000" w:themeColor="text1"/>
+          <w:sz w:val="18"/>
+          <w:szCs w:val="18"/>
+          <w:shd w:val="clear" w:color="auto" w:fill="FFFFFF"/>
+          <w:rtl/>
+          <w:lang w:bidi="fa-IR"/>
+        </w:rPr>
+        <w:t xml:space="preserve">توسعه وب سایت توسط زبان </w:t>
+      </w:r>
+      <w:r>
+        <w:rPr>
+          <w:rFonts w:asciiTheme="majorBidi" w:hAnsiTheme="majorBidi" w:cs="B Nazanin"/>
+          <w:color w:val="000000" w:themeColor="text1"/>
+          <w:sz w:val="18"/>
+          <w:szCs w:val="18"/>
+          <w:shd w:val="clear" w:color="auto" w:fill="FFFFFF"/>
+          <w:lang w:bidi="fa-IR"/>
+        </w:rPr>
+        <w:t>C#</w:t>
+      </w:r>
+      <w:r>
+        <w:rPr>
+          <w:rFonts w:asciiTheme="majorBidi" w:hAnsiTheme="majorBidi" w:cs="B Nazanin" w:hint="cs"/>
+          <w:color w:val="000000" w:themeColor="text1"/>
+          <w:sz w:val="18"/>
+          <w:szCs w:val="18"/>
+          <w:shd w:val="clear" w:color="auto" w:fill="FFFFFF"/>
+          <w:rtl/>
+          <w:lang w:bidi="fa-IR"/>
+        </w:rPr>
+        <w:t xml:space="preserve"> و تکنولوژی </w:t>
+      </w:r>
+      <w:r>
+        <w:rPr>
+          <w:rFonts w:asciiTheme="majorBidi" w:hAnsiTheme="majorBidi" w:cs="B Nazanin"/>
+          <w:color w:val="000000" w:themeColor="text1"/>
+          <w:sz w:val="18"/>
+          <w:szCs w:val="18"/>
+          <w:shd w:val="clear" w:color="auto" w:fill="FFFFFF"/>
+          <w:lang w:bidi="fa-IR"/>
+        </w:rPr>
+        <w:t>Asp.net</w:t>
+      </w:r>
+    </w:p>
+    <w:p>
+      <w:pPr>
+        <w:pStyle w:val="ListParagraph"/>
+        <w:numPr>
+          <w:ilvl w:val="0"/>
+          <w:numId w:val="4"/>
+        </w:numPr>
+        <w:bidi/>
+        <w:spacing w:after="0"/>
+        <w:rPr>
+          <w:rFonts w:asciiTheme="majorBidi" w:hAnsiTheme="majorBidi" w:cs="B Nazanin"/>
+          <w:color w:val="000000" w:themeColor="text1"/>
+          <w:sz w:val="18"/>
+          <w:szCs w:val="18"/>
+          <w:shd w:val="clear" w:color="auto" w:fill="FFFFFF"/>
+        </w:rPr>
+      </w:pPr>
+      <w:r>
+        <w:rPr>
+          <w:rFonts w:asciiTheme="majorBidi" w:hAnsiTheme="majorBidi" w:cs="B Nazanin" w:hint="cs"/>
+          <w:color w:val="000000" w:themeColor="text1"/>
+          <w:sz w:val="18"/>
+          <w:szCs w:val="18"/>
+          <w:shd w:val="clear" w:color="auto" w:fill="FFFFFF"/>
+          <w:rtl/>
+          <w:lang w:bidi="fa-IR"/>
+        </w:rPr>
+        <w:t xml:space="preserve">تولید و توسعه سرویس چت داخلی توسط تکنولوژی </w:t>
+      </w:r>
+      <w:r>
+        <w:rPr>
+          <w:rFonts w:asciiTheme="majorBidi" w:hAnsiTheme="majorBidi" w:cs="B Nazanin"/>
+          <w:color w:val="000000" w:themeColor="text1"/>
+          <w:sz w:val="18"/>
+          <w:szCs w:val="18"/>
+          <w:shd w:val="clear" w:color="auto" w:fill="FFFFFF"/>
+          <w:lang w:bidi="fa-IR"/>
+        </w:rPr>
+        <w:t>Socket programming</w:t>
+      </w:r>
+      <w:r>
+        <w:rPr>
+          <w:rFonts w:asciiTheme="majorBidi" w:hAnsiTheme="majorBidi" w:cs="B Nazanin" w:hint="cs"/>
+          <w:color w:val="000000" w:themeColor="text1"/>
+          <w:sz w:val="18"/>
+          <w:szCs w:val="18"/>
+          <w:shd w:val="clear" w:color="auto" w:fill="FFFFFF"/>
+          <w:rtl/>
+          <w:lang w:bidi="fa-IR"/>
+        </w:rPr>
+        <w:t xml:space="preserve"> و ز</w:t>
+      </w:r>
+      <w:r>
+        <w:rPr>
+          <w:rFonts w:asciiTheme="majorBidi" w:hAnsiTheme="majorBidi" w:cs="B Nazanin" w:hint="cs"/>
+          <w:color w:val="000000" w:themeColor="text1"/>
+          <w:sz w:val="18"/>
+          <w:szCs w:val="18"/>
+          <w:shd w:val="clear" w:color="auto" w:fill="FFFFFF"/>
+          <w:rtl/>
+          <w:lang w:bidi="fa-IR"/>
+        </w:rPr>
+        <w:t>با</w:t>
+      </w:r>
+      <w:r>
+        <w:rPr>
+          <w:rFonts w:asciiTheme="majorBidi" w:hAnsiTheme="majorBidi" w:cs="B Nazanin" w:hint="cs"/>
+          <w:color w:val="000000" w:themeColor="text1"/>
+          <w:sz w:val="18"/>
+          <w:szCs w:val="18"/>
+          <w:shd w:val="clear" w:color="auto" w:fill="FFFFFF"/>
+          <w:rtl/>
+          <w:lang w:bidi="fa-IR"/>
+        </w:rPr>
+        <w:t xml:space="preserve">ن </w:t>
+      </w:r>
+      <w:r>
+        <w:rPr>
+          <w:rFonts w:asciiTheme="majorBidi" w:hAnsiTheme="majorBidi" w:cs="B Nazanin"/>
+          <w:color w:val="000000" w:themeColor="text1"/>
+          <w:sz w:val="18"/>
+          <w:szCs w:val="18"/>
+          <w:shd w:val="clear" w:color="auto" w:fill="FFFFFF"/>
+          <w:lang w:bidi="fa-IR"/>
+        </w:rPr>
+        <w:t>C#</w:t>
+      </w:r>
+      <w:r>
+        <w:rPr>
+          <w:rFonts w:asciiTheme="majorBidi" w:hAnsiTheme="majorBidi" w:cs="B Nazanin" w:hint="cs"/>
+          <w:color w:val="000000" w:themeColor="text1"/>
+          <w:sz w:val="18"/>
+          <w:szCs w:val="18"/>
+          <w:shd w:val="clear" w:color="auto" w:fill="FFFFFF"/>
+          <w:rtl/>
+          <w:lang w:bidi="fa-IR"/>
+        </w:rPr>
+        <w:t xml:space="preserve"> بعنوان یک </w:t>
+      </w:r>
+      <w:r>
+        <w:rPr>
+          <w:rFonts w:asciiTheme="majorBidi" w:hAnsiTheme="majorBidi" w:cs="B Nazanin"/>
+          <w:color w:val="000000" w:themeColor="text1"/>
+          <w:sz w:val="18"/>
+          <w:szCs w:val="18"/>
+          <w:shd w:val="clear" w:color="auto" w:fill="FFFFFF"/>
+          <w:lang w:bidi="fa-IR"/>
+        </w:rPr>
+        <w:t>Windows service</w:t>
+      </w:r>
+    </w:p>
+    <w:p>
+      <w:pPr>
+        <w:pStyle w:val="ListParagraph"/>
+        <w:numPr>
+          <w:ilvl w:val="0"/>
+          <w:numId w:val="4"/>
+        </w:numPr>
+        <w:bidi/>
+        <w:spacing w:after="0"/>
+        <w:rPr>
+          <w:rFonts w:asciiTheme="majorBidi" w:hAnsiTheme="majorBidi" w:cs="B Nazanin"/>
+          <w:color w:val="000000" w:themeColor="text1"/>
+          <w:sz w:val="18"/>
+          <w:szCs w:val="18"/>
+          <w:shd w:val="clear" w:color="auto" w:fill="FFFFFF"/>
+        </w:rPr>
+      </w:pPr>
+      <w:r>
+        <w:rPr>
+          <w:rFonts w:asciiTheme="majorBidi" w:hAnsiTheme="majorBidi" w:cs="B Nazanin" w:hint="cs"/>
+          <w:color w:val="000000" w:themeColor="text1"/>
+          <w:sz w:val="18"/>
+          <w:szCs w:val="18"/>
+          <w:shd w:val="clear" w:color="auto" w:fill="FFFFFF"/>
+          <w:rtl/>
+          <w:lang w:bidi="fa-IR"/>
+        </w:rPr>
+        <w:t xml:space="preserve">توسعه </w:t>
+      </w:r>
+      <w:r>
+        <w:rPr>
+          <w:rFonts w:asciiTheme="majorBidi" w:hAnsiTheme="majorBidi" w:cs="B Nazanin"/>
+          <w:color w:val="000000" w:themeColor="text1"/>
+          <w:sz w:val="18"/>
+          <w:szCs w:val="18"/>
+          <w:shd w:val="clear" w:color="auto" w:fill="FFFFFF"/>
+          <w:lang w:bidi="fa-IR"/>
+        </w:rPr>
+        <w:t>Windows service</w:t>
+      </w:r>
+      <w:r>
+        <w:rPr>
+          <w:rFonts w:asciiTheme="majorBidi" w:hAnsiTheme="majorBidi" w:cs="B Nazanin" w:hint="cs"/>
+          <w:color w:val="000000" w:themeColor="text1"/>
+          <w:sz w:val="18"/>
+          <w:szCs w:val="18"/>
+          <w:shd w:val="clear" w:color="auto" w:fill="FFFFFF"/>
+          <w:rtl/>
+          <w:lang w:bidi="fa-IR"/>
+        </w:rPr>
+        <w:t xml:space="preserve"> ها توسط زبان </w:t>
+      </w:r>
+      <w:r>
+        <w:rPr>
+          <w:rFonts w:asciiTheme="majorBidi" w:hAnsiTheme="majorBidi" w:cs="B Nazanin"/>
+          <w:color w:val="000000" w:themeColor="text1"/>
+          <w:sz w:val="18"/>
+          <w:szCs w:val="18"/>
+          <w:shd w:val="clear" w:color="auto" w:fill="FFFFFF"/>
+          <w:lang w:bidi="fa-IR"/>
+        </w:rPr>
+        <w:t>C#</w:t>
+      </w:r>
+    </w:p>
+    <w:p>
+      <w:pPr>
+        <w:pStyle w:val="ListParagraph"/>
+        <w:numPr>
+          <w:ilvl w:val="0"/>
+          <w:numId w:val="4"/>
+        </w:numPr>
+        <w:bidi/>
+        <w:spacing w:after="0"/>
+        <w:rPr>
+          <w:rFonts w:asciiTheme="majorBidi" w:hAnsiTheme="majorBidi" w:cs="B Nazanin"/>
+          <w:color w:val="000000" w:themeColor="text1"/>
+          <w:sz w:val="18"/>
+          <w:szCs w:val="18"/>
+          <w:shd w:val="clear" w:color="auto" w:fill="FFFFFF"/>
+        </w:rPr>
+      </w:pPr>
+      <w:r>
+        <w:rPr>
+          <w:rFonts w:asciiTheme="majorBidi" w:hAnsiTheme="majorBidi" w:cs="B Nazanin" w:hint="cs"/>
+          <w:color w:val="000000" w:themeColor="text1"/>
+          <w:sz w:val="18"/>
+          <w:szCs w:val="18"/>
+          <w:shd w:val="clear" w:color="auto" w:fill="FFFFFF"/>
+          <w:rtl/>
+          <w:lang w:bidi="fa-IR"/>
+        </w:rPr>
+        <w:t xml:space="preserve">توسعه نرم‌افزارهای ویندوزی توسط </w:t>
+      </w:r>
+      <w:r>
+        <w:rPr>
+          <w:rFonts w:asciiTheme="majorBidi" w:hAnsiTheme="majorBidi" w:cs="B Nazanin"/>
+          <w:color w:val="000000" w:themeColor="text1"/>
+          <w:sz w:val="18"/>
+          <w:szCs w:val="18"/>
+          <w:shd w:val="clear" w:color="auto" w:fill="FFFFFF"/>
+          <w:lang w:bidi="fa-IR"/>
+        </w:rPr>
+        <w:t>C#</w:t>
+      </w:r>
+    </w:p>
+    <w:p>
+      <w:pPr>
+        <w:bidi/>
+        <w:spacing w:after="0"/>
+        <w:rPr>
+          <w:rFonts w:asciiTheme="majorBidi" w:hAnsiTheme="majorBidi" w:cs="B Nazanin"/>
+          <w:color w:val="222222"/>
+          <w:sz w:val="18"/>
+          <w:szCs w:val="18"/>
+          <w:shd w:val="clear" w:color="auto" w:fill="FFFFFF"/>
+          <w:rtl/>
+        </w:rPr>
+      </w:pPr>
+    </w:p>
+    <w:p>
+      <w:pPr>
+        <w:bidi/>
+        <w:spacing w:after="0"/>
+        <w:rPr>
+          <w:rFonts w:asciiTheme="majorBidi" w:hAnsiTheme="majorBidi" w:cs="B Nazanin"/>
+          <w:b/>
+          <w:bCs/>
+          <w:color w:val="222222"/>
+          <w:sz w:val="18"/>
+          <w:szCs w:val="18"/>
+          <w:shd w:val="clear" w:color="auto" w:fill="FFFFFF"/>
+          <w:rtl/>
+          <w:lang w:bidi="fa-IR"/>
+        </w:rPr>
+      </w:pPr>
+      <w:r>
+        <w:rPr>
+          <w:rFonts w:asciiTheme="majorBidi" w:hAnsiTheme="majorBidi" w:cs="B Nazanin" w:hint="cs"/>
+          <w:b/>
+          <w:bCs/>
+          <w:color w:val="222222"/>
+          <w:sz w:val="18"/>
+          <w:szCs w:val="18"/>
+          <w:shd w:val="clear" w:color="auto" w:fill="FFFFFF"/>
+          <w:rtl/>
+        </w:rPr>
+        <w:t xml:space="preserve">توسعه دهنده </w:t>
+      </w:r>
+      <w:r>
+        <w:rPr>
+          <w:rFonts w:asciiTheme="majorBidi" w:hAnsiTheme="majorBidi" w:cs="B Nazanin"/>
+          <w:b/>
+          <w:bCs/>
+          <w:color w:val="222222"/>
+          <w:sz w:val="18"/>
+          <w:szCs w:val="18"/>
+          <w:shd w:val="clear" w:color="auto" w:fill="FFFFFF"/>
+        </w:rPr>
+        <w:t>Full stack</w:t>
+      </w:r>
+    </w:p>
+    <w:p>
+      <w:pPr>
+        <w:bidi/>
+        <w:spacing w:after="0"/>
+        <w:rPr>
+          <w:rFonts w:asciiTheme="majorBidi" w:hAnsiTheme="majorBidi" w:cs="B Nazanin"/>
           <w:b/>
           <w:bCs/>
           <w:color w:val="595959" w:themeColor="text1" w:themeTint="A6"/>
@@ -1575,6 +2305,31 @@
     </w:p>
     <w:p>
       <w:pPr>
+        <w:rPr>
+          <w:rFonts w:asciiTheme="majorBidi" w:hAnsiTheme="majorBidi" w:cs="B Nazanin"/>
+          <w:color w:val="000000" w:themeColor="text1"/>
+          <w:sz w:val="18"/>
+          <w:szCs w:val="18"/>
+          <w:shd w:val="clear" w:color="auto" w:fill="FFFFFF"/>
+          <w:rtl/>
+          <w:lang w:bidi="fa-IR"/>
+        </w:rPr>
+      </w:pPr>
+      <w:r>
+        <w:rPr>
+          <w:rFonts w:asciiTheme="majorBidi" w:hAnsiTheme="majorBidi" w:cs="B Nazanin"/>
+          <w:color w:val="000000" w:themeColor="text1"/>
+          <w:sz w:val="18"/>
+          <w:szCs w:val="18"/>
+          <w:shd w:val="clear" w:color="auto" w:fill="FFFFFF"/>
+          <w:rtl/>
+          <w:lang w:bidi="fa-IR"/>
+        </w:rPr>
+        <w:br w:type="page"/>
+      </w:r>
+    </w:p>
+    <w:p>
+      <w:pPr>
         <w:pBdr>
           <w:bottom w:val="single" w:sz="4" w:space="1" w:color="auto"/>
         </w:pBdr>
@@ -1627,6 +2382,18 @@
         <w:bidi/>
         <w:spacing w:after="0"/>
         <w:rPr>
+          <w:rFonts w:asciiTheme="majorBidi" w:hAnsiTheme="majorBidi" w:cs="B Nazanin"/>
+          <w:b/>
+          <w:bCs/>
+          <w:color w:val="222222"/>
+          <w:sz w:val="18"/>
+          <w:szCs w:val="18"/>
+          <w:shd w:val="clear" w:color="auto" w:fill="FFFFFF"/>
+          <w:rtl/>
+        </w:rPr>
+      </w:pPr>
+      <w:r>
+        <w:rPr>
           <w:rFonts w:asciiTheme="majorBidi" w:hAnsiTheme="majorBidi" w:cs="B Nazanin" w:hint="cs"/>
           <w:b/>
           <w:bCs/>
@@ -1636,6 +2403,23 @@
           <w:shd w:val="clear" w:color="auto" w:fill="FFFFFF"/>
           <w:rtl/>
         </w:rPr>
+        <w:t>دانشگاه آزاد اسلامی</w:t>
+      </w:r>
+    </w:p>
+    <w:p>
+      <w:pPr>
+        <w:bidi/>
+        <w:spacing w:after="0"/>
+        <w:rPr>
+          <w:rFonts w:asciiTheme="majorBidi" w:hAnsiTheme="majorBidi" w:cs="B Nazanin"/>
+          <w:b/>
+          <w:bCs/>
+          <w:color w:val="222222"/>
+          <w:sz w:val="18"/>
+          <w:szCs w:val="18"/>
+          <w:shd w:val="clear" w:color="auto" w:fill="FFFFFF"/>
+          <w:rtl/>
+        </w:rPr>
       </w:pPr>
       <w:r>
         <w:rPr>
@@ -1648,13 +2432,49 @@
           <w:shd w:val="clear" w:color="auto" w:fill="FFFFFF"/>
           <w:rtl/>
         </w:rPr>
-        <w:t>دانشگاه آزاد اسلامی</w:t>
+        <w:t>مدرک کارشناسی، مهندسی عمران</w:t>
       </w:r>
     </w:p>
     <w:p>
       <w:pPr>
         <w:bidi/>
+        <w:rPr>
+          <w:rFonts w:asciiTheme="majorBidi" w:hAnsiTheme="majorBidi" w:cs="B Nazanin"/>
+          <w:color w:val="222222"/>
+          <w:sz w:val="18"/>
+          <w:szCs w:val="18"/>
+          <w:shd w:val="clear" w:color="auto" w:fill="FFFFFF"/>
+          <w:rtl/>
+        </w:rPr>
+      </w:pPr>
+      <w:r>
+        <w:rPr>
+          <w:rFonts w:asciiTheme="majorBidi" w:hAnsiTheme="majorBidi" w:cs="B Nazanin" w:hint="cs"/>
+          <w:color w:val="222222"/>
+          <w:sz w:val="18"/>
+          <w:szCs w:val="18"/>
+          <w:shd w:val="clear" w:color="auto" w:fill="FFFFFF"/>
+          <w:rtl/>
+        </w:rPr>
+        <w:t>۱۳۸۶ - ۱۳۹۰</w:t>
+      </w:r>
+    </w:p>
+    <w:p>
+      <w:pPr>
+        <w:bidi/>
         <w:spacing w:after="0"/>
+        <w:rPr>
+          <w:rFonts w:asciiTheme="majorBidi" w:hAnsiTheme="majorBidi" w:cs="B Nazanin"/>
+          <w:b/>
+          <w:bCs/>
+          <w:color w:val="222222"/>
+          <w:sz w:val="18"/>
+          <w:szCs w:val="18"/>
+          <w:shd w:val="clear" w:color="auto" w:fill="FFFFFF"/>
+          <w:rtl/>
+        </w:rPr>
+      </w:pPr>
+      <w:r>
         <w:rPr>
           <w:rFonts w:asciiTheme="majorBidi" w:hAnsiTheme="majorBidi" w:cs="B Nazanin" w:hint="cs"/>
           <w:b/>
@@ -1665,6 +2485,23 @@
           <w:shd w:val="clear" w:color="auto" w:fill="FFFFFF"/>
           <w:rtl/>
         </w:rPr>
+        <w:t>سازمان ملی پرورش استعدادهای درخشان (تیزهوشان)</w:t>
+      </w:r>
+    </w:p>
+    <w:p>
+      <w:pPr>
+        <w:bidi/>
+        <w:spacing w:after="0"/>
+        <w:rPr>
+          <w:rFonts w:asciiTheme="majorBidi" w:hAnsiTheme="majorBidi" w:cs="B Nazanin"/>
+          <w:b/>
+          <w:bCs/>
+          <w:color w:val="222222"/>
+          <w:sz w:val="18"/>
+          <w:szCs w:val="18"/>
+          <w:shd w:val="clear" w:color="auto" w:fill="FFFFFF"/>
+          <w:rtl/>
+        </w:rPr>
       </w:pPr>
       <w:r>
         <w:rPr>
@@ -1677,37 +2514,22 @@
           <w:shd w:val="clear" w:color="auto" w:fill="FFFFFF"/>
           <w:rtl/>
         </w:rPr>
-        <w:t>مدرک کارشناسی، مهندسی عمران</w:t>
-      </w:r>
-    </w:p>
-    <w:p>
-      <w:pPr>
-        <w:bidi/>
-        <w:rPr>
-          <w:rFonts w:asciiTheme="majorBidi" w:hAnsiTheme="majorBidi" w:cs="B Nazanin"/>
+        <w:t xml:space="preserve">راهنمایی </w:t>
+      </w:r>
+      <w:r>
+        <w:rPr>
+          <w:rFonts w:ascii="Times New Roman" w:hAnsi="Times New Roman" w:cs="Times New Roman" w:hint="cs"/>
+          <w:b/>
+          <w:bCs/>
           <w:color w:val="222222"/>
           <w:sz w:val="18"/>
           <w:szCs w:val="18"/>
           <w:shd w:val="clear" w:color="auto" w:fill="FFFFFF"/>
           <w:rtl/>
         </w:rPr>
-      </w:pPr>
-      <w:r>
-        <w:rPr>
-          <w:rFonts w:asciiTheme="majorBidi" w:hAnsiTheme="majorBidi" w:cs="B Nazanin" w:hint="cs"/>
-          <w:color w:val="222222"/>
-          <w:sz w:val="18"/>
-          <w:szCs w:val="18"/>
-          <w:shd w:val="clear" w:color="auto" w:fill="FFFFFF"/>
-          <w:rtl/>
-        </w:rPr>
-        <w:t>۱۳۸۶ - ۱۳۹۰</w:t>
-      </w:r>
-    </w:p>
-    <w:p>
-      <w:pPr>
-        <w:bidi/>
-        <w:spacing w:after="0"/>
+        <w:t>–</w:t>
+      </w:r>
+      <w:r>
         <w:rPr>
           <w:rFonts w:asciiTheme="majorBidi" w:hAnsiTheme="majorBidi" w:cs="B Nazanin" w:hint="cs"/>
           <w:b/>
@@ -1718,7 +2540,21 @@
           <w:shd w:val="clear" w:color="auto" w:fill="FFFFFF"/>
           <w:rtl/>
         </w:rPr>
-      </w:pPr>
+        <w:t xml:space="preserve"> دبیرستان </w:t>
+      </w:r>
+      <w:r>
+        <w:rPr>
+          <w:rFonts w:ascii="Times New Roman" w:hAnsi="Times New Roman" w:cs="Times New Roman" w:hint="cs"/>
+          <w:b/>
+          <w:bCs/>
+          <w:color w:val="222222"/>
+          <w:sz w:val="18"/>
+          <w:szCs w:val="18"/>
+          <w:shd w:val="clear" w:color="auto" w:fill="FFFFFF"/>
+          <w:rtl/>
+        </w:rPr>
+        <w:t>–</w:t>
+      </w:r>
       <w:r>
         <w:rPr>
           <w:rFonts w:asciiTheme="majorBidi" w:hAnsiTheme="majorBidi" w:cs="B Nazanin" w:hint="cs"/>
@@ -1730,88 +2566,52 @@
           <w:shd w:val="clear" w:color="auto" w:fill="FFFFFF"/>
           <w:rtl/>
         </w:rPr>
-        <w:t>سازمان ملی پرورش استعدادهای درخشان (تیزهوشان)</w:t>
+        <w:t xml:space="preserve"> پیش دانشگاهی</w:t>
       </w:r>
     </w:p>
     <w:p>
       <w:pPr>
         <w:bidi/>
-        <w:spacing w:after="0"/>
+        <w:rPr>
+          <w:rFonts w:asciiTheme="majorBidi" w:hAnsiTheme="majorBidi" w:cs="B Nazanin"/>
+          <w:color w:val="222222"/>
+          <w:sz w:val="18"/>
+          <w:szCs w:val="18"/>
+          <w:shd w:val="clear" w:color="auto" w:fill="FFFFFF"/>
+        </w:rPr>
+      </w:pPr>
+      <w:r>
         <w:rPr>
           <w:rFonts w:asciiTheme="majorBidi" w:hAnsiTheme="majorBidi" w:cs="B Nazanin" w:hint="cs"/>
-          <w:b/>
-          <w:bCs/>
           <w:color w:val="222222"/>
           <w:sz w:val="18"/>
           <w:szCs w:val="18"/>
           <w:shd w:val="clear" w:color="auto" w:fill="FFFFFF"/>
           <w:rtl/>
         </w:rPr>
-      </w:pPr>
+        <w:t xml:space="preserve">۱۳۸۰ </w:t>
+      </w:r>
+      <w:r>
+        <w:rPr>
+          <w:rFonts w:ascii="Times New Roman" w:hAnsi="Times New Roman" w:cs="Times New Roman" w:hint="cs"/>
+          <w:color w:val="222222"/>
+          <w:sz w:val="18"/>
+          <w:szCs w:val="18"/>
+          <w:shd w:val="clear" w:color="auto" w:fill="FFFFFF"/>
+          <w:rtl/>
+        </w:rPr>
+        <w:t>–</w:t>
+      </w:r>
       <w:r>
         <w:rPr>
           <w:rFonts w:asciiTheme="majorBidi" w:hAnsiTheme="majorBidi" w:cs="B Nazanin" w:hint="cs"/>
-          <w:b/>
-          <w:bCs/>
           <w:color w:val="222222"/>
           <w:sz w:val="18"/>
           <w:szCs w:val="18"/>
           <w:shd w:val="clear" w:color="auto" w:fill="FFFFFF"/>
           <w:rtl/>
         </w:rPr>
-        <w:t xml:space="preserve">راهنمایی </w:t>
-      </w:r>
-      <w:r>
-        <w:rPr>
-          <w:rFonts w:ascii="Times New Roman" w:hAnsi="Times New Roman" w:cs="Times New Roman" w:hint="cs"/>
-          <w:b/>
-          <w:bCs/>
-          <w:color w:val="222222"/>
-          <w:sz w:val="18"/>
-          <w:szCs w:val="18"/>
-          <w:shd w:val="clear" w:color="auto" w:fill="FFFFFF"/>
-          <w:rtl/>
-        </w:rPr>
-        <w:t>–</w:t>
-      </w:r>
-      <w:r>
-        <w:rPr>
-          <w:rFonts w:asciiTheme="majorBidi" w:hAnsiTheme="majorBidi" w:cs="B Nazanin" w:hint="cs"/>
-          <w:b/>
-          <w:bCs/>
-          <w:color w:val="222222"/>
-          <w:sz w:val="18"/>
-          <w:szCs w:val="18"/>
-          <w:shd w:val="clear" w:color="auto" w:fill="FFFFFF"/>
-          <w:rtl/>
-        </w:rPr>
-        <w:t xml:space="preserve"> دبیرستان </w:t>
-      </w:r>
-      <w:r>
-        <w:rPr>
-          <w:rFonts w:ascii="Times New Roman" w:hAnsi="Times New Roman" w:cs="Times New Roman" w:hint="cs"/>
-          <w:b/>
-          <w:bCs/>
-          <w:color w:val="222222"/>
-          <w:sz w:val="18"/>
-          <w:szCs w:val="18"/>
-          <w:shd w:val="clear" w:color="auto" w:fill="FFFFFF"/>
-          <w:rtl/>
-        </w:rPr>
-        <w:t>–</w:t>
-      </w:r>
-      <w:r>
-        <w:rPr>
-          <w:rFonts w:asciiTheme="majorBidi" w:hAnsiTheme="majorBidi" w:cs="B Nazanin" w:hint="cs"/>
-          <w:b/>
-          <w:bCs/>
-          <w:color w:val="222222"/>
-          <w:sz w:val="18"/>
-          <w:szCs w:val="18"/>
-          <w:shd w:val="clear" w:color="auto" w:fill="FFFFFF"/>
-          <w:rtl/>
-        </w:rPr>
-        <w:t xml:space="preserve"> پیش دانشگاهی</w:t>
+        <w:t xml:space="preserve"> ۱۳۸۶</w:t>
       </w:r>
     </w:p>
     <w:p>
@@ -1825,17 +2625,18 @@
           <w:shd w:val="clear" w:color="auto" w:fill="FFFFFF"/>
         </w:rPr>
       </w:pPr>
-      <w:r>
-        <w:rPr>
-          <w:rFonts w:asciiTheme="majorBidi" w:hAnsiTheme="majorBidi" w:cs="B Nazanin" w:hint="cs"/>
+    </w:p>
+    <w:p>
+      <w:pPr>
+        <w:bidi/>
+        <w:rPr>
+          <w:rFonts w:asciiTheme="majorBidi" w:hAnsiTheme="majorBidi" w:cs="B Nazanin"/>
           <w:color w:val="222222"/>
           <w:sz w:val="18"/>
           <w:szCs w:val="18"/>
           <w:shd w:val="clear" w:color="auto" w:fill="FFFFFF"/>
-          <w:rtl/>
-        </w:rPr>
-        <w:t>۱۳۸۰ - ۱۳۸۶</w:t>
-      </w:r>
+        </w:rPr>
+      </w:pPr>
     </w:p>
     <w:p>
       <w:pPr>
@@ -1904,7 +2705,7 @@
         <w:tc>
           <w:tcPr>
             <w:cnfStyle w:val="001000000000" w:firstRow="0" w:lastRow="0" w:firstColumn="1" w:lastColumn="0" w:oddVBand="0" w:evenVBand="0" w:oddHBand="0" w:evenHBand="0" w:firstRowFirstColumn="0" w:firstRowLastColumn="0" w:lastRowFirstColumn="0" w:lastRowLastColumn="0"/>
-            <w:tcW w:w="3600" w:type="dxa"/>
+            <w:tcW w:w="3801" w:type="dxa"/>
             <w:tcBorders>
               <w:top w:val="single" w:sz="4" w:space="0" w:color="D9D9D9"/>
               <w:bottom w:val="single" w:sz="4" w:space="0" w:color="D9D9D9" w:themeColor="background1" w:themeShade="D9"/>
@@ -1936,7 +2737,7 @@
         </w:tc>
         <w:tc>
           <w:tcPr>
-            <w:tcW w:w="3870" w:type="dxa"/>
+            <w:tcW w:w="3742" w:type="dxa"/>
             <w:tcBorders>
               <w:top w:val="single" w:sz="4" w:space="0" w:color="D9D9D9"/>
               <w:bottom w:val="single" w:sz="4" w:space="0" w:color="D9D9D9" w:themeColor="background1" w:themeShade="D9"/>
@@ -1969,7 +2770,7 @@
         </w:tc>
         <w:tc>
           <w:tcPr>
-            <w:tcW w:w="1620" w:type="dxa"/>
+            <w:tcW w:w="1579" w:type="dxa"/>
             <w:tcBorders>
               <w:top w:val="single" w:sz="4" w:space="0" w:color="D9D9D9"/>
               <w:bottom w:val="single" w:sz="4" w:space="0" w:color="D9D9D9" w:themeColor="background1" w:themeShade="D9"/>
@@ -2002,7 +2803,7 @@
         </w:tc>
         <w:tc>
           <w:tcPr>
-            <w:tcW w:w="1790" w:type="dxa"/>
+            <w:tcW w:w="1768" w:type="dxa"/>
             <w:tcBorders>
               <w:top w:val="single" w:sz="4" w:space="0" w:color="D9D9D9" w:themeColor="background1" w:themeShade="D9"/>
               <w:bottom w:val="single" w:sz="4" w:space="0" w:color="D9D9D9" w:themeColor="background1" w:themeShade="D9"/>
@@ -2037,11 +2838,12 @@
       <w:tr>
         <w:trPr>
           <w:cnfStyle w:val="000000100000" w:firstRow="0" w:lastRow="0" w:firstColumn="0" w:lastColumn="0" w:oddVBand="0" w:evenVBand="0" w:oddHBand="1" w:evenHBand="0" w:firstRowFirstColumn="0" w:firstRowLastColumn="0" w:lastRowFirstColumn="0" w:lastRowLastColumn="0"/>
+          <w:trHeight w:val="917"/>
         </w:trPr>
         <w:tc>
           <w:tcPr>
             <w:cnfStyle w:val="001000000000" w:firstRow="0" w:lastRow="0" w:firstColumn="1" w:lastColumn="0" w:oddVBand="0" w:evenVBand="0" w:oddHBand="0" w:evenHBand="0" w:firstRowFirstColumn="0" w:firstRowLastColumn="0" w:lastRowFirstColumn="0" w:lastRowLastColumn="0"/>
-            <w:tcW w:w="3600" w:type="dxa"/>
+            <w:tcW w:w="3801" w:type="dxa"/>
             <w:tcBorders>
               <w:top w:val="single" w:sz="4" w:space="0" w:color="D9D9D9" w:themeColor="background1" w:themeShade="D9"/>
               <w:bottom w:val="single" w:sz="4" w:space="0" w:color="D9D9D9" w:themeColor="background1" w:themeShade="D9"/>
@@ -2059,7 +2861,484 @@
                 <w:shd w:val="clear" w:color="auto" w:fill="FFFFFF"/>
               </w:rPr>
             </w:pPr>
-            <w:hyperlink r:id="rId5" w:history="1">
+            <w:hyperlink r:id="rId7" w:history="1">
+              <w:r>
+                <w:rPr>
+                  <w:rStyle w:val="Hyperlink"/>
+                  <w:rFonts w:asciiTheme="majorBidi" w:hAnsiTheme="majorBidi" w:cs="B Nazanin"/>
+                  <w:b w:val="0"/>
+                  <w:bCs w:val="0"/>
+                  <w:sz w:val="18"/>
+                  <w:szCs w:val="18"/>
+                  <w:shd w:val="clear" w:color="auto" w:fill="FFFFFF"/>
+                </w:rPr>
+                <w:t>https://cafebazaar.ir/app/com.Rashno.BodoBado/</w:t>
+              </w:r>
+            </w:hyperlink>
+          </w:p>
+        </w:tc>
+        <w:tc>
+          <w:tcPr>
+            <w:tcW w:w="3742" w:type="dxa"/>
+            <w:tcBorders>
+              <w:top w:val="single" w:sz="4" w:space="0" w:color="D9D9D9" w:themeColor="background1" w:themeShade="D9"/>
+              <w:bottom w:val="single" w:sz="4" w:space="0" w:color="D9D9D9" w:themeColor="background1" w:themeShade="D9"/>
+            </w:tcBorders>
+          </w:tcPr>
+          <w:p>
+            <w:pPr>
+              <w:bidi/>
+              <w:jc w:val="lowKashida"/>
+              <w:cnfStyle w:val="000000100000" w:firstRow="0" w:lastRow="0" w:firstColumn="0" w:lastColumn="0" w:oddVBand="0" w:evenVBand="0" w:oddHBand="1" w:evenHBand="0" w:firstRowFirstColumn="0" w:firstRowLastColumn="0" w:lastRowFirstColumn="0" w:lastRowLastColumn="0"/>
+              <w:rPr>
+                <w:rFonts w:asciiTheme="majorBidi" w:hAnsiTheme="majorBidi" w:cs="B Nazanin"/>
+                <w:color w:val="222222"/>
+                <w:sz w:val="18"/>
+                <w:szCs w:val="18"/>
+                <w:shd w:val="clear" w:color="auto" w:fill="FFFFFF"/>
+                <w:rtl/>
+                <w:lang w:bidi="fa-IR"/>
+              </w:rPr>
+            </w:pPr>
+            <w:r>
+              <w:rPr>
+                <w:rFonts w:asciiTheme="majorBidi" w:hAnsiTheme="majorBidi" w:cs="B Nazanin" w:hint="cs"/>
+                <w:color w:val="222222"/>
+                <w:sz w:val="18"/>
+                <w:szCs w:val="18"/>
+                <w:shd w:val="clear" w:color="auto" w:fill="FFFFFF"/>
+                <w:rtl/>
+              </w:rPr>
+              <w:t xml:space="preserve">بازی موبایل ساید اسکرولر ساخته شده توسط موتور قدرتمند </w:t>
+            </w:r>
+            <w:r>
+              <w:rPr>
+                <w:rFonts w:asciiTheme="majorBidi" w:hAnsiTheme="majorBidi" w:cs="B Nazanin"/>
+                <w:color w:val="222222"/>
+                <w:sz w:val="18"/>
+                <w:szCs w:val="18"/>
+                <w:shd w:val="clear" w:color="auto" w:fill="FFFFFF"/>
+              </w:rPr>
+              <w:t>Unity3D</w:t>
+            </w:r>
+            <w:r>
+              <w:rPr>
+                <w:rFonts w:asciiTheme="majorBidi" w:hAnsiTheme="majorBidi" w:cs="B Nazanin"/>
+                <w:color w:val="222222"/>
+                <w:sz w:val="18"/>
+                <w:szCs w:val="18"/>
+                <w:shd w:val="clear" w:color="auto" w:fill="FFFFFF"/>
+                <w:rtl/>
+                <w:lang w:bidi="fa-IR"/>
+              </w:rPr>
+              <w:br/>
+            </w:r>
+            <w:r>
+              <w:rPr>
+                <w:rFonts w:asciiTheme="majorBidi" w:hAnsiTheme="majorBidi" w:cs="B Nazanin" w:hint="cs"/>
+                <w:color w:val="222222"/>
+                <w:sz w:val="18"/>
+                <w:szCs w:val="18"/>
+                <w:shd w:val="clear" w:color="auto" w:fill="FFFFFF"/>
+                <w:rtl/>
+                <w:lang w:bidi="fa-IR"/>
+              </w:rPr>
+              <w:t>بدوبادو دارای نسخه‌های اندروید، آی‌او‌اس و ویندوزفون می‌باشد</w:t>
+            </w:r>
+          </w:p>
+        </w:tc>
+        <w:tc>
+          <w:tcPr>
+            <w:tcW w:w="1579" w:type="dxa"/>
+            <w:tcBorders>
+              <w:top w:val="single" w:sz="4" w:space="0" w:color="D9D9D9" w:themeColor="background1" w:themeShade="D9"/>
+              <w:bottom w:val="single" w:sz="4" w:space="0" w:color="D9D9D9" w:themeColor="background1" w:themeShade="D9"/>
+              <w:right w:val="single" w:sz="4" w:space="0" w:color="FFFFFF" w:themeColor="background1"/>
+            </w:tcBorders>
+            <w:shd w:val="clear" w:color="auto" w:fill="auto"/>
+          </w:tcPr>
+          <w:p>
+            <w:pPr>
+              <w:bidi/>
+              <w:cnfStyle w:val="000000100000" w:firstRow="0" w:lastRow="0" w:firstColumn="0" w:lastColumn="0" w:oddVBand="0" w:evenVBand="0" w:oddHBand="1" w:evenHBand="0" w:firstRowFirstColumn="0" w:firstRowLastColumn="0" w:lastRowFirstColumn="0" w:lastRowLastColumn="0"/>
+              <w:rPr>
+                <w:rFonts w:asciiTheme="majorBidi" w:hAnsiTheme="majorBidi" w:cs="B Nazanin"/>
+                <w:color w:val="222222"/>
+                <w:sz w:val="18"/>
+                <w:szCs w:val="18"/>
+                <w:shd w:val="clear" w:color="auto" w:fill="FFFFFF"/>
+              </w:rPr>
+            </w:pPr>
+            <w:r>
+              <w:rPr>
+                <w:rFonts w:asciiTheme="majorBidi" w:hAnsiTheme="majorBidi" w:cs="B Nazanin" w:hint="cs"/>
+                <w:color w:val="222222"/>
+                <w:sz w:val="18"/>
+                <w:szCs w:val="18"/>
+                <w:shd w:val="clear" w:color="auto" w:fill="FFFFFF"/>
+                <w:rtl/>
+              </w:rPr>
+              <w:t>رایگان با پرداخت درون برنامه‌ای</w:t>
+            </w:r>
+          </w:p>
+        </w:tc>
+        <w:tc>
+          <w:tcPr>
+            <w:tcW w:w="1768" w:type="dxa"/>
+            <w:tcBorders>
+              <w:top w:val="single" w:sz="4" w:space="0" w:color="D9D9D9" w:themeColor="background1" w:themeShade="D9"/>
+              <w:left w:val="single" w:sz="4" w:space="0" w:color="FFFFFF" w:themeColor="background1"/>
+              <w:bottom w:val="single" w:sz="4" w:space="0" w:color="D9D9D9" w:themeColor="background1" w:themeShade="D9"/>
+            </w:tcBorders>
+          </w:tcPr>
+          <w:p>
+            <w:pPr>
+              <w:bidi/>
+              <w:cnfStyle w:val="000000100000" w:firstRow="0" w:lastRow="0" w:firstColumn="0" w:lastColumn="0" w:oddVBand="0" w:evenVBand="0" w:oddHBand="1" w:evenHBand="0" w:firstRowFirstColumn="0" w:firstRowLastColumn="0" w:lastRowFirstColumn="0" w:lastRowLastColumn="0"/>
+              <w:rPr>
+                <w:rFonts w:asciiTheme="majorBidi" w:hAnsiTheme="majorBidi" w:cs="B Nazanin"/>
+                <w:color w:val="222222"/>
+                <w:sz w:val="18"/>
+                <w:szCs w:val="18"/>
+                <w:shd w:val="clear" w:color="auto" w:fill="FFFFFF"/>
+              </w:rPr>
+            </w:pPr>
+            <w:r>
+              <w:rPr>
+                <w:rFonts w:cs="B Nazanin" w:hint="cs"/>
+                <w:rtl/>
+              </w:rPr>
+              <w:t>بدوبادو</w:t>
+            </w:r>
+          </w:p>
+        </w:tc>
+      </w:tr>
+      <w:tr>
+        <w:trPr>
+          <w:trHeight w:val="692"/>
+        </w:trPr>
+        <w:tc>
+          <w:tcPr>
+            <w:cnfStyle w:val="001000000000" w:firstRow="0" w:lastRow="0" w:firstColumn="1" w:lastColumn="0" w:oddVBand="0" w:evenVBand="0" w:oddHBand="0" w:evenHBand="0" w:firstRowFirstColumn="0" w:firstRowLastColumn="0" w:lastRowFirstColumn="0" w:lastRowLastColumn="0"/>
+            <w:tcW w:w="3801" w:type="dxa"/>
+            <w:tcBorders>
+              <w:top w:val="single" w:sz="4" w:space="0" w:color="D9D9D9" w:themeColor="background1" w:themeShade="D9"/>
+              <w:bottom w:val="single" w:sz="4" w:space="0" w:color="D9D9D9" w:themeColor="background1" w:themeShade="D9"/>
+            </w:tcBorders>
+          </w:tcPr>
+          <w:p>
+            <w:pPr>
+              <w:bidi/>
+              <w:jc w:val="right"/>
+              <w:rPr>
+                <w:rFonts w:asciiTheme="majorBidi" w:hAnsiTheme="majorBidi" w:cs="B Nazanin"/>
+                <w:color w:val="222222"/>
+                <w:sz w:val="18"/>
+                <w:szCs w:val="18"/>
+                <w:shd w:val="clear" w:color="auto" w:fill="FFFFFF"/>
+              </w:rPr>
+            </w:pPr>
+            <w:hyperlink r:id="rId8" w:history="1">
+              <w:r>
+                <w:rPr>
+                  <w:rStyle w:val="Hyperlink"/>
+                  <w:rFonts w:asciiTheme="majorBidi" w:hAnsiTheme="majorBidi" w:cs="B Nazanin"/>
+                  <w:b w:val="0"/>
+                  <w:bCs w:val="0"/>
+                  <w:sz w:val="18"/>
+                  <w:szCs w:val="18"/>
+                  <w:shd w:val="clear" w:color="auto" w:fill="FFFFFF"/>
+                </w:rPr>
+                <w:t>https://cafebazaar.ir/app/org.rashno.hafezwatch/</w:t>
+              </w:r>
+            </w:hyperlink>
+          </w:p>
+          <w:p>
+            <w:pPr>
+              <w:bidi/>
+              <w:jc w:val="right"/>
+              <w:rPr>
+                <w:rFonts w:asciiTheme="majorBidi" w:hAnsiTheme="majorBidi" w:cs="B Nazanin"/>
+                <w:color w:val="222222"/>
+                <w:sz w:val="18"/>
+                <w:szCs w:val="18"/>
+                <w:shd w:val="clear" w:color="auto" w:fill="FFFFFF"/>
+              </w:rPr>
+            </w:pPr>
+            <w:hyperlink r:id="rId9" w:history="1">
+              <w:r>
+                <w:rPr>
+                  <w:rStyle w:val="Hyperlink"/>
+                  <w:rFonts w:asciiTheme="majorBidi" w:hAnsiTheme="majorBidi" w:cs="B Nazanin"/>
+                  <w:b w:val="0"/>
+                  <w:bCs w:val="0"/>
+                  <w:sz w:val="18"/>
+                  <w:szCs w:val="18"/>
+                  <w:shd w:val="clear" w:color="auto" w:fill="FFFFFF"/>
+                </w:rPr>
+                <w:t>https://myket.ir/app/org.rashno.hafezwatch/</w:t>
+              </w:r>
+            </w:hyperlink>
+          </w:p>
+        </w:tc>
+        <w:tc>
+          <w:tcPr>
+            <w:tcW w:w="3742" w:type="dxa"/>
+            <w:tcBorders>
+              <w:top w:val="single" w:sz="4" w:space="0" w:color="D9D9D9" w:themeColor="background1" w:themeShade="D9"/>
+              <w:bottom w:val="single" w:sz="4" w:space="0" w:color="D9D9D9" w:themeColor="background1" w:themeShade="D9"/>
+            </w:tcBorders>
+          </w:tcPr>
+          <w:p>
+            <w:pPr>
+              <w:bidi/>
+              <w:cnfStyle w:val="000000000000" w:firstRow="0" w:lastRow="0" w:firstColumn="0" w:lastColumn="0" w:oddVBand="0" w:evenVBand="0" w:oddHBand="0" w:evenHBand="0" w:firstRowFirstColumn="0" w:firstRowLastColumn="0" w:lastRowFirstColumn="0" w:lastRowLastColumn="0"/>
+              <w:rPr>
+                <w:rFonts w:asciiTheme="majorBidi" w:hAnsiTheme="majorBidi" w:cs="B Nazanin"/>
+                <w:color w:val="222222"/>
+                <w:sz w:val="18"/>
+                <w:szCs w:val="18"/>
+                <w:shd w:val="clear" w:color="auto" w:fill="FFFFFF"/>
+                <w:lang w:bidi="fa-IR"/>
+              </w:rPr>
+            </w:pPr>
+            <w:r>
+              <w:rPr>
+                <w:rFonts w:asciiTheme="majorBidi" w:hAnsiTheme="majorBidi" w:cs="B Nazanin" w:hint="cs"/>
+                <w:color w:val="222222"/>
+                <w:sz w:val="18"/>
+                <w:szCs w:val="18"/>
+                <w:shd w:val="clear" w:color="auto" w:fill="FFFFFF"/>
+                <w:rtl/>
+                <w:lang w:bidi="fa-IR"/>
+              </w:rPr>
+              <w:t>یک نرم‌افزار مخصوص ابزارهای پوشیدنی (ساعت هوشمند)</w:t>
+            </w:r>
+          </w:p>
+        </w:tc>
+        <w:tc>
+          <w:tcPr>
+            <w:tcW w:w="1579" w:type="dxa"/>
+            <w:tcBorders>
+              <w:top w:val="single" w:sz="4" w:space="0" w:color="D9D9D9" w:themeColor="background1" w:themeShade="D9"/>
+              <w:bottom w:val="single" w:sz="4" w:space="0" w:color="D9D9D9" w:themeColor="background1" w:themeShade="D9"/>
+            </w:tcBorders>
+          </w:tcPr>
+          <w:p>
+            <w:pPr>
+              <w:bidi/>
+              <w:cnfStyle w:val="000000000000" w:firstRow="0" w:lastRow="0" w:firstColumn="0" w:lastColumn="0" w:oddVBand="0" w:evenVBand="0" w:oddHBand="0" w:evenHBand="0" w:firstRowFirstColumn="0" w:firstRowLastColumn="0" w:lastRowFirstColumn="0" w:lastRowLastColumn="0"/>
+              <w:rPr>
+                <w:rFonts w:asciiTheme="majorBidi" w:hAnsiTheme="majorBidi" w:cs="B Nazanin"/>
+                <w:color w:val="222222"/>
+                <w:sz w:val="18"/>
+                <w:szCs w:val="18"/>
+                <w:shd w:val="clear" w:color="auto" w:fill="FFFFFF"/>
+              </w:rPr>
+            </w:pPr>
+            <w:r>
+              <w:rPr>
+                <w:rFonts w:asciiTheme="majorBidi" w:hAnsiTheme="majorBidi" w:cs="B Nazanin" w:hint="cs"/>
+                <w:color w:val="222222"/>
+                <w:sz w:val="18"/>
+                <w:szCs w:val="18"/>
+                <w:shd w:val="clear" w:color="auto" w:fill="FFFFFF"/>
+                <w:rtl/>
+              </w:rPr>
+              <w:t>خریدنی</w:t>
+            </w:r>
+          </w:p>
+        </w:tc>
+        <w:tc>
+          <w:tcPr>
+            <w:tcW w:w="1768" w:type="dxa"/>
+            <w:tcBorders>
+              <w:top w:val="single" w:sz="4" w:space="0" w:color="D9D9D9" w:themeColor="background1" w:themeShade="D9"/>
+              <w:bottom w:val="single" w:sz="4" w:space="0" w:color="D9D9D9" w:themeColor="background1" w:themeShade="D9"/>
+            </w:tcBorders>
+          </w:tcPr>
+          <w:p>
+            <w:pPr>
+              <w:bidi/>
+              <w:cnfStyle w:val="000000000000" w:firstRow="0" w:lastRow="0" w:firstColumn="0" w:lastColumn="0" w:oddVBand="0" w:evenVBand="0" w:oddHBand="0" w:evenHBand="0" w:firstRowFirstColumn="0" w:firstRowLastColumn="0" w:lastRowFirstColumn="0" w:lastRowLastColumn="0"/>
+              <w:rPr>
+                <w:rFonts w:asciiTheme="majorBidi" w:hAnsiTheme="majorBidi" w:cs="B Nazanin"/>
+                <w:color w:val="222222"/>
+                <w:sz w:val="18"/>
+                <w:szCs w:val="18"/>
+                <w:shd w:val="clear" w:color="auto" w:fill="FFFFFF"/>
+              </w:rPr>
+            </w:pPr>
+            <w:r>
+              <w:rPr>
+                <w:rFonts w:cs="B Nazanin" w:hint="cs"/>
+                <w:rtl/>
+              </w:rPr>
+              <w:t>حافظ</w:t>
+            </w:r>
+          </w:p>
+        </w:tc>
+      </w:tr>
+      <w:tr>
+        <w:trPr>
+          <w:cnfStyle w:val="000000100000" w:firstRow="0" w:lastRow="0" w:firstColumn="0" w:lastColumn="0" w:oddVBand="0" w:evenVBand="0" w:oddHBand="1" w:evenHBand="0" w:firstRowFirstColumn="0" w:firstRowLastColumn="0" w:lastRowFirstColumn="0" w:lastRowLastColumn="0"/>
+          <w:trHeight w:val="548"/>
+        </w:trPr>
+        <w:tc>
+          <w:tcPr>
+            <w:cnfStyle w:val="001000000000" w:firstRow="0" w:lastRow="0" w:firstColumn="1" w:lastColumn="0" w:oddVBand="0" w:evenVBand="0" w:oddHBand="0" w:evenHBand="0" w:firstRowFirstColumn="0" w:firstRowLastColumn="0" w:lastRowFirstColumn="0" w:lastRowLastColumn="0"/>
+            <w:tcW w:w="3801" w:type="dxa"/>
+            <w:tcBorders>
+              <w:top w:val="single" w:sz="4" w:space="0" w:color="D9D9D9" w:themeColor="background1" w:themeShade="D9"/>
+              <w:bottom w:val="single" w:sz="4" w:space="0" w:color="D9D9D9" w:themeColor="background1" w:themeShade="D9"/>
+            </w:tcBorders>
+          </w:tcPr>
+          <w:p>
+            <w:pPr>
+              <w:bidi/>
+              <w:jc w:val="right"/>
+            </w:pPr>
+            <w:r>
+              <w:rPr>
+                <w:rStyle w:val="Hyperlink"/>
+                <w:rFonts w:asciiTheme="majorBidi" w:hAnsiTheme="majorBidi" w:cs="B Nazanin"/>
+                <w:b w:val="0"/>
+                <w:bCs w:val="0"/>
+                <w:sz w:val="18"/>
+                <w:szCs w:val="18"/>
+                <w:shd w:val="clear" w:color="auto" w:fill="FFFFFF"/>
+              </w:rPr>
+              <w:t>https://youtu.be/Z3GTFWK42x0</w:t>
+            </w:r>
+          </w:p>
+        </w:tc>
+        <w:tc>
+          <w:tcPr>
+            <w:tcW w:w="3742" w:type="dxa"/>
+            <w:tcBorders>
+              <w:top w:val="single" w:sz="4" w:space="0" w:color="D9D9D9" w:themeColor="background1" w:themeShade="D9"/>
+              <w:bottom w:val="single" w:sz="4" w:space="0" w:color="D9D9D9" w:themeColor="background1" w:themeShade="D9"/>
+            </w:tcBorders>
+          </w:tcPr>
+          <w:p>
+            <w:pPr>
+              <w:bidi/>
+              <w:cnfStyle w:val="000000100000" w:firstRow="0" w:lastRow="0" w:firstColumn="0" w:lastColumn="0" w:oddVBand="0" w:evenVBand="0" w:oddHBand="1" w:evenHBand="0" w:firstRowFirstColumn="0" w:firstRowLastColumn="0" w:lastRowFirstColumn="0" w:lastRowLastColumn="0"/>
+              <w:rPr>
+                <w:rFonts w:asciiTheme="majorBidi" w:hAnsiTheme="majorBidi" w:cs="B Nazanin" w:hint="cs"/>
+                <w:color w:val="222222"/>
+                <w:sz w:val="18"/>
+                <w:szCs w:val="18"/>
+                <w:shd w:val="clear" w:color="auto" w:fill="FFFFFF"/>
+                <w:rtl/>
+                <w:lang w:bidi="fa-IR"/>
+              </w:rPr>
+            </w:pPr>
+            <w:r>
+              <w:rPr>
+                <w:rFonts w:asciiTheme="majorBidi" w:hAnsiTheme="majorBidi" w:cs="B Nazanin" w:hint="cs"/>
+                <w:color w:val="222222"/>
+                <w:sz w:val="18"/>
+                <w:szCs w:val="18"/>
+                <w:shd w:val="clear" w:color="auto" w:fill="FFFFFF"/>
+                <w:rtl/>
+                <w:lang w:bidi="fa-IR"/>
+              </w:rPr>
+              <w:t>ویدئوی بخش واقعیت افزوده پیاده شده در نرم‌افزار هاکوپیان</w:t>
+            </w:r>
+          </w:p>
+        </w:tc>
+        <w:tc>
+          <w:tcPr>
+            <w:tcW w:w="1579" w:type="dxa"/>
+            <w:tcBorders>
+              <w:top w:val="single" w:sz="4" w:space="0" w:color="D9D9D9" w:themeColor="background1" w:themeShade="D9"/>
+              <w:bottom w:val="single" w:sz="4" w:space="0" w:color="D9D9D9" w:themeColor="background1" w:themeShade="D9"/>
+            </w:tcBorders>
+          </w:tcPr>
+          <w:p>
+            <w:pPr>
+              <w:bidi/>
+              <w:cnfStyle w:val="000000100000" w:firstRow="0" w:lastRow="0" w:firstColumn="0" w:lastColumn="0" w:oddVBand="0" w:evenVBand="0" w:oddHBand="1" w:evenHBand="0" w:firstRowFirstColumn="0" w:firstRowLastColumn="0" w:lastRowFirstColumn="0" w:lastRowLastColumn="0"/>
+              <w:rPr>
+                <w:rFonts w:asciiTheme="majorBidi" w:hAnsiTheme="majorBidi" w:cs="B Nazanin" w:hint="cs"/>
+                <w:color w:val="222222"/>
+                <w:sz w:val="18"/>
+                <w:szCs w:val="18"/>
+                <w:shd w:val="clear" w:color="auto" w:fill="FFFFFF"/>
+                <w:rtl/>
+              </w:rPr>
+            </w:pPr>
+            <w:r>
+              <w:rPr>
+                <w:rFonts w:asciiTheme="majorBidi" w:hAnsiTheme="majorBidi" w:cs="B Nazanin" w:hint="cs"/>
+                <w:color w:val="222222"/>
+                <w:sz w:val="18"/>
+                <w:szCs w:val="18"/>
+                <w:shd w:val="clear" w:color="auto" w:fill="FFFFFF"/>
+                <w:rtl/>
+              </w:rPr>
+              <w:t>ویدئو</w:t>
+            </w:r>
+          </w:p>
+        </w:tc>
+        <w:tc>
+          <w:tcPr>
+            <w:tcW w:w="1768" w:type="dxa"/>
+            <w:tcBorders>
+              <w:top w:val="single" w:sz="4" w:space="0" w:color="D9D9D9" w:themeColor="background1" w:themeShade="D9"/>
+              <w:bottom w:val="single" w:sz="4" w:space="0" w:color="D9D9D9" w:themeColor="background1" w:themeShade="D9"/>
+            </w:tcBorders>
+          </w:tcPr>
+          <w:p>
+            <w:pPr>
+              <w:bidi/>
+              <w:cnfStyle w:val="000000100000" w:firstRow="0" w:lastRow="0" w:firstColumn="0" w:lastColumn="0" w:oddVBand="0" w:evenVBand="0" w:oddHBand="1" w:evenHBand="0" w:firstRowFirstColumn="0" w:firstRowLastColumn="0" w:lastRowFirstColumn="0" w:lastRowLastColumn="0"/>
+              <w:rPr>
+                <w:rFonts w:cs="B Nazanin" w:hint="cs"/>
+                <w:rtl/>
+                <w:lang w:bidi="fa-IR"/>
+              </w:rPr>
+            </w:pPr>
+            <w:r>
+              <w:rPr>
+                <w:rFonts w:cs="B Nazanin" w:hint="cs"/>
+                <w:sz w:val="20"/>
+                <w:szCs w:val="20"/>
+                <w:rtl/>
+                <w:lang w:bidi="fa-IR"/>
+              </w:rPr>
+              <w:t>واقعیت افزوده هاکوپیان</w:t>
+            </w:r>
+          </w:p>
+        </w:tc>
+      </w:tr>
+      <w:tr>
+        <w:trPr>
+          <w:trHeight w:val="1061"/>
+        </w:trPr>
+        <w:tc>
+          <w:tcPr>
+            <w:cnfStyle w:val="001000000000" w:firstRow="0" w:lastRow="0" w:firstColumn="1" w:lastColumn="0" w:oddVBand="0" w:evenVBand="0" w:oddHBand="0" w:evenHBand="0" w:firstRowFirstColumn="0" w:firstRowLastColumn="0" w:lastRowFirstColumn="0" w:lastRowLastColumn="0"/>
+            <w:tcW w:w="3801" w:type="dxa"/>
+            <w:tcBorders>
+              <w:top w:val="single" w:sz="4" w:space="0" w:color="D9D9D9" w:themeColor="background1" w:themeShade="D9"/>
+              <w:bottom w:val="single" w:sz="4" w:space="0" w:color="D9D9D9" w:themeColor="background1" w:themeShade="D9"/>
+            </w:tcBorders>
+          </w:tcPr>
+          <w:p>
+            <w:pPr>
+              <w:bidi/>
+              <w:jc w:val="right"/>
+              <w:rPr>
+                <w:rFonts w:asciiTheme="majorBidi" w:hAnsiTheme="majorBidi" w:cs="B Nazanin"/>
+                <w:color w:val="222222"/>
+                <w:sz w:val="18"/>
+                <w:szCs w:val="18"/>
+                <w:shd w:val="clear" w:color="auto" w:fill="FFFFFF"/>
+              </w:rPr>
+            </w:pPr>
+            <w:hyperlink r:id="rId10" w:history="1">
               <w:r>
                 <w:rPr>
                   <w:rStyle w:val="Hyperlink"/>
@@ -2077,7 +3356,7 @@
         </w:tc>
         <w:tc>
           <w:tcPr>
-            <w:tcW w:w="3870" w:type="dxa"/>
+            <w:tcW w:w="3742" w:type="dxa"/>
             <w:tcBorders>
               <w:top w:val="single" w:sz="4" w:space="0" w:color="D9D9D9" w:themeColor="background1" w:themeShade="D9"/>
               <w:bottom w:val="single" w:sz="4" w:space="0" w:color="D9D9D9" w:themeColor="background1" w:themeShade="D9"/>
@@ -2087,9 +3366,9 @@
             <w:pPr>
               <w:bidi/>
               <w:jc w:val="lowKashida"/>
-              <w:cnfStyle w:val="000000100000" w:firstRow="0" w:lastRow="0" w:firstColumn="0" w:lastColumn="0" w:oddVBand="0" w:evenVBand="0" w:oddHBand="1" w:evenHBand="0" w:firstRowFirstColumn="0" w:firstRowLastColumn="0" w:lastRowFirstColumn="0" w:lastRowLastColumn="0"/>
-              <w:rPr>
-                <w:rFonts w:asciiTheme="majorBidi" w:hAnsiTheme="majorBidi" w:cs="B Nazanin" w:hint="cs"/>
+              <w:cnfStyle w:val="000000000000" w:firstRow="0" w:lastRow="0" w:firstColumn="0" w:lastColumn="0" w:oddVBand="0" w:evenVBand="0" w:oddHBand="0" w:evenHBand="0" w:firstRowFirstColumn="0" w:firstRowLastColumn="0" w:lastRowFirstColumn="0" w:lastRowLastColumn="0"/>
+              <w:rPr>
+                <w:rFonts w:asciiTheme="majorBidi" w:hAnsiTheme="majorBidi" w:cs="B Nazanin"/>
                 <w:color w:val="222222"/>
                 <w:sz w:val="18"/>
                 <w:szCs w:val="18"/>
@@ -2137,7 +3416,7 @@
         </w:tc>
         <w:tc>
           <w:tcPr>
-            <w:tcW w:w="1620" w:type="dxa"/>
+            <w:tcW w:w="1579" w:type="dxa"/>
             <w:tcBorders>
               <w:top w:val="single" w:sz="4" w:space="0" w:color="D9D9D9" w:themeColor="background1" w:themeShade="D9"/>
               <w:bottom w:val="single" w:sz="4" w:space="0" w:color="D9D9D9" w:themeColor="background1" w:themeShade="D9"/>
@@ -2146,13 +3425,14 @@
           <w:p>
             <w:pPr>
               <w:bidi/>
-              <w:cnfStyle w:val="000000100000" w:firstRow="0" w:lastRow="0" w:firstColumn="0" w:lastColumn="0" w:oddVBand="0" w:evenVBand="0" w:oddHBand="1" w:evenHBand="0" w:firstRowFirstColumn="0" w:firstRowLastColumn="0" w:lastRowFirstColumn="0" w:lastRowLastColumn="0"/>
-              <w:rPr>
-                <w:rFonts w:asciiTheme="majorBidi" w:hAnsiTheme="majorBidi" w:cs="B Nazanin"/>
-                <w:color w:val="222222"/>
-                <w:sz w:val="18"/>
-                <w:szCs w:val="18"/>
-                <w:shd w:val="clear" w:color="auto" w:fill="FFFFFF"/>
+              <w:cnfStyle w:val="000000000000" w:firstRow="0" w:lastRow="0" w:firstColumn="0" w:lastColumn="0" w:oddVBand="0" w:evenVBand="0" w:oddHBand="0" w:evenHBand="0" w:firstRowFirstColumn="0" w:firstRowLastColumn="0" w:lastRowFirstColumn="0" w:lastRowLastColumn="0"/>
+              <w:rPr>
+                <w:rFonts w:asciiTheme="majorBidi" w:hAnsiTheme="majorBidi" w:cs="B Nazanin" w:hint="cs"/>
+                <w:color w:val="222222"/>
+                <w:sz w:val="18"/>
+                <w:szCs w:val="18"/>
+                <w:shd w:val="clear" w:color="auto" w:fill="FFFFFF"/>
+                <w:rtl/>
               </w:rPr>
             </w:pPr>
             <w:r>
@@ -2170,7 +3450,7 @@
         </w:tc>
         <w:tc>
           <w:tcPr>
-            <w:tcW w:w="1790" w:type="dxa"/>
+            <w:tcW w:w="1768" w:type="dxa"/>
             <w:tcBorders>
               <w:top w:val="single" w:sz="4" w:space="0" w:color="D9D9D9" w:themeColor="background1" w:themeShade="D9"/>
               <w:bottom w:val="single" w:sz="4" w:space="0" w:color="D9D9D9" w:themeColor="background1" w:themeShade="D9"/>
@@ -2179,16 +3459,16 @@
           <w:p>
             <w:pPr>
               <w:bidi/>
-              <w:cnfStyle w:val="000000100000" w:firstRow="0" w:lastRow="0" w:firstColumn="0" w:lastColumn="0" w:oddVBand="0" w:evenVBand="0" w:oddHBand="1" w:evenHBand="0" w:firstRowFirstColumn="0" w:firstRowLastColumn="0" w:lastRowFirstColumn="0" w:lastRowLastColumn="0"/>
-              <w:rPr>
-                <w:rFonts w:asciiTheme="majorBidi" w:hAnsiTheme="majorBidi" w:cs="B Nazanin"/>
-                <w:color w:val="222222"/>
-                <w:sz w:val="18"/>
-                <w:szCs w:val="18"/>
-                <w:shd w:val="clear" w:color="auto" w:fill="FFFFFF"/>
-              </w:rPr>
-            </w:pPr>
-            <w:hyperlink r:id="rId6" w:history="1">
+              <w:cnfStyle w:val="000000000000" w:firstRow="0" w:lastRow="0" w:firstColumn="0" w:lastColumn="0" w:oddVBand="0" w:evenVBand="0" w:oddHBand="0" w:evenHBand="0" w:firstRowFirstColumn="0" w:firstRowLastColumn="0" w:lastRowFirstColumn="0" w:lastRowLastColumn="0"/>
+              <w:rPr>
+                <w:rFonts w:cs="B Nazanin" w:hint="cs"/>
+                <w:sz w:val="20"/>
+                <w:szCs w:val="20"/>
+                <w:rtl/>
+                <w:lang w:bidi="fa-IR"/>
+              </w:rPr>
+            </w:pPr>
+            <w:hyperlink r:id="rId11" w:history="1">
               <w:proofErr w:type="spellStart"/>
               <w:r>
                 <w:rPr>
@@ -2206,10 +3486,14 @@
         </w:tc>
       </w:tr>
       <w:tr>
+        <w:trPr>
+          <w:cnfStyle w:val="000000100000" w:firstRow="0" w:lastRow="0" w:firstColumn="0" w:lastColumn="0" w:oddVBand="0" w:evenVBand="0" w:oddHBand="1" w:evenHBand="0" w:firstRowFirstColumn="0" w:firstRowLastColumn="0" w:lastRowFirstColumn="0" w:lastRowLastColumn="0"/>
+          <w:trHeight w:val="1070"/>
+        </w:trPr>
         <w:tc>
           <w:tcPr>
             <w:cnfStyle w:val="001000000000" w:firstRow="0" w:lastRow="0" w:firstColumn="1" w:lastColumn="0" w:oddVBand="0" w:evenVBand="0" w:oddHBand="0" w:evenHBand="0" w:firstRowFirstColumn="0" w:firstRowLastColumn="0" w:lastRowFirstColumn="0" w:lastRowLastColumn="0"/>
-            <w:tcW w:w="3600" w:type="dxa"/>
+            <w:tcW w:w="3801" w:type="dxa"/>
             <w:tcBorders>
               <w:top w:val="single" w:sz="4" w:space="0" w:color="D9D9D9" w:themeColor="background1" w:themeShade="D9"/>
               <w:bottom w:val="single" w:sz="4" w:space="0" w:color="D9D9D9" w:themeColor="background1" w:themeShade="D9"/>
@@ -2227,7 +3511,7 @@
                 <w:shd w:val="clear" w:color="auto" w:fill="FFFFFF"/>
               </w:rPr>
             </w:pPr>
-            <w:hyperlink r:id="rId7" w:history="1">
+            <w:hyperlink r:id="rId12" w:history="1">
               <w:r>
                 <w:rPr>
                   <w:rStyle w:val="Hyperlink"/>
@@ -2245,7 +3529,7 @@
         </w:tc>
         <w:tc>
           <w:tcPr>
-            <w:tcW w:w="3870" w:type="dxa"/>
+            <w:tcW w:w="3742" w:type="dxa"/>
             <w:tcBorders>
               <w:top w:val="single" w:sz="4" w:space="0" w:color="D9D9D9" w:themeColor="background1" w:themeShade="D9"/>
               <w:bottom w:val="single" w:sz="4" w:space="0" w:color="D9D9D9" w:themeColor="background1" w:themeShade="D9"/>
@@ -2255,7 +3539,7 @@
             <w:pPr>
               <w:bidi/>
               <w:jc w:val="lowKashida"/>
-              <w:cnfStyle w:val="000000000000" w:firstRow="0" w:lastRow="0" w:firstColumn="0" w:lastColumn="0" w:oddVBand="0" w:evenVBand="0" w:oddHBand="0" w:evenHBand="0" w:firstRowFirstColumn="0" w:firstRowLastColumn="0" w:lastRowFirstColumn="0" w:lastRowLastColumn="0"/>
+              <w:cnfStyle w:val="000000100000" w:firstRow="0" w:lastRow="0" w:firstColumn="0" w:lastColumn="0" w:oddVBand="0" w:evenVBand="0" w:oddHBand="1" w:evenHBand="0" w:firstRowFirstColumn="0" w:firstRowLastColumn="0" w:lastRowFirstColumn="0" w:lastRowLastColumn="0"/>
               <w:rPr>
                 <w:rFonts w:asciiTheme="majorBidi" w:hAnsiTheme="majorBidi" w:cs="B Nazanin"/>
                 <w:color w:val="222222"/>
@@ -2279,7 +3563,7 @@
         </w:tc>
         <w:tc>
           <w:tcPr>
-            <w:tcW w:w="1620" w:type="dxa"/>
+            <w:tcW w:w="1579" w:type="dxa"/>
             <w:tcBorders>
               <w:top w:val="single" w:sz="4" w:space="0" w:color="D9D9D9" w:themeColor="background1" w:themeShade="D9"/>
               <w:bottom w:val="single" w:sz="4" w:space="0" w:color="D9D9D9" w:themeColor="background1" w:themeShade="D9"/>
@@ -2288,7 +3572,7 @@
           <w:p>
             <w:pPr>
               <w:bidi/>
-              <w:cnfStyle w:val="000000000000" w:firstRow="0" w:lastRow="0" w:firstColumn="0" w:lastColumn="0" w:oddVBand="0" w:evenVBand="0" w:oddHBand="0" w:evenHBand="0" w:firstRowFirstColumn="0" w:firstRowLastColumn="0" w:lastRowFirstColumn="0" w:lastRowLastColumn="0"/>
+              <w:cnfStyle w:val="000000100000" w:firstRow="0" w:lastRow="0" w:firstColumn="0" w:lastColumn="0" w:oddVBand="0" w:evenVBand="0" w:oddHBand="1" w:evenHBand="0" w:firstRowFirstColumn="0" w:firstRowLastColumn="0" w:lastRowFirstColumn="0" w:lastRowLastColumn="0"/>
               <w:rPr>
                 <w:rFonts w:asciiTheme="majorBidi" w:hAnsiTheme="majorBidi" w:cs="B Nazanin"/>
                 <w:color w:val="222222"/>
@@ -2312,7 +3596,7 @@
         </w:tc>
         <w:tc>
           <w:tcPr>
-            <w:tcW w:w="1790" w:type="dxa"/>
+            <w:tcW w:w="1768" w:type="dxa"/>
             <w:tcBorders>
               <w:top w:val="single" w:sz="4" w:space="0" w:color="D9D9D9" w:themeColor="background1" w:themeShade="D9"/>
               <w:bottom w:val="single" w:sz="4" w:space="0" w:color="D9D9D9" w:themeColor="background1" w:themeShade="D9"/>
@@ -2321,14 +3605,7 @@
           <w:p>
             <w:pPr>
               <w:bidi/>
-              <w:cnfStyle w:val="000000000000" w:firstRow="0" w:lastRow="0" w:firstColumn="0" w:lastColumn="0" w:oddVBand="0" w:evenVBand="0" w:oddHBand="0" w:evenHBand="0" w:firstRowFirstColumn="0" w:firstRowLastColumn="0" w:lastRowFirstColumn="0" w:lastRowLastColumn="0"/>
-              <w:rPr>
-                <w:rFonts w:asciiTheme="majorBidi" w:hAnsiTheme="majorBidi" w:cs="B Nazanin"/>
-                <w:color w:val="222222"/>
-                <w:sz w:val="18"/>
-                <w:szCs w:val="18"/>
-                <w:shd w:val="clear" w:color="auto" w:fill="FFFFFF"/>
-              </w:rPr>
+              <w:cnfStyle w:val="000000100000" w:firstRow="0" w:lastRow="0" w:firstColumn="0" w:lastColumn="0" w:oddVBand="0" w:evenVBand="0" w:oddHBand="1" w:evenHBand="0" w:firstRowFirstColumn="0" w:firstRowLastColumn="0" w:lastRowFirstColumn="0" w:lastRowLastColumn="0"/>
             </w:pPr>
             <w:r>
               <w:rPr>
@@ -2342,12 +3619,12 @@
       </w:tr>
       <w:tr>
         <w:trPr>
-          <w:cnfStyle w:val="000000100000" w:firstRow="0" w:lastRow="0" w:firstColumn="0" w:lastColumn="0" w:oddVBand="0" w:evenVBand="0" w:oddHBand="1" w:evenHBand="0" w:firstRowFirstColumn="0" w:firstRowLastColumn="0" w:lastRowFirstColumn="0" w:lastRowLastColumn="0"/>
+          <w:trHeight w:val="809"/>
         </w:trPr>
         <w:tc>
           <w:tcPr>
             <w:cnfStyle w:val="001000000000" w:firstRow="0" w:lastRow="0" w:firstColumn="1" w:lastColumn="0" w:oddVBand="0" w:evenVBand="0" w:oddHBand="0" w:evenHBand="0" w:firstRowFirstColumn="0" w:firstRowLastColumn="0" w:lastRowFirstColumn="0" w:lastRowLastColumn="0"/>
-            <w:tcW w:w="3600" w:type="dxa"/>
+            <w:tcW w:w="3801" w:type="dxa"/>
             <w:tcBorders>
               <w:top w:val="single" w:sz="4" w:space="0" w:color="D9D9D9" w:themeColor="background1" w:themeShade="D9"/>
               <w:bottom w:val="single" w:sz="4" w:space="0" w:color="D9D9D9" w:themeColor="background1" w:themeShade="D9"/>
@@ -2365,7 +3642,7 @@
                 <w:shd w:val="clear" w:color="auto" w:fill="FFFFFF"/>
               </w:rPr>
             </w:pPr>
-            <w:hyperlink r:id="rId8" w:history="1">
+            <w:hyperlink r:id="rId13" w:history="1">
               <w:r>
                 <w:rPr>
                   <w:rStyle w:val="Hyperlink"/>
@@ -2383,7 +3660,7 @@
         </w:tc>
         <w:tc>
           <w:tcPr>
-            <w:tcW w:w="3870" w:type="dxa"/>
+            <w:tcW w:w="3742" w:type="dxa"/>
             <w:tcBorders>
               <w:top w:val="single" w:sz="4" w:space="0" w:color="D9D9D9" w:themeColor="background1" w:themeShade="D9"/>
               <w:bottom w:val="single" w:sz="4" w:space="0" w:color="D9D9D9" w:themeColor="background1" w:themeShade="D9"/>
@@ -2393,9 +3670,9 @@
             <w:pPr>
               <w:bidi/>
               <w:jc w:val="lowKashida"/>
-              <w:cnfStyle w:val="000000100000" w:firstRow="0" w:lastRow="0" w:firstColumn="0" w:lastColumn="0" w:oddVBand="0" w:evenVBand="0" w:oddHBand="1" w:evenHBand="0" w:firstRowFirstColumn="0" w:firstRowLastColumn="0" w:lastRowFirstColumn="0" w:lastRowLastColumn="0"/>
-              <w:rPr>
-                <w:rFonts w:asciiTheme="majorBidi" w:hAnsiTheme="majorBidi" w:cs="B Nazanin" w:hint="cs"/>
+              <w:cnfStyle w:val="000000000000" w:firstRow="0" w:lastRow="0" w:firstColumn="0" w:lastColumn="0" w:oddVBand="0" w:evenVBand="0" w:oddHBand="0" w:evenHBand="0" w:firstRowFirstColumn="0" w:firstRowLastColumn="0" w:lastRowFirstColumn="0" w:lastRowLastColumn="0"/>
+              <w:rPr>
+                <w:rFonts w:asciiTheme="majorBidi" w:hAnsiTheme="majorBidi" w:cs="B Nazanin"/>
                 <w:color w:val="222222"/>
                 <w:sz w:val="18"/>
                 <w:szCs w:val="18"/>
@@ -2485,26 +3762,23 @@
         </w:tc>
         <w:tc>
           <w:tcPr>
-            <w:tcW w:w="1620" w:type="dxa"/>
+            <w:tcW w:w="1579" w:type="dxa"/>
             <w:tcBorders>
               <w:top w:val="single" w:sz="4" w:space="0" w:color="D9D9D9" w:themeColor="background1" w:themeShade="D9"/>
               <w:bottom w:val="single" w:sz="4" w:space="0" w:color="D9D9D9" w:themeColor="background1" w:themeShade="D9"/>
-              <w:right w:val="single" w:sz="4" w:space="0" w:color="D9D9D9" w:themeColor="background1" w:themeShade="D9"/>
             </w:tcBorders>
           </w:tcPr>
           <w:p>
             <w:pPr>
-              <w:pBdr>
-                <w:bottom w:val="single" w:sz="6" w:space="4" w:color="EEEEEE"/>
-              </w:pBdr>
               <w:bidi/>
-              <w:cnfStyle w:val="000000100000" w:firstRow="0" w:lastRow="0" w:firstColumn="0" w:lastColumn="0" w:oddVBand="0" w:evenVBand="0" w:oddHBand="1" w:evenHBand="0" w:firstRowFirstColumn="0" w:firstRowLastColumn="0" w:lastRowFirstColumn="0" w:lastRowLastColumn="0"/>
-              <w:rPr>
-                <w:rFonts w:asciiTheme="majorBidi" w:hAnsiTheme="majorBidi" w:cs="B Nazanin"/>
-                <w:color w:val="222222"/>
-                <w:sz w:val="18"/>
-                <w:szCs w:val="18"/>
-                <w:shd w:val="clear" w:color="auto" w:fill="FFFFFF"/>
+              <w:cnfStyle w:val="000000000000" w:firstRow="0" w:lastRow="0" w:firstColumn="0" w:lastColumn="0" w:oddVBand="0" w:evenVBand="0" w:oddHBand="0" w:evenHBand="0" w:firstRowFirstColumn="0" w:firstRowLastColumn="0" w:lastRowFirstColumn="0" w:lastRowLastColumn="0"/>
+              <w:rPr>
+                <w:rFonts w:asciiTheme="majorBidi" w:hAnsiTheme="majorBidi" w:cs="B Nazanin" w:hint="cs"/>
+                <w:color w:val="222222"/>
+                <w:sz w:val="18"/>
+                <w:szCs w:val="18"/>
+                <w:shd w:val="clear" w:color="auto" w:fill="FFFFFF"/>
+                <w:rtl/>
               </w:rPr>
             </w:pPr>
             <w:r>
@@ -2522,17 +3796,16 @@
         </w:tc>
         <w:tc>
           <w:tcPr>
-            <w:tcW w:w="1790" w:type="dxa"/>
+            <w:tcW w:w="1768" w:type="dxa"/>
             <w:tcBorders>
               <w:top w:val="single" w:sz="4" w:space="0" w:color="D9D9D9" w:themeColor="background1" w:themeShade="D9"/>
-              <w:left w:val="single" w:sz="4" w:space="0" w:color="D9D9D9" w:themeColor="background1" w:themeShade="D9"/>
               <w:bottom w:val="single" w:sz="4" w:space="0" w:color="D9D9D9" w:themeColor="background1" w:themeShade="D9"/>
             </w:tcBorders>
           </w:tcPr>
           <w:p>
             <w:pPr>
               <w:bidi/>
-              <w:cnfStyle w:val="000000100000" w:firstRow="0" w:lastRow="0" w:firstColumn="0" w:lastColumn="0" w:oddVBand="0" w:evenVBand="0" w:oddHBand="1" w:evenHBand="0" w:firstRowFirstColumn="0" w:firstRowLastColumn="0" w:lastRowFirstColumn="0" w:lastRowLastColumn="0"/>
+              <w:cnfStyle w:val="000000000000" w:firstRow="0" w:lastRow="0" w:firstColumn="0" w:lastColumn="0" w:oddVBand="0" w:evenVBand="0" w:oddHBand="0" w:evenHBand="0" w:firstRowFirstColumn="0" w:firstRowLastColumn="0" w:lastRowFirstColumn="0" w:lastRowLastColumn="0"/>
               <w:rPr>
                 <w:rFonts w:asciiTheme="majorBidi" w:hAnsiTheme="majorBidi" w:cs="B Nazanin"/>
                 <w:b/>
@@ -2543,25 +3816,7 @@
                 <w:shd w:val="clear" w:color="auto" w:fill="FFFFFF"/>
               </w:rPr>
             </w:pPr>
-            <w:r>
-              <w:rPr>
-                <w:rFonts w:cs="B Nazanin"/>
-              </w:rPr>
-              <w:fldChar w:fldCharType="begin"/>
-            </w:r>
-            <w:r>
-              <w:rPr>
-                <w:rFonts w:cs="B Nazanin"/>
-              </w:rPr>
-              <w:instrText xml:space="preserve"> HYPERLINK "https://github.com/HosseinRashno/Sublime-Text-2-BIDI" </w:instrText>
-            </w:r>
-            <w:r>
-              <w:rPr>
-                <w:rFonts w:cs="B Nazanin"/>
-              </w:rPr>
-              <w:fldChar w:fldCharType="separate"/>
-            </w:r>
-            <w:hyperlink r:id="rId9" w:history="1">
+            <w:hyperlink r:id="rId14" w:history="1">
               <w:r>
                 <w:rPr>
                   <w:rFonts w:asciiTheme="majorBidi" w:hAnsiTheme="majorBidi" w:cs="B Nazanin"/>
@@ -2574,370 +3829,6 @@
               </w:r>
             </w:hyperlink>
           </w:p>
-          <w:p>
-            <w:pPr>
-              <w:bidi/>
-              <w:cnfStyle w:val="000000100000" w:firstRow="0" w:lastRow="0" w:firstColumn="0" w:lastColumn="0" w:oddVBand="0" w:evenVBand="0" w:oddHBand="1" w:evenHBand="0" w:firstRowFirstColumn="0" w:firstRowLastColumn="0" w:lastRowFirstColumn="0" w:lastRowLastColumn="0"/>
-              <w:rPr>
-                <w:rFonts w:asciiTheme="majorBidi" w:hAnsiTheme="majorBidi" w:cs="B Nazanin"/>
-                <w:color w:val="222222"/>
-                <w:sz w:val="18"/>
-                <w:szCs w:val="18"/>
-                <w:shd w:val="clear" w:color="auto" w:fill="FFFFFF"/>
-              </w:rPr>
-            </w:pPr>
-            <w:r>
-              <w:rPr>
-                <w:rStyle w:val="Hyperlink"/>
-                <w:rFonts w:asciiTheme="majorBidi" w:hAnsiTheme="majorBidi" w:cs="B Nazanin"/>
-                <w:sz w:val="18"/>
-                <w:szCs w:val="18"/>
-                <w:shd w:val="clear" w:color="auto" w:fill="FFFFFF"/>
-              </w:rPr>
-              <w:fldChar w:fldCharType="end"/>
-            </w:r>
-          </w:p>
-        </w:tc>
-      </w:tr>
-      <w:tr>
-        <w:tc>
-          <w:tcPr>
-            <w:cnfStyle w:val="001000000000" w:firstRow="0" w:lastRow="0" w:firstColumn="1" w:lastColumn="0" w:oddVBand="0" w:evenVBand="0" w:oddHBand="0" w:evenHBand="0" w:firstRowFirstColumn="0" w:firstRowLastColumn="0" w:lastRowFirstColumn="0" w:lastRowLastColumn="0"/>
-            <w:tcW w:w="3600" w:type="dxa"/>
-            <w:tcBorders>
-              <w:top w:val="single" w:sz="4" w:space="0" w:color="D9D9D9" w:themeColor="background1" w:themeShade="D9"/>
-              <w:bottom w:val="single" w:sz="4" w:space="0" w:color="D9D9D9" w:themeColor="background1" w:themeShade="D9"/>
-            </w:tcBorders>
-          </w:tcPr>
-          <w:p>
-            <w:pPr>
-              <w:bidi/>
-              <w:jc w:val="right"/>
-              <w:rPr>
-                <w:rFonts w:asciiTheme="majorBidi" w:hAnsiTheme="majorBidi" w:cs="B Nazanin"/>
-                <w:color w:val="222222"/>
-                <w:sz w:val="18"/>
-                <w:szCs w:val="18"/>
-                <w:shd w:val="clear" w:color="auto" w:fill="FFFFFF"/>
-              </w:rPr>
-            </w:pPr>
-            <w:hyperlink r:id="rId10" w:history="1">
-              <w:r>
-                <w:rPr>
-                  <w:rStyle w:val="Hyperlink"/>
-                  <w:rFonts w:asciiTheme="majorBidi" w:hAnsiTheme="majorBidi" w:cs="B Nazanin"/>
-                  <w:b w:val="0"/>
-                  <w:bCs w:val="0"/>
-                  <w:sz w:val="18"/>
-                  <w:szCs w:val="18"/>
-                  <w:shd w:val="clear" w:color="auto" w:fill="FFFFFF"/>
-                </w:rPr>
-                <w:t>https://cafebazaar.ir/app/com.Rashno.BodoBado/</w:t>
-              </w:r>
-            </w:hyperlink>
-          </w:p>
-        </w:tc>
-        <w:tc>
-          <w:tcPr>
-            <w:tcW w:w="3870" w:type="dxa"/>
-            <w:tcBorders>
-              <w:top w:val="single" w:sz="4" w:space="0" w:color="D9D9D9" w:themeColor="background1" w:themeShade="D9"/>
-              <w:bottom w:val="single" w:sz="4" w:space="0" w:color="D9D9D9" w:themeColor="background1" w:themeShade="D9"/>
-            </w:tcBorders>
-          </w:tcPr>
-          <w:p>
-            <w:pPr>
-              <w:bidi/>
-              <w:jc w:val="lowKashida"/>
-              <w:cnfStyle w:val="000000000000" w:firstRow="0" w:lastRow="0" w:firstColumn="0" w:lastColumn="0" w:oddVBand="0" w:evenVBand="0" w:oddHBand="0" w:evenHBand="0" w:firstRowFirstColumn="0" w:firstRowLastColumn="0" w:lastRowFirstColumn="0" w:lastRowLastColumn="0"/>
-              <w:rPr>
-                <w:rFonts w:asciiTheme="majorBidi" w:hAnsiTheme="majorBidi" w:cs="B Nazanin" w:hint="cs"/>
-                <w:color w:val="222222"/>
-                <w:sz w:val="18"/>
-                <w:szCs w:val="18"/>
-                <w:shd w:val="clear" w:color="auto" w:fill="FFFFFF"/>
-                <w:rtl/>
-                <w:lang w:bidi="fa-IR"/>
-              </w:rPr>
-            </w:pPr>
-            <w:r>
-              <w:rPr>
-                <w:rFonts w:asciiTheme="majorBidi" w:hAnsiTheme="majorBidi" w:cs="B Nazanin" w:hint="cs"/>
-                <w:color w:val="222222"/>
-                <w:sz w:val="18"/>
-                <w:szCs w:val="18"/>
-                <w:shd w:val="clear" w:color="auto" w:fill="FFFFFF"/>
-                <w:rtl/>
-              </w:rPr>
-              <w:t xml:space="preserve">بازی موبایل ساید اسکرولر ساخته شده توسط موتور قدرتمند </w:t>
-            </w:r>
-            <w:r>
-              <w:rPr>
-                <w:rFonts w:asciiTheme="majorBidi" w:hAnsiTheme="majorBidi" w:cs="B Nazanin"/>
-                <w:color w:val="222222"/>
-                <w:sz w:val="18"/>
-                <w:szCs w:val="18"/>
-                <w:shd w:val="clear" w:color="auto" w:fill="FFFFFF"/>
-              </w:rPr>
-              <w:t>Unity3D</w:t>
-            </w:r>
-            <w:r>
-              <w:rPr>
-                <w:rFonts w:asciiTheme="majorBidi" w:hAnsiTheme="majorBidi" w:cs="B Nazanin"/>
-                <w:color w:val="222222"/>
-                <w:sz w:val="18"/>
-                <w:szCs w:val="18"/>
-                <w:shd w:val="clear" w:color="auto" w:fill="FFFFFF"/>
-                <w:rtl/>
-                <w:lang w:bidi="fa-IR"/>
-              </w:rPr>
-              <w:br/>
-            </w:r>
-            <w:r>
-              <w:rPr>
-                <w:rFonts w:asciiTheme="majorBidi" w:hAnsiTheme="majorBidi" w:cs="B Nazanin" w:hint="cs"/>
-                <w:color w:val="222222"/>
-                <w:sz w:val="18"/>
-                <w:szCs w:val="18"/>
-                <w:shd w:val="clear" w:color="auto" w:fill="FFFFFF"/>
-                <w:rtl/>
-                <w:lang w:bidi="fa-IR"/>
-              </w:rPr>
-              <w:t>بدوبادو دارای نسخه‌های اندروید، آی‌او‌اس و ویندوزفون می‌باشد</w:t>
-            </w:r>
-          </w:p>
-        </w:tc>
-        <w:tc>
-          <w:tcPr>
-            <w:tcW w:w="1620" w:type="dxa"/>
-            <w:tcBorders>
-              <w:top w:val="single" w:sz="4" w:space="0" w:color="D9D9D9" w:themeColor="background1" w:themeShade="D9"/>
-              <w:bottom w:val="single" w:sz="4" w:space="0" w:color="D9D9D9" w:themeColor="background1" w:themeShade="D9"/>
-              <w:right w:val="single" w:sz="4" w:space="0" w:color="D9D9D9" w:themeColor="background1" w:themeShade="D9"/>
-            </w:tcBorders>
-          </w:tcPr>
-          <w:p>
-            <w:pPr>
-              <w:bidi/>
-              <w:cnfStyle w:val="000000000000" w:firstRow="0" w:lastRow="0" w:firstColumn="0" w:lastColumn="0" w:oddVBand="0" w:evenVBand="0" w:oddHBand="0" w:evenHBand="0" w:firstRowFirstColumn="0" w:firstRowLastColumn="0" w:lastRowFirstColumn="0" w:lastRowLastColumn="0"/>
-              <w:rPr>
-                <w:rFonts w:asciiTheme="majorBidi" w:hAnsiTheme="majorBidi" w:cs="B Nazanin"/>
-                <w:color w:val="222222"/>
-                <w:sz w:val="18"/>
-                <w:szCs w:val="18"/>
-                <w:shd w:val="clear" w:color="auto" w:fill="FFFFFF"/>
-              </w:rPr>
-            </w:pPr>
-            <w:r>
-              <w:rPr>
-                <w:rFonts w:asciiTheme="majorBidi" w:hAnsiTheme="majorBidi" w:cs="B Nazanin" w:hint="cs"/>
-                <w:color w:val="222222"/>
-                <w:sz w:val="18"/>
-                <w:szCs w:val="18"/>
-                <w:shd w:val="clear" w:color="auto" w:fill="FFFFFF"/>
-                <w:rtl/>
-              </w:rPr>
-              <w:t>رایگان با پرداخت درون برنامه‌ای</w:t>
-            </w:r>
-          </w:p>
-        </w:tc>
-        <w:tc>
-          <w:tcPr>
-            <w:tcW w:w="1790" w:type="dxa"/>
-            <w:tcBorders>
-              <w:top w:val="single" w:sz="4" w:space="0" w:color="D9D9D9" w:themeColor="background1" w:themeShade="D9"/>
-              <w:left w:val="single" w:sz="4" w:space="0" w:color="D9D9D9" w:themeColor="background1" w:themeShade="D9"/>
-              <w:bottom w:val="single" w:sz="4" w:space="0" w:color="D9D9D9" w:themeColor="background1" w:themeShade="D9"/>
-            </w:tcBorders>
-          </w:tcPr>
-          <w:p>
-            <w:pPr>
-              <w:bidi/>
-              <w:cnfStyle w:val="000000000000" w:firstRow="0" w:lastRow="0" w:firstColumn="0" w:lastColumn="0" w:oddVBand="0" w:evenVBand="0" w:oddHBand="0" w:evenHBand="0" w:firstRowFirstColumn="0" w:firstRowLastColumn="0" w:lastRowFirstColumn="0" w:lastRowLastColumn="0"/>
-              <w:rPr>
-                <w:rFonts w:asciiTheme="majorBidi" w:hAnsiTheme="majorBidi" w:cs="B Nazanin"/>
-                <w:color w:val="222222"/>
-                <w:sz w:val="18"/>
-                <w:szCs w:val="18"/>
-                <w:shd w:val="clear" w:color="auto" w:fill="FFFFFF"/>
-              </w:rPr>
-            </w:pPr>
-            <w:r>
-              <w:rPr>
-                <w:rFonts w:cs="B Nazanin" w:hint="cs"/>
-                <w:rtl/>
-              </w:rPr>
-              <w:t>بدوبادو</w:t>
-            </w:r>
-          </w:p>
-        </w:tc>
-      </w:tr>
-      <w:tr>
-        <w:trPr>
-          <w:cnfStyle w:val="000000100000" w:firstRow="0" w:lastRow="0" w:firstColumn="0" w:lastColumn="0" w:oddVBand="0" w:evenVBand="0" w:oddHBand="1" w:evenHBand="0" w:firstRowFirstColumn="0" w:firstRowLastColumn="0" w:lastRowFirstColumn="0" w:lastRowLastColumn="0"/>
-        </w:trPr>
-        <w:tc>
-          <w:tcPr>
-            <w:cnfStyle w:val="001000000000" w:firstRow="0" w:lastRow="0" w:firstColumn="1" w:lastColumn="0" w:oddVBand="0" w:evenVBand="0" w:oddHBand="0" w:evenHBand="0" w:firstRowFirstColumn="0" w:firstRowLastColumn="0" w:lastRowFirstColumn="0" w:lastRowLastColumn="0"/>
-            <w:tcW w:w="3600" w:type="dxa"/>
-            <w:tcBorders>
-              <w:top w:val="single" w:sz="4" w:space="0" w:color="D9D9D9" w:themeColor="background1" w:themeShade="D9"/>
-              <w:bottom w:val="single" w:sz="4" w:space="0" w:color="D9D9D9" w:themeColor="background1" w:themeShade="D9"/>
-            </w:tcBorders>
-          </w:tcPr>
-          <w:p>
-            <w:pPr>
-              <w:bidi/>
-              <w:jc w:val="right"/>
-              <w:rPr>
-                <w:rFonts w:asciiTheme="majorBidi" w:hAnsiTheme="majorBidi" w:cs="B Nazanin"/>
-                <w:color w:val="222222"/>
-                <w:sz w:val="18"/>
-                <w:szCs w:val="18"/>
-                <w:shd w:val="clear" w:color="auto" w:fill="FFFFFF"/>
-              </w:rPr>
-            </w:pPr>
-            <w:hyperlink r:id="rId11" w:history="1">
-              <w:r>
-                <w:rPr>
-                  <w:rStyle w:val="Hyperlink"/>
-                  <w:rFonts w:asciiTheme="majorBidi" w:hAnsiTheme="majorBidi" w:cs="B Nazanin"/>
-                  <w:b w:val="0"/>
-                  <w:bCs w:val="0"/>
-                  <w:sz w:val="18"/>
-                  <w:szCs w:val="18"/>
-                  <w:shd w:val="clear" w:color="auto" w:fill="FFFFFF"/>
-                </w:rPr>
-                <w:t>https://cafebazaar.ir/app/org.rashno.hafezwatch/</w:t>
-              </w:r>
-            </w:hyperlink>
-            <w:bookmarkStart w:id="0" w:name="_GoBack"/>
-            <w:bookmarkEnd w:id="0"/>
-          </w:p>
-          <w:p>
-            <w:pPr>
-              <w:bidi/>
-              <w:jc w:val="right"/>
-              <w:rPr>
-                <w:rFonts w:asciiTheme="majorBidi" w:hAnsiTheme="majorBidi" w:cs="B Nazanin"/>
-                <w:color w:val="222222"/>
-                <w:sz w:val="18"/>
-                <w:szCs w:val="18"/>
-                <w:shd w:val="clear" w:color="auto" w:fill="FFFFFF"/>
-              </w:rPr>
-            </w:pPr>
-            <w:hyperlink r:id="rId12" w:history="1">
-              <w:r>
-                <w:rPr>
-                  <w:rStyle w:val="Hyperlink"/>
-                  <w:rFonts w:asciiTheme="majorBidi" w:hAnsiTheme="majorBidi" w:cs="B Nazanin"/>
-                  <w:b w:val="0"/>
-                  <w:bCs w:val="0"/>
-                  <w:sz w:val="18"/>
-                  <w:szCs w:val="18"/>
-                  <w:shd w:val="clear" w:color="auto" w:fill="FFFFFF"/>
-                </w:rPr>
-                <w:t>https://myket.ir/app/org.rashno.hafezwatch/</w:t>
-              </w:r>
-            </w:hyperlink>
-          </w:p>
-        </w:tc>
-        <w:tc>
-          <w:tcPr>
-            <w:tcW w:w="3870" w:type="dxa"/>
-            <w:tcBorders>
-              <w:top w:val="single" w:sz="4" w:space="0" w:color="D9D9D9" w:themeColor="background1" w:themeShade="D9"/>
-              <w:bottom w:val="single" w:sz="4" w:space="0" w:color="D9D9D9" w:themeColor="background1" w:themeShade="D9"/>
-            </w:tcBorders>
-          </w:tcPr>
-          <w:p>
-            <w:pPr>
-              <w:bidi/>
-              <w:cnfStyle w:val="000000100000" w:firstRow="0" w:lastRow="0" w:firstColumn="0" w:lastColumn="0" w:oddVBand="0" w:evenVBand="0" w:oddHBand="1" w:evenHBand="0" w:firstRowFirstColumn="0" w:firstRowLastColumn="0" w:lastRowFirstColumn="0" w:lastRowLastColumn="0"/>
-              <w:rPr>
-                <w:rFonts w:asciiTheme="majorBidi" w:hAnsiTheme="majorBidi" w:cs="B Nazanin"/>
-                <w:color w:val="222222"/>
-                <w:sz w:val="18"/>
-                <w:szCs w:val="18"/>
-                <w:shd w:val="clear" w:color="auto" w:fill="FFFFFF"/>
-                <w:lang w:bidi="fa-IR"/>
-              </w:rPr>
-            </w:pPr>
-            <w:r>
-              <w:rPr>
-                <w:rFonts w:asciiTheme="majorBidi" w:hAnsiTheme="majorBidi" w:cs="B Nazanin" w:hint="cs"/>
-                <w:color w:val="222222"/>
-                <w:sz w:val="18"/>
-                <w:szCs w:val="18"/>
-                <w:shd w:val="clear" w:color="auto" w:fill="FFFFFF"/>
-                <w:rtl/>
-                <w:lang w:bidi="fa-IR"/>
-              </w:rPr>
-              <w:t>یک نرم‌افزار مخصوص ابزارهای پوشیدنی (ساعت هوشمند)</w:t>
-            </w:r>
-          </w:p>
-        </w:tc>
-        <w:tc>
-          <w:tcPr>
-            <w:tcW w:w="1620" w:type="dxa"/>
-            <w:tcBorders>
-              <w:top w:val="single" w:sz="4" w:space="0" w:color="D9D9D9" w:themeColor="background1" w:themeShade="D9"/>
-              <w:bottom w:val="single" w:sz="4" w:space="0" w:color="D9D9D9" w:themeColor="background1" w:themeShade="D9"/>
-            </w:tcBorders>
-          </w:tcPr>
-          <w:p>
-            <w:pPr>
-              <w:bidi/>
-              <w:cnfStyle w:val="000000100000" w:firstRow="0" w:lastRow="0" w:firstColumn="0" w:lastColumn="0" w:oddVBand="0" w:evenVBand="0" w:oddHBand="1" w:evenHBand="0" w:firstRowFirstColumn="0" w:firstRowLastColumn="0" w:lastRowFirstColumn="0" w:lastRowLastColumn="0"/>
-              <w:rPr>
-                <w:rFonts w:asciiTheme="majorBidi" w:hAnsiTheme="majorBidi" w:cs="B Nazanin"/>
-                <w:color w:val="222222"/>
-                <w:sz w:val="18"/>
-                <w:szCs w:val="18"/>
-                <w:shd w:val="clear" w:color="auto" w:fill="FFFFFF"/>
-              </w:rPr>
-            </w:pPr>
-            <w:r>
-              <w:rPr>
-                <w:rFonts w:asciiTheme="majorBidi" w:hAnsiTheme="majorBidi" w:cs="B Nazanin" w:hint="cs"/>
-                <w:color w:val="222222"/>
-                <w:sz w:val="18"/>
-                <w:szCs w:val="18"/>
-                <w:shd w:val="clear" w:color="auto" w:fill="FFFFFF"/>
-                <w:rtl/>
-              </w:rPr>
-              <w:t>خریدنی</w:t>
-            </w:r>
-          </w:p>
-        </w:tc>
-        <w:tc>
-          <w:tcPr>
-            <w:tcW w:w="1790" w:type="dxa"/>
-            <w:tcBorders>
-              <w:top w:val="single" w:sz="4" w:space="0" w:color="D9D9D9" w:themeColor="background1" w:themeShade="D9"/>
-              <w:bottom w:val="single" w:sz="4" w:space="0" w:color="D9D9D9" w:themeColor="background1" w:themeShade="D9"/>
-            </w:tcBorders>
-          </w:tcPr>
-          <w:p>
-            <w:pPr>
-              <w:bidi/>
-              <w:cnfStyle w:val="000000100000" w:firstRow="0" w:lastRow="0" w:firstColumn="0" w:lastColumn="0" w:oddVBand="0" w:evenVBand="0" w:oddHBand="1" w:evenHBand="0" w:firstRowFirstColumn="0" w:firstRowLastColumn="0" w:lastRowFirstColumn="0" w:lastRowLastColumn="0"/>
-              <w:rPr>
-                <w:rFonts w:asciiTheme="majorBidi" w:hAnsiTheme="majorBidi" w:cs="B Nazanin"/>
-                <w:color w:val="222222"/>
-                <w:sz w:val="18"/>
-                <w:szCs w:val="18"/>
-                <w:shd w:val="clear" w:color="auto" w:fill="FFFFFF"/>
-              </w:rPr>
-            </w:pPr>
-            <w:r>
-              <w:rPr>
-                <w:rFonts w:cs="B Nazanin" w:hint="cs"/>
-                <w:rtl/>
-              </w:rPr>
-              <w:t>حافظ</w:t>
-            </w:r>
-          </w:p>
         </w:tc>
       </w:tr>
     </w:tbl>
@@ -2951,6 +3842,29 @@
           <w:shd w:val="clear" w:color="auto" w:fill="FFFFFF"/>
         </w:rPr>
       </w:pPr>
+    </w:p>
+    <w:p>
+      <w:pPr>
+        <w:rPr>
+          <w:rFonts w:asciiTheme="majorBidi" w:hAnsiTheme="majorBidi" w:cs="B Nazanin"/>
+          <w:color w:val="222222"/>
+          <w:sz w:val="28"/>
+          <w:szCs w:val="28"/>
+          <w:shd w:val="clear" w:color="auto" w:fill="FFFFFF"/>
+          <w:rtl/>
+        </w:rPr>
+      </w:pPr>
+      <w:r>
+        <w:rPr>
+          <w:rFonts w:asciiTheme="majorBidi" w:hAnsiTheme="majorBidi" w:cs="B Nazanin"/>
+          <w:color w:val="222222"/>
+          <w:sz w:val="28"/>
+          <w:szCs w:val="28"/>
+          <w:shd w:val="clear" w:color="auto" w:fill="FFFFFF"/>
+          <w:rtl/>
+        </w:rPr>
+        <w:br w:type="page"/>
+      </w:r>
     </w:p>
     <w:p>
       <w:pPr>
@@ -2976,6 +3890,7 @@
           <w:shd w:val="clear" w:color="auto" w:fill="FFFFFF"/>
           <w:rtl/>
         </w:rPr>
+        <w:lastRenderedPageBreak/>
         <w:t>مهارت‌های فنی</w:t>
       </w:r>
       <w:r>
@@ -3099,7 +4014,7 @@
                 <w:szCs w:val="18"/>
                 <w:shd w:val="clear" w:color="auto" w:fill="FFFFFF"/>
               </w:rPr>
-              <w:t>C</w:t>
+              <w:t>JAVA</w:t>
             </w:r>
             <w:r>
               <w:rPr>
@@ -3129,7 +4044,7 @@
                 <w:szCs w:val="28"/>
                 <w:shd w:val="clear" w:color="auto" w:fill="FFFFFF"/>
               </w:rPr>
-              <w:t>●●●●●●●●○○</w:t>
+              <w:t>●●●●●●●●●●</w:t>
             </w:r>
           </w:p>
           <w:p>
@@ -3201,7 +4116,7 @@
                 <w:szCs w:val="18"/>
                 <w:shd w:val="clear" w:color="auto" w:fill="FFFFFF"/>
               </w:rPr>
-              <w:t>JAVA</w:t>
+              <w:t>C</w:t>
             </w:r>
             <w:r>
               <w:rPr>
@@ -3231,7 +4146,7 @@
                 <w:szCs w:val="28"/>
                 <w:shd w:val="clear" w:color="auto" w:fill="FFFFFF"/>
               </w:rPr>
-              <w:t>●●●●●●●●●●</w:t>
+              <w:t>●●●●●●●●○○</w:t>
             </w:r>
           </w:p>
           <w:p>
@@ -3324,160 +4239,6 @@
                 <w:shd w:val="clear" w:color="auto" w:fill="FFFFFF"/>
               </w:rPr>
               <w:t>●●●●●●○○○○</w:t>
-            </w:r>
-          </w:p>
-          <w:p>
-            <w:pPr>
-              <w:rPr>
-                <w:rFonts w:asciiTheme="majorBidi" w:hAnsiTheme="majorBidi" w:cstheme="majorBidi"/>
-                <w:color w:val="222222"/>
-                <w:sz w:val="18"/>
-                <w:szCs w:val="18"/>
-                <w:shd w:val="clear" w:color="auto" w:fill="FFFFFF"/>
-              </w:rPr>
-            </w:pPr>
-            <w:r>
-              <w:rPr>
-                <w:rFonts w:asciiTheme="majorBidi" w:hAnsiTheme="majorBidi" w:cstheme="majorBidi"/>
-                <w:color w:val="222222"/>
-                <w:sz w:val="18"/>
-                <w:szCs w:val="18"/>
-                <w:shd w:val="clear" w:color="auto" w:fill="FFFFFF"/>
-              </w:rPr>
-              <w:t>ANDROID</w:t>
-            </w:r>
-            <w:r>
-              <w:rPr>
-                <w:rFonts w:asciiTheme="majorBidi" w:hAnsiTheme="majorBidi" w:cstheme="majorBidi"/>
-                <w:color w:val="222222"/>
-                <w:sz w:val="18"/>
-                <w:szCs w:val="18"/>
-                <w:shd w:val="clear" w:color="auto" w:fill="FFFFFF"/>
-              </w:rPr>
-              <w:tab/>
-            </w:r>
-            <w:r>
-              <w:rPr>
-                <w:rFonts w:asciiTheme="majorBidi" w:hAnsiTheme="majorBidi" w:cstheme="majorBidi"/>
-                <w:color w:val="222222"/>
-                <w:sz w:val="28"/>
-                <w:szCs w:val="28"/>
-                <w:shd w:val="clear" w:color="auto" w:fill="FFFFFF"/>
-              </w:rPr>
-              <w:t>●●●●●●●●●●</w:t>
-            </w:r>
-          </w:p>
-          <w:p>
-            <w:pPr>
-              <w:rPr>
-                <w:rFonts w:asciiTheme="majorBidi" w:hAnsiTheme="majorBidi" w:cstheme="majorBidi"/>
-                <w:color w:val="222222"/>
-                <w:sz w:val="28"/>
-                <w:szCs w:val="28"/>
-                <w:shd w:val="clear" w:color="auto" w:fill="FFFFFF"/>
-              </w:rPr>
-            </w:pPr>
-            <w:r>
-              <w:rPr>
-                <w:rFonts w:asciiTheme="majorBidi" w:hAnsiTheme="majorBidi" w:cstheme="majorBidi"/>
-                <w:color w:val="222222"/>
-                <w:sz w:val="16"/>
-                <w:szCs w:val="16"/>
-                <w:shd w:val="clear" w:color="auto" w:fill="FFFFFF"/>
-              </w:rPr>
-              <w:t>ANDROID WEAR</w:t>
-            </w:r>
-            <w:r>
-              <w:rPr>
-                <w:rFonts w:asciiTheme="majorBidi" w:hAnsiTheme="majorBidi" w:cstheme="majorBidi"/>
-                <w:color w:val="222222"/>
-                <w:sz w:val="16"/>
-                <w:szCs w:val="16"/>
-                <w:shd w:val="clear" w:color="auto" w:fill="FFFFFF"/>
-              </w:rPr>
-              <w:tab/>
-            </w:r>
-            <w:r>
-              <w:rPr>
-                <w:rFonts w:asciiTheme="majorBidi" w:hAnsiTheme="majorBidi" w:cstheme="majorBidi"/>
-                <w:color w:val="222222"/>
-                <w:sz w:val="28"/>
-                <w:szCs w:val="28"/>
-                <w:shd w:val="clear" w:color="auto" w:fill="FFFFFF"/>
-              </w:rPr>
-              <w:t>●●●●●●●●●●</w:t>
-            </w:r>
-          </w:p>
-          <w:p>
-            <w:pPr>
-              <w:rPr>
-                <w:rFonts w:asciiTheme="majorBidi" w:hAnsiTheme="majorBidi" w:cstheme="majorBidi"/>
-                <w:color w:val="222222"/>
-                <w:sz w:val="16"/>
-                <w:szCs w:val="16"/>
-                <w:shd w:val="clear" w:color="auto" w:fill="FFFFFF"/>
-              </w:rPr>
-            </w:pPr>
-            <w:r>
-              <w:rPr>
-                <w:rFonts w:asciiTheme="majorBidi" w:hAnsiTheme="majorBidi" w:cstheme="majorBidi"/>
-                <w:color w:val="222222"/>
-                <w:sz w:val="16"/>
-                <w:szCs w:val="16"/>
-                <w:shd w:val="clear" w:color="auto" w:fill="FFFFFF"/>
-              </w:rPr>
-              <w:t>SOCKET</w:t>
-            </w:r>
-            <w:r>
-              <w:rPr>
-                <w:rFonts w:asciiTheme="majorBidi" w:hAnsiTheme="majorBidi" w:cstheme="majorBidi"/>
-                <w:color w:val="222222"/>
-                <w:sz w:val="16"/>
-                <w:szCs w:val="16"/>
-                <w:shd w:val="clear" w:color="auto" w:fill="FFFFFF"/>
-              </w:rPr>
-              <w:tab/>
-            </w:r>
-            <w:r>
-              <w:rPr>
-                <w:rFonts w:asciiTheme="majorBidi" w:hAnsiTheme="majorBidi" w:cstheme="majorBidi"/>
-                <w:color w:val="222222"/>
-                <w:sz w:val="16"/>
-                <w:szCs w:val="16"/>
-                <w:shd w:val="clear" w:color="auto" w:fill="FFFFFF"/>
-              </w:rPr>
-              <w:tab/>
-            </w:r>
-            <w:r>
-              <w:rPr>
-                <w:rFonts w:asciiTheme="majorBidi" w:hAnsiTheme="majorBidi" w:cstheme="majorBidi"/>
-                <w:color w:val="222222"/>
-                <w:sz w:val="28"/>
-                <w:szCs w:val="28"/>
-                <w:shd w:val="clear" w:color="auto" w:fill="FFFFFF"/>
-              </w:rPr>
-              <w:t>●●●●●●●●●●</w:t>
-            </w:r>
-          </w:p>
-          <w:p>
-            <w:pPr>
-              <w:rPr>
-                <w:rFonts w:asciiTheme="majorBidi" w:hAnsiTheme="majorBidi" w:cstheme="majorBidi"/>
-                <w:color w:val="222222"/>
-                <w:sz w:val="16"/>
-                <w:szCs w:val="16"/>
-                <w:shd w:val="clear" w:color="auto" w:fill="FFFFFF"/>
-              </w:rPr>
-            </w:pPr>
-            <w:r>
-              <w:rPr>
-                <w:rFonts w:asciiTheme="majorBidi" w:hAnsiTheme="majorBidi" w:cstheme="majorBidi"/>
-                <w:color w:val="222222"/>
-                <w:sz w:val="16"/>
-                <w:szCs w:val="16"/>
-                <w:shd w:val="clear" w:color="auto" w:fill="FFFFFF"/>
-              </w:rPr>
-              <w:t>PROGRAMMING</w:t>
             </w:r>
           </w:p>
           <w:p>
@@ -3734,48 +4495,7 @@
                 <w:szCs w:val="28"/>
                 <w:shd w:val="clear" w:color="auto" w:fill="FFFFFF"/>
               </w:rPr>
-              <w:t>●●●●●●●○○○</w:t>
-            </w:r>
-          </w:p>
-          <w:p>
-            <w:pPr>
-              <w:rPr>
-                <w:rFonts w:asciiTheme="majorBidi" w:hAnsiTheme="majorBidi" w:cstheme="majorBidi"/>
-                <w:color w:val="222222"/>
-                <w:sz w:val="18"/>
-                <w:szCs w:val="18"/>
-                <w:shd w:val="clear" w:color="auto" w:fill="FFFFFF"/>
-              </w:rPr>
-            </w:pPr>
-            <w:r>
-              <w:rPr>
-                <w:rFonts w:asciiTheme="majorBidi" w:hAnsiTheme="majorBidi" w:cstheme="majorBidi"/>
-                <w:color w:val="222222"/>
-                <w:sz w:val="18"/>
-                <w:szCs w:val="18"/>
-                <w:shd w:val="clear" w:color="auto" w:fill="FFFFFF"/>
-              </w:rPr>
-              <w:t>J</w:t>
-            </w:r>
-            <w:r>
-              <w:rPr>
-                <w:rFonts w:asciiTheme="majorBidi" w:hAnsiTheme="majorBidi" w:cstheme="majorBidi"/>
-                <w:color w:val="222222"/>
-                <w:sz w:val="18"/>
-                <w:szCs w:val="18"/>
-                <w:shd w:val="clear" w:color="auto" w:fill="FFFFFF"/>
-              </w:rPr>
-              <w:t>AVASCRIPT</w:t>
-            </w:r>
-            <w:r>
-              <w:rPr>
-                <w:rFonts w:asciiTheme="majorBidi" w:hAnsiTheme="majorBidi" w:cstheme="majorBidi"/>
-                <w:color w:val="222222"/>
-                <w:sz w:val="18"/>
-                <w:szCs w:val="18"/>
-                <w:shd w:val="clear" w:color="auto" w:fill="FFFFFF"/>
-              </w:rPr>
-              <w:tab/>
+              <w:t>●●●●●●●</w:t>
             </w:r>
             <w:r>
               <w:rPr>
@@ -3785,38 +4505,38 @@
                 <w:szCs w:val="28"/>
                 <w:shd w:val="clear" w:color="auto" w:fill="FFFFFF"/>
               </w:rPr>
-              <w:t>●●●●●●●●●●</w:t>
-            </w:r>
-          </w:p>
-          <w:p>
-            <w:pPr>
-              <w:rPr>
-                <w:rFonts w:asciiTheme="majorBidi" w:hAnsiTheme="majorBidi" w:cstheme="majorBidi"/>
-                <w:color w:val="222222"/>
-                <w:sz w:val="18"/>
-                <w:szCs w:val="18"/>
-                <w:shd w:val="clear" w:color="auto" w:fill="FFFFFF"/>
-              </w:rPr>
-            </w:pPr>
-            <w:r>
-              <w:rPr>
-                <w:rFonts w:asciiTheme="majorBidi" w:hAnsiTheme="majorBidi" w:cstheme="majorBidi"/>
-                <w:color w:val="222222"/>
-                <w:sz w:val="18"/>
-                <w:szCs w:val="18"/>
-                <w:shd w:val="clear" w:color="auto" w:fill="FFFFFF"/>
-              </w:rPr>
-              <w:t>JQUERY</w:t>
-            </w:r>
-            <w:r>
-              <w:rPr>
-                <w:rFonts w:asciiTheme="majorBidi" w:hAnsiTheme="majorBidi" w:cstheme="majorBidi"/>
-                <w:color w:val="222222"/>
-                <w:sz w:val="18"/>
-                <w:szCs w:val="18"/>
-                <w:shd w:val="clear" w:color="auto" w:fill="FFFFFF"/>
-              </w:rPr>
-              <w:tab/>
+              <w:t>●●●</w:t>
+            </w:r>
+          </w:p>
+          <w:p>
+            <w:pPr>
+              <w:rPr>
+                <w:rFonts w:asciiTheme="majorBidi" w:hAnsiTheme="majorBidi" w:cstheme="majorBidi"/>
+                <w:color w:val="222222"/>
+                <w:sz w:val="18"/>
+                <w:szCs w:val="18"/>
+                <w:shd w:val="clear" w:color="auto" w:fill="FFFFFF"/>
+              </w:rPr>
+            </w:pPr>
+            <w:r>
+              <w:rPr>
+                <w:rFonts w:asciiTheme="majorBidi" w:hAnsiTheme="majorBidi" w:cstheme="majorBidi"/>
+                <w:color w:val="222222"/>
+                <w:sz w:val="18"/>
+                <w:szCs w:val="18"/>
+                <w:shd w:val="clear" w:color="auto" w:fill="FFFFFF"/>
+              </w:rPr>
+              <w:t>J</w:t>
+            </w:r>
+            <w:r>
+              <w:rPr>
+                <w:rFonts w:asciiTheme="majorBidi" w:hAnsiTheme="majorBidi" w:cstheme="majorBidi"/>
+                <w:color w:val="222222"/>
+                <w:sz w:val="18"/>
+                <w:szCs w:val="18"/>
+                <w:shd w:val="clear" w:color="auto" w:fill="FFFFFF"/>
+              </w:rPr>
+              <w:t>AVASCRIPT</w:t>
             </w:r>
             <w:r>
               <w:rPr>
@@ -3849,6 +4569,311 @@
                 <w:shd w:val="clear" w:color="auto" w:fill="FFFFFF"/>
               </w:rPr>
             </w:pPr>
+            <w:r>
+              <w:rPr>
+                <w:rFonts w:asciiTheme="majorBidi" w:hAnsiTheme="majorBidi" w:cstheme="majorBidi"/>
+                <w:color w:val="222222"/>
+                <w:sz w:val="18"/>
+                <w:szCs w:val="18"/>
+                <w:shd w:val="clear" w:color="auto" w:fill="FFFFFF"/>
+              </w:rPr>
+              <w:t>JQUERY</w:t>
+            </w:r>
+            <w:r>
+              <w:rPr>
+                <w:rFonts w:asciiTheme="majorBidi" w:hAnsiTheme="majorBidi" w:cstheme="majorBidi"/>
+                <w:color w:val="222222"/>
+                <w:sz w:val="18"/>
+                <w:szCs w:val="18"/>
+                <w:shd w:val="clear" w:color="auto" w:fill="FFFFFF"/>
+              </w:rPr>
+              <w:tab/>
+            </w:r>
+            <w:r>
+              <w:rPr>
+                <w:rFonts w:asciiTheme="majorBidi" w:hAnsiTheme="majorBidi" w:cstheme="majorBidi"/>
+                <w:color w:val="222222"/>
+                <w:sz w:val="18"/>
+                <w:szCs w:val="18"/>
+                <w:shd w:val="clear" w:color="auto" w:fill="FFFFFF"/>
+              </w:rPr>
+              <w:tab/>
+            </w:r>
+            <w:r>
+              <w:rPr>
+                <w:rFonts w:asciiTheme="majorBidi" w:hAnsiTheme="majorBidi" w:cstheme="majorBidi"/>
+                <w:color w:val="222222"/>
+                <w:sz w:val="28"/>
+                <w:szCs w:val="28"/>
+                <w:shd w:val="clear" w:color="auto" w:fill="FFFFFF"/>
+              </w:rPr>
+              <w:t>●●●●●●●●●●</w:t>
+            </w:r>
+          </w:p>
+          <w:p>
+            <w:pPr>
+              <w:rPr>
+                <w:rFonts w:asciiTheme="majorBidi" w:hAnsiTheme="majorBidi" w:cstheme="majorBidi"/>
+                <w:color w:val="222222"/>
+                <w:sz w:val="16"/>
+                <w:szCs w:val="16"/>
+                <w:shd w:val="clear" w:color="auto" w:fill="FFFFFF"/>
+              </w:rPr>
+            </w:pPr>
+            <w:r>
+              <w:rPr>
+                <w:rFonts w:asciiTheme="majorBidi" w:hAnsiTheme="majorBidi" w:cstheme="majorBidi"/>
+                <w:color w:val="222222"/>
+                <w:sz w:val="16"/>
+                <w:szCs w:val="16"/>
+                <w:shd w:val="clear" w:color="auto" w:fill="FFFFFF"/>
+              </w:rPr>
+              <w:t>SOCKET</w:t>
+            </w:r>
+            <w:r>
+              <w:rPr>
+                <w:rFonts w:asciiTheme="majorBidi" w:hAnsiTheme="majorBidi" w:cstheme="majorBidi"/>
+                <w:color w:val="222222"/>
+                <w:sz w:val="16"/>
+                <w:szCs w:val="16"/>
+                <w:shd w:val="clear" w:color="auto" w:fill="FFFFFF"/>
+              </w:rPr>
+              <w:tab/>
+            </w:r>
+            <w:r>
+              <w:rPr>
+                <w:rFonts w:asciiTheme="majorBidi" w:hAnsiTheme="majorBidi" w:cstheme="majorBidi"/>
+                <w:color w:val="222222"/>
+                <w:sz w:val="16"/>
+                <w:szCs w:val="16"/>
+                <w:shd w:val="clear" w:color="auto" w:fill="FFFFFF"/>
+              </w:rPr>
+              <w:tab/>
+            </w:r>
+            <w:r>
+              <w:rPr>
+                <w:rFonts w:asciiTheme="majorBidi" w:hAnsiTheme="majorBidi" w:cstheme="majorBidi"/>
+                <w:color w:val="222222"/>
+                <w:sz w:val="28"/>
+                <w:szCs w:val="28"/>
+                <w:shd w:val="clear" w:color="auto" w:fill="FFFFFF"/>
+              </w:rPr>
+              <w:t>●●●●●●●●●●</w:t>
+            </w:r>
+          </w:p>
+          <w:p>
+            <w:pPr>
+              <w:rPr>
+                <w:rFonts w:asciiTheme="majorBidi" w:hAnsiTheme="majorBidi" w:cstheme="majorBidi"/>
+                <w:color w:val="222222"/>
+                <w:sz w:val="16"/>
+                <w:szCs w:val="16"/>
+                <w:shd w:val="clear" w:color="auto" w:fill="FFFFFF"/>
+              </w:rPr>
+            </w:pPr>
+            <w:r>
+              <w:rPr>
+                <w:rFonts w:asciiTheme="majorBidi" w:hAnsiTheme="majorBidi" w:cstheme="majorBidi"/>
+                <w:color w:val="222222"/>
+                <w:sz w:val="16"/>
+                <w:szCs w:val="16"/>
+                <w:shd w:val="clear" w:color="auto" w:fill="FFFFFF"/>
+              </w:rPr>
+              <w:t>PROGRAMMING</w:t>
+            </w:r>
+          </w:p>
+          <w:p>
+            <w:pPr>
+              <w:rPr>
+                <w:rFonts w:asciiTheme="majorBidi" w:hAnsiTheme="majorBidi" w:cstheme="majorBidi"/>
+                <w:color w:val="222222"/>
+                <w:sz w:val="10"/>
+                <w:szCs w:val="10"/>
+                <w:shd w:val="clear" w:color="auto" w:fill="FFFFFF"/>
+              </w:rPr>
+            </w:pPr>
+            <w:r>
+              <w:rPr>
+                <w:rFonts w:asciiTheme="majorBidi" w:hAnsiTheme="majorBidi" w:cstheme="majorBidi"/>
+                <w:color w:val="222222"/>
+                <w:sz w:val="18"/>
+                <w:szCs w:val="18"/>
+                <w:shd w:val="clear" w:color="auto" w:fill="FFFFFF"/>
+              </w:rPr>
+              <w:t>ANGULAR JS</w:t>
+            </w:r>
+            <w:r>
+              <w:rPr>
+                <w:rFonts w:asciiTheme="majorBidi" w:hAnsiTheme="majorBidi" w:cstheme="majorBidi"/>
+                <w:color w:val="222222"/>
+                <w:sz w:val="12"/>
+                <w:szCs w:val="12"/>
+                <w:shd w:val="clear" w:color="auto" w:fill="FFFFFF"/>
+              </w:rPr>
+              <w:t xml:space="preserve"> </w:t>
+            </w:r>
+            <w:r>
+              <w:rPr>
+                <w:rFonts w:asciiTheme="majorBidi" w:hAnsiTheme="majorBidi" w:cstheme="majorBidi"/>
+                <w:color w:val="222222"/>
+                <w:sz w:val="10"/>
+                <w:szCs w:val="10"/>
+                <w:shd w:val="clear" w:color="auto" w:fill="FFFFFF"/>
+              </w:rPr>
+              <w:tab/>
+            </w:r>
+            <w:r>
+              <w:rPr>
+                <w:rFonts w:asciiTheme="majorBidi" w:hAnsiTheme="majorBidi" w:cstheme="majorBidi"/>
+                <w:color w:val="222222"/>
+                <w:sz w:val="28"/>
+                <w:szCs w:val="28"/>
+                <w:shd w:val="clear" w:color="auto" w:fill="FFFFFF"/>
+              </w:rPr>
+              <w:t>●●●●○○○○○○</w:t>
+            </w:r>
+          </w:p>
+          <w:p>
+            <w:pPr>
+              <w:rPr>
+                <w:rFonts w:asciiTheme="majorBidi" w:hAnsiTheme="majorBidi" w:cstheme="majorBidi"/>
+                <w:color w:val="222222"/>
+                <w:shd w:val="clear" w:color="auto" w:fill="FFFFFF"/>
+              </w:rPr>
+            </w:pPr>
+            <w:r>
+              <w:rPr>
+                <w:rFonts w:asciiTheme="majorBidi" w:hAnsiTheme="majorBidi" w:cstheme="majorBidi"/>
+                <w:color w:val="222222"/>
+                <w:sz w:val="16"/>
+                <w:szCs w:val="16"/>
+                <w:shd w:val="clear" w:color="auto" w:fill="FFFFFF"/>
+              </w:rPr>
+              <w:t>(Learning)</w:t>
+            </w:r>
+            <w:r>
+              <w:rPr>
+                <w:rFonts w:asciiTheme="majorBidi" w:hAnsiTheme="majorBidi" w:cstheme="majorBidi"/>
+                <w:color w:val="222222"/>
+                <w:sz w:val="40"/>
+                <w:szCs w:val="40"/>
+                <w:shd w:val="clear" w:color="auto" w:fill="FFFFFF"/>
+              </w:rPr>
+              <w:t xml:space="preserve"> </w:t>
+            </w:r>
+          </w:p>
+          <w:p>
+            <w:pPr>
+              <w:rPr>
+                <w:rFonts w:asciiTheme="majorBidi" w:hAnsiTheme="majorBidi" w:cstheme="majorBidi"/>
+                <w:color w:val="222222"/>
+                <w:sz w:val="18"/>
+                <w:szCs w:val="18"/>
+                <w:shd w:val="clear" w:color="auto" w:fill="FFFFFF"/>
+              </w:rPr>
+            </w:pPr>
+            <w:r>
+              <w:rPr>
+                <w:rFonts w:asciiTheme="majorBidi" w:hAnsiTheme="majorBidi" w:cstheme="majorBidi"/>
+                <w:color w:val="222222"/>
+                <w:sz w:val="18"/>
+                <w:szCs w:val="18"/>
+                <w:shd w:val="clear" w:color="auto" w:fill="FFFFFF"/>
+              </w:rPr>
+              <w:t>BOOTSTRAP</w:t>
+            </w:r>
+            <w:r>
+              <w:rPr>
+                <w:rFonts w:asciiTheme="majorBidi" w:hAnsiTheme="majorBidi" w:cstheme="majorBidi"/>
+                <w:color w:val="222222"/>
+                <w:sz w:val="18"/>
+                <w:szCs w:val="18"/>
+                <w:shd w:val="clear" w:color="auto" w:fill="FFFFFF"/>
+              </w:rPr>
+              <w:tab/>
+            </w:r>
+            <w:r>
+              <w:rPr>
+                <w:rFonts w:asciiTheme="majorBidi" w:hAnsiTheme="majorBidi" w:cstheme="majorBidi"/>
+                <w:color w:val="222222"/>
+                <w:sz w:val="28"/>
+                <w:szCs w:val="28"/>
+                <w:shd w:val="clear" w:color="auto" w:fill="FFFFFF"/>
+              </w:rPr>
+              <w:t>●●●●●●●●●●</w:t>
+            </w:r>
+          </w:p>
+          <w:p>
+            <w:pPr>
+              <w:rPr>
+                <w:rFonts w:asciiTheme="majorBidi" w:hAnsiTheme="majorBidi" w:cstheme="majorBidi"/>
+                <w:color w:val="222222"/>
+                <w:sz w:val="18"/>
+                <w:szCs w:val="18"/>
+                <w:shd w:val="clear" w:color="auto" w:fill="FFFFFF"/>
+              </w:rPr>
+            </w:pPr>
+            <w:r>
+              <w:rPr>
+                <w:rFonts w:asciiTheme="majorBidi" w:hAnsiTheme="majorBidi" w:cstheme="majorBidi"/>
+                <w:color w:val="222222"/>
+                <w:sz w:val="18"/>
+                <w:szCs w:val="18"/>
+                <w:shd w:val="clear" w:color="auto" w:fill="FFFFFF"/>
+              </w:rPr>
+              <w:t xml:space="preserve">ANGULAR </w:t>
+            </w:r>
+            <w:r>
+              <w:rPr>
+                <w:rFonts w:asciiTheme="majorBidi" w:hAnsiTheme="majorBidi" w:cstheme="majorBidi"/>
+                <w:color w:val="222222"/>
+                <w:sz w:val="18"/>
+                <w:szCs w:val="18"/>
+                <w:shd w:val="clear" w:color="auto" w:fill="FFFFFF"/>
+              </w:rPr>
+              <w:tab/>
+            </w:r>
+            <w:r>
+              <w:rPr>
+                <w:rFonts w:asciiTheme="majorBidi" w:hAnsiTheme="majorBidi" w:cstheme="majorBidi"/>
+                <w:color w:val="222222"/>
+                <w:sz w:val="28"/>
+                <w:szCs w:val="28"/>
+                <w:shd w:val="clear" w:color="auto" w:fill="FFFFFF"/>
+              </w:rPr>
+              <w:t>●●●●○○○○○○</w:t>
+            </w:r>
+          </w:p>
+          <w:p>
+            <w:pPr>
+              <w:rPr>
+                <w:rFonts w:asciiTheme="majorBidi" w:hAnsiTheme="majorBidi" w:cstheme="majorBidi"/>
+                <w:color w:val="222222"/>
+                <w:sz w:val="16"/>
+                <w:szCs w:val="16"/>
+                <w:shd w:val="clear" w:color="auto" w:fill="FFFFFF"/>
+              </w:rPr>
+            </w:pPr>
+            <w:r>
+              <w:rPr>
+                <w:rFonts w:asciiTheme="majorBidi" w:hAnsiTheme="majorBidi" w:cstheme="majorBidi"/>
+                <w:color w:val="222222"/>
+                <w:sz w:val="18"/>
+                <w:szCs w:val="18"/>
+                <w:shd w:val="clear" w:color="auto" w:fill="FFFFFF"/>
+              </w:rPr>
+              <w:t>MATERIAL</w:t>
+            </w:r>
+            <w:r>
+              <w:rPr>
+                <w:rFonts w:asciiTheme="majorBidi" w:hAnsiTheme="majorBidi" w:cstheme="majorBidi"/>
+                <w:color w:val="222222"/>
+                <w:sz w:val="16"/>
+                <w:szCs w:val="16"/>
+                <w:shd w:val="clear" w:color="auto" w:fill="FFFFFF"/>
+              </w:rPr>
+              <w:t>(Learning)</w:t>
+            </w:r>
           </w:p>
           <w:p>
             <w:pPr>
@@ -3893,37 +4918,27 @@
               <w:rPr>
                 <w:rFonts w:asciiTheme="majorBidi" w:hAnsiTheme="majorBidi" w:cstheme="majorBidi"/>
                 <w:color w:val="222222"/>
-                <w:sz w:val="10"/>
-                <w:szCs w:val="10"/>
-                <w:shd w:val="clear" w:color="auto" w:fill="FFFFFF"/>
-              </w:rPr>
-            </w:pPr>
-            <w:r>
-              <w:rPr>
-                <w:rFonts w:asciiTheme="majorBidi" w:hAnsiTheme="majorBidi" w:cstheme="majorBidi"/>
-                <w:color w:val="222222"/>
-                <w:sz w:val="18"/>
-                <w:szCs w:val="18"/>
-                <w:shd w:val="clear" w:color="auto" w:fill="FFFFFF"/>
-              </w:rPr>
-              <w:t>ANGULAR JS</w:t>
-            </w:r>
-            <w:r>
-              <w:rPr>
-                <w:rFonts w:asciiTheme="majorBidi" w:hAnsiTheme="majorBidi" w:cstheme="majorBidi"/>
-                <w:color w:val="222222"/>
-                <w:sz w:val="12"/>
-                <w:szCs w:val="12"/>
-                <w:shd w:val="clear" w:color="auto" w:fill="FFFFFF"/>
-              </w:rPr>
-              <w:t xml:space="preserve"> </w:t>
-            </w:r>
-            <w:r>
-              <w:rPr>
-                <w:rFonts w:asciiTheme="majorBidi" w:hAnsiTheme="majorBidi" w:cstheme="majorBidi"/>
-                <w:color w:val="222222"/>
-                <w:sz w:val="10"/>
-                <w:szCs w:val="10"/>
+                <w:sz w:val="18"/>
+                <w:szCs w:val="18"/>
+                <w:shd w:val="clear" w:color="auto" w:fill="FFFFFF"/>
+              </w:rPr>
+            </w:pPr>
+            <w:r>
+              <w:rPr>
+                <w:rFonts w:asciiTheme="majorBidi" w:hAnsiTheme="majorBidi" w:cstheme="majorBidi"/>
+                <w:color w:val="222222"/>
+                <w:sz w:val="18"/>
+                <w:szCs w:val="18"/>
+                <w:shd w:val="clear" w:color="auto" w:fill="FFFFFF"/>
+              </w:rPr>
+              <w:t>ANDROID</w:t>
+            </w:r>
+            <w:r>
+              <w:rPr>
+                <w:rFonts w:asciiTheme="majorBidi" w:hAnsiTheme="majorBidi" w:cstheme="majorBidi"/>
+                <w:color w:val="222222"/>
+                <w:sz w:val="18"/>
+                <w:szCs w:val="18"/>
                 <w:shd w:val="clear" w:color="auto" w:fill="FFFFFF"/>
               </w:rPr>
               <w:tab/>
@@ -3936,14 +4951,16 @@
                 <w:szCs w:val="28"/>
                 <w:shd w:val="clear" w:color="auto" w:fill="FFFFFF"/>
               </w:rPr>
-              <w:t>●●●●○○○○○○</w:t>
-            </w:r>
-          </w:p>
-          <w:p>
-            <w:pPr>
-              <w:rPr>
-                <w:rFonts w:asciiTheme="majorBidi" w:hAnsiTheme="majorBidi" w:cstheme="majorBidi"/>
-                <w:color w:val="222222"/>
+              <w:t>●●●●●●●●●●</w:t>
+            </w:r>
+          </w:p>
+          <w:p>
+            <w:pPr>
+              <w:rPr>
+                <w:rFonts w:asciiTheme="majorBidi" w:hAnsiTheme="majorBidi" w:cstheme="majorBidi"/>
+                <w:color w:val="222222"/>
+                <w:sz w:val="28"/>
+                <w:szCs w:val="28"/>
                 <w:shd w:val="clear" w:color="auto" w:fill="FFFFFF"/>
               </w:rPr>
             </w:pPr>
@@ -3955,45 +4972,14 @@
                 <w:szCs w:val="16"/>
                 <w:shd w:val="clear" w:color="auto" w:fill="FFFFFF"/>
               </w:rPr>
-              <w:t>(Learning)</w:t>
-            </w:r>
-            <w:r>
-              <w:rPr>
-                <w:rFonts w:asciiTheme="majorBidi" w:hAnsiTheme="majorBidi" w:cstheme="majorBidi"/>
-                <w:color w:val="222222"/>
-                <w:sz w:val="40"/>
-                <w:szCs w:val="40"/>
-                <w:shd w:val="clear" w:color="auto" w:fill="FFFFFF"/>
-              </w:rPr>
-              <w:t xml:space="preserve"> </w:t>
-            </w:r>
-          </w:p>
-          <w:p>
-            <w:pPr>
-              <w:rPr>
-                <w:rFonts w:asciiTheme="majorBidi" w:hAnsiTheme="majorBidi" w:cstheme="majorBidi"/>
-                <w:color w:val="222222"/>
-                <w:sz w:val="18"/>
-                <w:szCs w:val="18"/>
-                <w:shd w:val="clear" w:color="auto" w:fill="FFFFFF"/>
-              </w:rPr>
-            </w:pPr>
-            <w:r>
-              <w:rPr>
-                <w:rFonts w:asciiTheme="majorBidi" w:hAnsiTheme="majorBidi" w:cstheme="majorBidi"/>
-                <w:color w:val="222222"/>
-                <w:sz w:val="18"/>
-                <w:szCs w:val="18"/>
-                <w:shd w:val="clear" w:color="auto" w:fill="FFFFFF"/>
-              </w:rPr>
-              <w:t>BOOTSTRAP</w:t>
-            </w:r>
-            <w:r>
-              <w:rPr>
-                <w:rFonts w:asciiTheme="majorBidi" w:hAnsiTheme="majorBidi" w:cstheme="majorBidi"/>
-                <w:color w:val="222222"/>
-                <w:sz w:val="18"/>
-                <w:szCs w:val="18"/>
+              <w:t>ANDROID WEAR</w:t>
+            </w:r>
+            <w:r>
+              <w:rPr>
+                <w:rFonts w:asciiTheme="majorBidi" w:hAnsiTheme="majorBidi" w:cstheme="majorBidi"/>
+                <w:color w:val="222222"/>
+                <w:sz w:val="16"/>
+                <w:szCs w:val="16"/>
                 <w:shd w:val="clear" w:color="auto" w:fill="FFFFFF"/>
               </w:rPr>
               <w:tab/>
@@ -4027,7 +5013,7 @@
                 <w:szCs w:val="18"/>
                 <w:shd w:val="clear" w:color="auto" w:fill="FFFFFF"/>
               </w:rPr>
-              <w:t xml:space="preserve">ANGULAR </w:t>
+              <w:t>Augmented Reality</w:t>
             </w:r>
             <w:r>
               <w:rPr>
@@ -4047,7 +5033,154 @@
                 <w:szCs w:val="28"/>
                 <w:shd w:val="clear" w:color="auto" w:fill="FFFFFF"/>
               </w:rPr>
-              <w:t>●●●●○○○○○○</w:t>
+              <w:t>●●●●●●●●●●</w:t>
+            </w:r>
+          </w:p>
+          <w:p>
+            <w:pPr>
+              <w:rPr>
+                <w:rFonts w:asciiTheme="majorBidi" w:hAnsiTheme="majorBidi" w:cstheme="majorBidi"/>
+                <w:color w:val="222222"/>
+                <w:sz w:val="18"/>
+                <w:szCs w:val="18"/>
+                <w:shd w:val="clear" w:color="auto" w:fill="FFFFFF"/>
+              </w:rPr>
+            </w:pPr>
+            <w:proofErr w:type="spellStart"/>
+            <w:r>
+              <w:rPr>
+                <w:rFonts w:asciiTheme="majorBidi" w:hAnsiTheme="majorBidi" w:cstheme="majorBidi"/>
+                <w:color w:val="222222"/>
+                <w:sz w:val="18"/>
+                <w:szCs w:val="18"/>
+                <w:shd w:val="clear" w:color="auto" w:fill="FFFFFF"/>
+              </w:rPr>
+              <w:t>Vuforia</w:t>
+            </w:r>
+            <w:proofErr w:type="spellEnd"/>
+            <w:r>
+              <w:rPr>
+                <w:rFonts w:asciiTheme="majorBidi" w:hAnsiTheme="majorBidi" w:cstheme="majorBidi"/>
+                <w:color w:val="222222"/>
+                <w:sz w:val="18"/>
+                <w:szCs w:val="18"/>
+                <w:shd w:val="clear" w:color="auto" w:fill="FFFFFF"/>
+              </w:rPr>
+              <w:tab/>
+            </w:r>
+            <w:r>
+              <w:rPr>
+                <w:rFonts w:asciiTheme="majorBidi" w:hAnsiTheme="majorBidi" w:cstheme="majorBidi"/>
+                <w:color w:val="222222"/>
+                <w:sz w:val="18"/>
+                <w:szCs w:val="18"/>
+                <w:shd w:val="clear" w:color="auto" w:fill="FFFFFF"/>
+              </w:rPr>
+              <w:tab/>
+            </w:r>
+            <w:r>
+              <w:rPr>
+                <w:rFonts w:asciiTheme="majorBidi" w:hAnsiTheme="majorBidi" w:cstheme="majorBidi"/>
+                <w:color w:val="222222"/>
+                <w:sz w:val="28"/>
+                <w:szCs w:val="28"/>
+                <w:shd w:val="clear" w:color="auto" w:fill="FFFFFF"/>
+              </w:rPr>
+              <w:t>●●●●●●●●●●</w:t>
+            </w:r>
+          </w:p>
+          <w:p>
+            <w:pPr>
+              <w:rPr>
+                <w:rFonts w:asciiTheme="majorBidi" w:hAnsiTheme="majorBidi" w:cstheme="majorBidi"/>
+                <w:color w:val="222222"/>
+                <w:sz w:val="18"/>
+                <w:szCs w:val="18"/>
+                <w:shd w:val="clear" w:color="auto" w:fill="FFFFFF"/>
+              </w:rPr>
+            </w:pPr>
+            <w:r>
+              <w:rPr>
+                <w:rFonts w:asciiTheme="majorBidi" w:hAnsiTheme="majorBidi" w:cstheme="majorBidi"/>
+                <w:color w:val="222222"/>
+                <w:sz w:val="18"/>
+                <w:szCs w:val="18"/>
+                <w:shd w:val="clear" w:color="auto" w:fill="FFFFFF"/>
+              </w:rPr>
+              <w:t>Physical web</w:t>
+            </w:r>
+            <w:r>
+              <w:rPr>
+                <w:rFonts w:asciiTheme="majorBidi" w:hAnsiTheme="majorBidi" w:cstheme="majorBidi"/>
+                <w:color w:val="222222"/>
+                <w:sz w:val="18"/>
+                <w:szCs w:val="18"/>
+                <w:shd w:val="clear" w:color="auto" w:fill="FFFFFF"/>
+              </w:rPr>
+              <w:tab/>
+            </w:r>
+            <w:r>
+              <w:rPr>
+                <w:rFonts w:asciiTheme="majorBidi" w:hAnsiTheme="majorBidi" w:cstheme="majorBidi"/>
+                <w:color w:val="222222"/>
+                <w:sz w:val="28"/>
+                <w:szCs w:val="28"/>
+                <w:shd w:val="clear" w:color="auto" w:fill="FFFFFF"/>
+              </w:rPr>
+              <w:t>●●●●●●●●●●</w:t>
+            </w:r>
+          </w:p>
+          <w:p>
+            <w:pPr>
+              <w:rPr>
+                <w:rFonts w:asciiTheme="majorBidi" w:hAnsiTheme="majorBidi" w:cstheme="majorBidi"/>
+                <w:b/>
+                <w:bCs/>
+                <w:color w:val="222222"/>
+                <w:sz w:val="18"/>
+                <w:szCs w:val="18"/>
+                <w:shd w:val="clear" w:color="auto" w:fill="FFFFFF"/>
+              </w:rPr>
+            </w:pPr>
+            <w:r>
+              <w:rPr>
+                <w:rFonts w:asciiTheme="majorBidi" w:hAnsiTheme="majorBidi" w:cstheme="majorBidi"/>
+                <w:color w:val="222222"/>
+                <w:sz w:val="18"/>
+                <w:szCs w:val="18"/>
+                <w:shd w:val="clear" w:color="auto" w:fill="FFFFFF"/>
+              </w:rPr>
+              <w:t>Beacon</w:t>
+            </w:r>
+            <w:r>
+              <w:rPr>
+                <w:rFonts w:asciiTheme="majorBidi" w:hAnsiTheme="majorBidi" w:cstheme="majorBidi"/>
+                <w:color w:val="222222"/>
+                <w:sz w:val="18"/>
+                <w:szCs w:val="18"/>
+                <w:shd w:val="clear" w:color="auto" w:fill="FFFFFF"/>
+              </w:rPr>
+              <w:t xml:space="preserve"> technology</w:t>
+            </w:r>
+            <w:r>
+              <w:rPr>
+                <w:rFonts w:asciiTheme="majorBidi" w:hAnsiTheme="majorBidi" w:cstheme="majorBidi"/>
+                <w:color w:val="222222"/>
+                <w:sz w:val="18"/>
+                <w:szCs w:val="18"/>
+                <w:shd w:val="clear" w:color="auto" w:fill="FFFFFF"/>
+              </w:rPr>
+              <w:tab/>
+            </w:r>
+            <w:r>
+              <w:rPr>
+                <w:rFonts w:asciiTheme="majorBidi" w:hAnsiTheme="majorBidi" w:cstheme="majorBidi"/>
+                <w:color w:val="222222"/>
+                <w:sz w:val="28"/>
+                <w:szCs w:val="28"/>
+                <w:shd w:val="clear" w:color="auto" w:fill="FFFFFF"/>
+              </w:rPr>
+              <w:t>●●●●●●●●●●</w:t>
             </w:r>
           </w:p>
           <w:p>
@@ -4068,17 +5201,27 @@
                 <w:szCs w:val="18"/>
                 <w:shd w:val="clear" w:color="auto" w:fill="FFFFFF"/>
               </w:rPr>
-              <w:t>MATERIAL</w:t>
-            </w:r>
-            <w:r>
-              <w:rPr>
-                <w:rFonts w:asciiTheme="majorBidi" w:hAnsiTheme="majorBidi" w:cstheme="majorBidi"/>
-                <w:color w:val="222222"/>
-                <w:sz w:val="16"/>
-                <w:szCs w:val="16"/>
-                <w:shd w:val="clear" w:color="auto" w:fill="FFFFFF"/>
-              </w:rPr>
-              <w:t>(Learning)</w:t>
+              <w:t>Samsung TOAST</w:t>
+            </w:r>
+            <w:r>
+              <w:rPr>
+                <w:rFonts w:asciiTheme="majorBidi" w:hAnsiTheme="majorBidi" w:cstheme="majorBidi"/>
+                <w:color w:val="222222"/>
+                <w:sz w:val="18"/>
+                <w:szCs w:val="18"/>
+                <w:shd w:val="clear" w:color="auto" w:fill="FFFFFF"/>
+              </w:rPr>
+              <w:tab/>
+            </w:r>
+            <w:r>
+              <w:rPr>
+                <w:rFonts w:asciiTheme="majorBidi" w:hAnsiTheme="majorBidi" w:cstheme="majorBidi"/>
+                <w:color w:val="222222"/>
+                <w:sz w:val="28"/>
+                <w:szCs w:val="28"/>
+                <w:shd w:val="clear" w:color="auto" w:fill="FFFFFF"/>
+              </w:rPr>
+              <w:t>●●●●●●●●●●</w:t>
             </w:r>
           </w:p>
           <w:p>
@@ -4428,7 +5571,27 @@
                 <w:szCs w:val="28"/>
                 <w:shd w:val="clear" w:color="auto" w:fill="FFFFFF"/>
               </w:rPr>
-              <w:t>●●●●●●●○○○</w:t>
+              <w:t>●●●●●●●</w:t>
+            </w:r>
+            <w:r>
+              <w:rPr>
+                <w:rFonts w:asciiTheme="majorBidi" w:hAnsiTheme="majorBidi" w:cstheme="majorBidi"/>
+                <w:color w:val="222222"/>
+                <w:sz w:val="28"/>
+                <w:szCs w:val="28"/>
+                <w:shd w:val="clear" w:color="auto" w:fill="FFFFFF"/>
+              </w:rPr>
+              <w:t>●●</w:t>
+            </w:r>
+            <w:r>
+              <w:rPr>
+                <w:rFonts w:asciiTheme="majorBidi" w:hAnsiTheme="majorBidi" w:cstheme="majorBidi"/>
+                <w:color w:val="222222"/>
+                <w:sz w:val="28"/>
+                <w:szCs w:val="28"/>
+                <w:shd w:val="clear" w:color="auto" w:fill="FFFFFF"/>
+              </w:rPr>
+              <w:t>○</w:t>
             </w:r>
           </w:p>
           <w:p>
@@ -6250,6 +7413,9 @@
           </w:p>
           <w:p>
             <w:pPr>
+              <w:tabs>
+                <w:tab w:val="right" w:pos="3627"/>
+              </w:tabs>
               <w:rPr>
                 <w:rFonts w:asciiTheme="majorBidi" w:hAnsiTheme="majorBidi" w:cstheme="majorBidi"/>
                 <w:color w:val="222222"/>
@@ -6290,28 +7456,16 @@
               </w:rPr>
               <w:t xml:space="preserve"> distribution)</w:t>
             </w:r>
-          </w:p>
-          <w:p>
-            <w:pPr>
-              <w:rPr>
-                <w:rFonts w:asciiTheme="majorBidi" w:hAnsiTheme="majorBidi" w:cstheme="majorBidi"/>
-                <w:color w:val="222222"/>
-                <w:sz w:val="18"/>
-                <w:szCs w:val="18"/>
-                <w:shd w:val="clear" w:color="auto" w:fill="FFFFFF"/>
-              </w:rPr>
-            </w:pPr>
-          </w:p>
-          <w:p>
-            <w:pPr>
-              <w:rPr>
-                <w:rFonts w:asciiTheme="majorBidi" w:hAnsiTheme="majorBidi" w:cstheme="majorBidi"/>
-                <w:color w:val="222222"/>
-                <w:sz w:val="18"/>
-                <w:szCs w:val="18"/>
-                <w:shd w:val="clear" w:color="auto" w:fill="FFFFFF"/>
-              </w:rPr>
-            </w:pPr>
+            <w:r>
+              <w:rPr>
+                <w:rFonts w:asciiTheme="majorBidi" w:hAnsiTheme="majorBidi" w:cstheme="majorBidi"/>
+                <w:color w:val="222222"/>
+                <w:sz w:val="18"/>
+                <w:szCs w:val="18"/>
+                <w:shd w:val="clear" w:color="auto" w:fill="FFFFFF"/>
+              </w:rPr>
+              <w:tab/>
+            </w:r>
           </w:p>
           <w:p>
             <w:pPr>
@@ -6388,7 +7542,17 @@
                 <w:szCs w:val="28"/>
                 <w:shd w:val="clear" w:color="auto" w:fill="FFFFFF"/>
               </w:rPr>
-              <w:t>○○○○○</w:t>
+              <w:t>●●</w:t>
+            </w:r>
+            <w:r>
+              <w:rPr>
+                <w:rFonts w:asciiTheme="majorBidi" w:hAnsiTheme="majorBidi" w:cstheme="majorBidi"/>
+                <w:color w:val="222222"/>
+                <w:sz w:val="28"/>
+                <w:szCs w:val="28"/>
+                <w:shd w:val="clear" w:color="auto" w:fill="FFFFFF"/>
+              </w:rPr>
+              <w:t>○○○</w:t>
             </w:r>
           </w:p>
           <w:p>
@@ -6411,17 +7575,6 @@
               </w:rPr>
               <w:t>SERVER</w:t>
             </w:r>
-          </w:p>
-          <w:p>
-            <w:pPr>
-              <w:rPr>
-                <w:rFonts w:asciiTheme="majorBidi" w:hAnsiTheme="majorBidi" w:cstheme="majorBidi"/>
-                <w:color w:val="222222"/>
-                <w:sz w:val="18"/>
-                <w:szCs w:val="18"/>
-                <w:shd w:val="clear" w:color="auto" w:fill="FFFFFF"/>
-              </w:rPr>
-            </w:pPr>
           </w:p>
         </w:tc>
         <w:tc>
@@ -6469,6 +7622,56 @@
     </w:sectPr>
   </w:body>
 </w:document>
+</file>
+
+<file path=word/endnotes.xml><?xml version="1.0" encoding="utf-8"?>
+<w:endnotes xmlns:wpc="http://schemas.microsoft.com/office/word/2010/wordprocessingCanvas" xmlns:cx="http://schemas.microsoft.com/office/drawing/2014/chartex" xmlns:cx1="http://schemas.microsoft.com/office/drawing/2015/9/8/chartex" xmlns:mc="http://schemas.openxmlformats.org/markup-compatibility/2006" xmlns:o="urn:schemas-microsoft-com:office:office" xmlns:r="http://schemas.openxmlformats.org/officeDocument/2006/relationships" xmlns:m="http://schemas.openxmlformats.org/officeDocument/2006/math" xmlns:v="urn:schemas-microsoft-com:vml" xmlns:wp14="http://schemas.microsoft.com/office/word/2010/wordprocessingDrawing" xmlns:wp="http://schemas.openxmlformats.org/drawingml/2006/wordprocessingDrawing" xmlns:w10="urn:schemas-microsoft-com:office:word" xmlns:w="http://schemas.openxmlformats.org/wordprocessingml/2006/main" xmlns:w14="http://schemas.microsoft.com/office/word/2010/wordml" xmlns:w15="http://schemas.microsoft.com/office/word/2012/wordml" xmlns:w16se="http://schemas.microsoft.com/office/word/2015/wordml/symex" xmlns:wpg="http://schemas.microsoft.com/office/word/2010/wordprocessingGroup" xmlns:wpi="http://schemas.microsoft.com/office/word/2010/wordprocessingInk" xmlns:wne="http://schemas.microsoft.com/office/word/2006/wordml" xmlns:wps="http://schemas.microsoft.com/office/word/2010/wordprocessingShape" mc:Ignorable="w14 w15 w16se wp14">
+  <w:endnote w:type="separator" w:id="-1">
+    <w:p>
+      <w:pPr>
+        <w:spacing w:after="0" w:line="240" w:lineRule="auto"/>
+      </w:pPr>
+      <w:r>
+        <w:separator/>
+      </w:r>
+    </w:p>
+  </w:endnote>
+  <w:endnote w:type="continuationSeparator" w:id="0">
+    <w:p>
+      <w:pPr>
+        <w:spacing w:after="0" w:line="240" w:lineRule="auto"/>
+      </w:pPr>
+      <w:r>
+        <w:continuationSeparator/>
+      </w:r>
+    </w:p>
+  </w:endnote>
+</w:endnotes>
+</file>
+
+<file path=word/footnotes.xml><?xml version="1.0" encoding="utf-8"?>
+<w:footnotes xmlns:wpc="http://schemas.microsoft.com/office/word/2010/wordprocessingCanvas" xmlns:cx="http://schemas.microsoft.com/office/drawing/2014/chartex" xmlns:cx1="http://schemas.microsoft.com/office/drawing/2015/9/8/chartex" xmlns:mc="http://schemas.openxmlformats.org/markup-compatibility/2006" xmlns:o="urn:schemas-microsoft-com:office:office" xmlns:r="http://schemas.openxmlformats.org/officeDocument/2006/relationships" xmlns:m="http://schemas.openxmlformats.org/officeDocument/2006/math" xmlns:v="urn:schemas-microsoft-com:vml" xmlns:wp14="http://schemas.microsoft.com/office/word/2010/wordprocessingDrawing" xmlns:wp="http://schemas.openxmlformats.org/drawingml/2006/wordprocessingDrawing" xmlns:w10="urn:schemas-microsoft-com:office:word" xmlns:w="http://schemas.openxmlformats.org/wordprocessingml/2006/main" xmlns:w14="http://schemas.microsoft.com/office/word/2010/wordml" xmlns:w15="http://schemas.microsoft.com/office/word/2012/wordml" xmlns:w16se="http://schemas.microsoft.com/office/word/2015/wordml/symex" xmlns:wpg="http://schemas.microsoft.com/office/word/2010/wordprocessingGroup" xmlns:wpi="http://schemas.microsoft.com/office/word/2010/wordprocessingInk" xmlns:wne="http://schemas.microsoft.com/office/word/2006/wordml" xmlns:wps="http://schemas.microsoft.com/office/word/2010/wordprocessingShape" mc:Ignorable="w14 w15 w16se wp14">
+  <w:footnote w:type="separator" w:id="-1">
+    <w:p>
+      <w:pPr>
+        <w:spacing w:after="0" w:line="240" w:lineRule="auto"/>
+      </w:pPr>
+      <w:r>
+        <w:separator/>
+      </w:r>
+    </w:p>
+  </w:footnote>
+  <w:footnote w:type="continuationSeparator" w:id="0">
+    <w:p>
+      <w:pPr>
+        <w:spacing w:after="0" w:line="240" w:lineRule="auto"/>
+      </w:pPr>
+      <w:r>
+        <w:continuationSeparator/>
+      </w:r>
+    </w:p>
+  </w:footnote>
+</w:footnotes>
 </file>
 
 <file path=word/numbering.xml><?xml version="1.0" encoding="utf-8"?>
@@ -7545,6 +8748,50 @@
       </w:tcPr>
     </w:tblStylePr>
   </w:style>
+  <w:style w:type="paragraph" w:styleId="Header">
+    <w:name w:val="header"/>
+    <w:basedOn w:val="Normal"/>
+    <w:link w:val="HeaderChar"/>
+    <w:uiPriority w:val="99"/>
+    <w:unhideWhenUsed/>
+    <w:rsid w:val="003176E4"/>
+    <w:pPr>
+      <w:tabs>
+        <w:tab w:val="center" w:pos="4680"/>
+        <w:tab w:val="right" w:pos="9360"/>
+      </w:tabs>
+      <w:spacing w:after="0" w:line="240" w:lineRule="auto"/>
+    </w:pPr>
+  </w:style>
+  <w:style w:type="character" w:customStyle="1" w:styleId="HeaderChar">
+    <w:name w:val="Header Char"/>
+    <w:basedOn w:val="DefaultParagraphFont"/>
+    <w:link w:val="Header"/>
+    <w:uiPriority w:val="99"/>
+    <w:rsid w:val="003176E4"/>
+  </w:style>
+  <w:style w:type="paragraph" w:styleId="Footer">
+    <w:name w:val="footer"/>
+    <w:basedOn w:val="Normal"/>
+    <w:link w:val="FooterChar"/>
+    <w:uiPriority w:val="99"/>
+    <w:unhideWhenUsed/>
+    <w:rsid w:val="003176E4"/>
+    <w:pPr>
+      <w:tabs>
+        <w:tab w:val="center" w:pos="4680"/>
+        <w:tab w:val="right" w:pos="9360"/>
+      </w:tabs>
+      <w:spacing w:after="0" w:line="240" w:lineRule="auto"/>
+    </w:pPr>
+  </w:style>
+  <w:style w:type="character" w:customStyle="1" w:styleId="FooterChar">
+    <w:name w:val="Footer Char"/>
+    <w:basedOn w:val="DefaultParagraphFont"/>
+    <w:link w:val="Footer"/>
+    <w:uiPriority w:val="99"/>
+    <w:rsid w:val="003176E4"/>
+  </w:style>
 </w:styles>
 </file>
 

--- a/FA/HosseinRashno_CV.docx
+++ b/FA/HosseinRashno_CV.docx
@@ -544,42 +544,16 @@
         </w:rPr>
         <w:t xml:space="preserve">ت‌هاب من مشاهده بفرمایید: </w:t>
       </w:r>
-      <w:r>
-        <w:rPr>
-          <w:rFonts w:asciiTheme="majorBidi" w:eastAsia="Arial" w:hAnsiTheme="majorBidi" w:cs="B Nazanin"/>
-          <w:lang w:bidi="fa-IR"/>
-        </w:rPr>
-        <w:fldChar w:fldCharType="begin"/>
-      </w:r>
-      <w:r>
-        <w:rPr>
-          <w:rFonts w:asciiTheme="majorBidi" w:eastAsia="Arial" w:hAnsiTheme="majorBidi" w:cs="B Nazanin"/>
-          <w:lang w:bidi="fa-IR"/>
-        </w:rPr>
-        <w:instrText xml:space="preserve"> HYPERLINK "https://github.com/HosseinRashno" </w:instrText>
-      </w:r>
-      <w:r>
-        <w:rPr>
-          <w:rFonts w:asciiTheme="majorBidi" w:eastAsia="Arial" w:hAnsiTheme="majorBidi" w:cs="B Nazanin"/>
-          <w:lang w:bidi="fa-IR"/>
-        </w:rPr>
-        <w:fldChar w:fldCharType="separate"/>
-      </w:r>
-      <w:r>
-        <w:rPr>
-          <w:rStyle w:val="Hyperlink"/>
-          <w:rFonts w:asciiTheme="majorBidi" w:eastAsia="Arial" w:hAnsiTheme="majorBidi" w:cs="B Nazanin"/>
-          <w:lang w:bidi="fa-IR"/>
-        </w:rPr>
-        <w:t>https://github.com/HosseinRashno</w:t>
-      </w:r>
-      <w:r>
-        <w:rPr>
-          <w:rFonts w:asciiTheme="majorBidi" w:eastAsia="Arial" w:hAnsiTheme="majorBidi" w:cs="B Nazanin"/>
-          <w:lang w:bidi="fa-IR"/>
-        </w:rPr>
-        <w:fldChar w:fldCharType="end"/>
-      </w:r>
+      <w:hyperlink r:id="rId7" w:history="1">
+        <w:r>
+          <w:rPr>
+            <w:rStyle w:val="Hyperlink"/>
+            <w:rFonts w:asciiTheme="majorBidi" w:eastAsia="Arial" w:hAnsiTheme="majorBidi" w:cs="B Nazanin"/>
+            <w:lang w:bidi="fa-IR"/>
+          </w:rPr>
+          <w:t>https://github.com/HosseinRashno</w:t>
+        </w:r>
+      </w:hyperlink>
     </w:p>
     <w:p>
       <w:pPr>
@@ -667,7 +641,7 @@
         <w:bidi/>
         <w:jc w:val="lowKashida"/>
         <w:rPr>
-          <w:rFonts w:asciiTheme="majorBidi" w:eastAsia="Arial" w:hAnsiTheme="majorBidi" w:cs="B Nazanin" w:hint="cs"/>
+          <w:rFonts w:asciiTheme="majorBidi" w:eastAsia="Arial" w:hAnsiTheme="majorBidi" w:cs="B Nazanin"/>
           <w:rtl/>
           <w:lang w:bidi="fa-IR"/>
         </w:rPr>
@@ -720,6 +694,85 @@
           <w:lang w:bidi="fa-IR"/>
         </w:rPr>
         <w:t>مند به کار در این زمینه می‌باشم. از دید من، جذاب‌ترین کارهایی که تا به امروز انجام داده‌ام شامل کار با واقعیت افزوده و مجازی(موبایل و هولولنز)، کار با تکنولوژی فیزیکال وب و دستگاه‌های بیکن و همچنین توسعه بازی‌های پلتفرم همراه بوده است.</w:t>
+      </w:r>
+    </w:p>
+    <w:p>
+      <w:pPr>
+        <w:bidi/>
+        <w:jc w:val="lowKashida"/>
+        <w:rPr>
+          <w:rFonts w:asciiTheme="majorBidi" w:eastAsia="Arial" w:hAnsiTheme="majorBidi" w:cs="B Nazanin" w:hint="cs"/>
+          <w:rtl/>
+          <w:lang w:bidi="fa-IR"/>
+        </w:rPr>
+      </w:pPr>
+      <w:r>
+        <w:rPr>
+          <w:rFonts w:asciiTheme="majorBidi" w:eastAsia="Arial" w:hAnsiTheme="majorBidi" w:cs="B Nazanin" w:hint="cs"/>
+          <w:rtl/>
+          <w:lang w:bidi="fa-IR"/>
+        </w:rPr>
+        <w:t xml:space="preserve">من همواره تشنه یادگیری تکنولوژی های جدید مثل </w:t>
+      </w:r>
+      <w:r>
+        <w:rPr>
+          <w:rFonts w:asciiTheme="majorBidi" w:eastAsia="Arial" w:hAnsiTheme="majorBidi" w:cs="B Nazanin"/>
+          <w:lang w:bidi="fa-IR"/>
+        </w:rPr>
+        <w:t>NoSQL databases</w:t>
+      </w:r>
+      <w:r>
+        <w:rPr>
+          <w:rFonts w:asciiTheme="majorBidi" w:eastAsia="Arial" w:hAnsiTheme="majorBidi" w:cs="B Nazanin" w:hint="cs"/>
+          <w:rtl/>
+          <w:lang w:bidi="fa-IR"/>
+        </w:rPr>
+        <w:t xml:space="preserve">، </w:t>
+      </w:r>
+      <w:r>
+        <w:rPr>
+          <w:rFonts w:asciiTheme="majorBidi" w:eastAsia="Arial" w:hAnsiTheme="majorBidi" w:cs="B Nazanin"/>
+          <w:lang w:bidi="fa-IR"/>
+        </w:rPr>
+        <w:t>Angular</w:t>
+      </w:r>
+      <w:r>
+        <w:rPr>
+          <w:rFonts w:asciiTheme="majorBidi" w:eastAsia="Arial" w:hAnsiTheme="majorBidi" w:cs="B Nazanin" w:hint="cs"/>
+          <w:rtl/>
+          <w:lang w:bidi="fa-IR"/>
+        </w:rPr>
+        <w:t xml:space="preserve">، </w:t>
+      </w:r>
+      <w:r>
+        <w:rPr>
+          <w:rFonts w:asciiTheme="majorBidi" w:eastAsia="Arial" w:hAnsiTheme="majorBidi" w:cs="B Nazanin"/>
+          <w:lang w:bidi="fa-IR"/>
+        </w:rPr>
+        <w:t>React</w:t>
+      </w:r>
+      <w:r>
+        <w:rPr>
+          <w:rFonts w:asciiTheme="majorBidi" w:eastAsia="Arial" w:hAnsiTheme="majorBidi" w:cs="B Nazanin" w:hint="cs"/>
+          <w:rtl/>
+          <w:lang w:bidi="fa-IR"/>
+        </w:rPr>
+        <w:t xml:space="preserve">، </w:t>
+      </w:r>
+      <w:r>
+        <w:rPr>
+          <w:rFonts w:asciiTheme="majorBidi" w:eastAsia="Arial" w:hAnsiTheme="majorBidi" w:cs="B Nazanin"/>
+          <w:lang w:bidi="fa-IR"/>
+        </w:rPr>
+        <w:t>Node JS</w:t>
+      </w:r>
+      <w:r>
+        <w:rPr>
+          <w:rFonts w:asciiTheme="majorBidi" w:eastAsia="Arial" w:hAnsiTheme="majorBidi" w:cs="B Nazanin" w:hint="cs"/>
+          <w:rtl/>
+          <w:lang w:bidi="fa-IR"/>
+        </w:rPr>
+        <w:t xml:space="preserve"> و سایر تکنولوژی ها هستم.</w:t>
       </w:r>
     </w:p>
     <w:p>
@@ -937,7 +990,7 @@
         <w:bidi/>
         <w:spacing w:after="0"/>
         <w:rPr>
-          <w:rFonts w:asciiTheme="majorBidi" w:hAnsiTheme="majorBidi" w:cs="B Nazanin" w:hint="cs"/>
+          <w:rFonts w:asciiTheme="majorBidi" w:hAnsiTheme="majorBidi" w:cs="B Nazanin"/>
           <w:b/>
           <w:bCs/>
           <w:color w:val="222222"/>
@@ -996,7 +1049,6 @@
         </w:rPr>
         <w:t xml:space="preserve">طراحی، تولید و توسعه نرم‌افزار اسمارت تی‌وی برای پلتفرم‌های </w:t>
       </w:r>
-      <w:proofErr w:type="spellStart"/>
       <w:r>
         <w:rPr>
           <w:rFonts w:asciiTheme="majorBidi" w:hAnsiTheme="majorBidi" w:cs="B Nazanin"/>
@@ -1010,7 +1062,6 @@
         </w:rPr>
         <w:t>Orsay</w:t>
       </w:r>
-      <w:proofErr w:type="spellEnd"/>
       <w:r>
         <w:rPr>
           <w:rFonts w:asciiTheme="majorBidi" w:hAnsiTheme="majorBidi" w:cs="B Nazanin" w:hint="cs"/>
@@ -1079,7 +1130,6 @@
         </w:rPr>
         <w:t xml:space="preserve"> و </w:t>
       </w:r>
-      <w:proofErr w:type="spellStart"/>
       <w:r>
         <w:rPr>
           <w:rFonts w:asciiTheme="majorBidi" w:hAnsiTheme="majorBidi" w:cs="B Nazanin"/>
@@ -1093,7 +1143,6 @@
         </w:rPr>
         <w:t>WebOS</w:t>
       </w:r>
-      <w:proofErr w:type="spellEnd"/>
       <w:r>
         <w:rPr>
           <w:rFonts w:asciiTheme="majorBidi" w:hAnsiTheme="majorBidi" w:cs="B Nazanin" w:hint="cs"/>
@@ -1107,6 +1156,73 @@
           <w:lang w:bidi="fa-IR"/>
         </w:rPr>
         <w:t>(ال‌جی)</w:t>
+      </w:r>
+      <w:r>
+        <w:rPr>
+          <w:rFonts w:asciiTheme="majorBidi" w:hAnsiTheme="majorBidi" w:cs="B Nazanin" w:hint="cs"/>
+          <w:b/>
+          <w:bCs/>
+          <w:color w:val="222222"/>
+          <w:sz w:val="18"/>
+          <w:szCs w:val="18"/>
+          <w:shd w:val="clear" w:color="auto" w:fill="FFFFFF"/>
+          <w:rtl/>
+          <w:lang w:bidi="fa-IR"/>
+        </w:rPr>
+        <w:t xml:space="preserve"> با تکنولوژی سامسونگ </w:t>
+      </w:r>
+      <w:r>
+        <w:rPr>
+          <w:rFonts w:asciiTheme="majorBidi" w:hAnsiTheme="majorBidi" w:cs="B Nazanin"/>
+          <w:b/>
+          <w:bCs/>
+          <w:color w:val="222222"/>
+          <w:sz w:val="18"/>
+          <w:szCs w:val="18"/>
+          <w:shd w:val="clear" w:color="auto" w:fill="FFFFFF"/>
+          <w:lang w:bidi="fa-IR"/>
+        </w:rPr>
+        <w:t>TOAST</w:t>
+      </w:r>
+      <w:r>
+        <w:rPr>
+          <w:rFonts w:asciiTheme="majorBidi" w:hAnsiTheme="majorBidi" w:cs="B Nazanin" w:hint="cs"/>
+          <w:b/>
+          <w:bCs/>
+          <w:color w:val="222222"/>
+          <w:sz w:val="18"/>
+          <w:szCs w:val="18"/>
+          <w:shd w:val="clear" w:color="auto" w:fill="FFFFFF"/>
+          <w:rtl/>
+          <w:lang w:bidi="fa-IR"/>
+        </w:rPr>
+        <w:t xml:space="preserve"> و تکنولوژی‌های وب مانند </w:t>
+      </w:r>
+      <w:r>
+        <w:rPr>
+          <w:rFonts w:asciiTheme="majorBidi" w:hAnsiTheme="majorBidi" w:cs="B Nazanin"/>
+          <w:b/>
+          <w:bCs/>
+          <w:color w:val="222222"/>
+          <w:sz w:val="18"/>
+          <w:szCs w:val="18"/>
+          <w:shd w:val="clear" w:color="auto" w:fill="FFFFFF"/>
+          <w:lang w:bidi="fa-IR"/>
+        </w:rPr>
+        <w:t>S</w:t>
+      </w:r>
+      <w:r>
+        <w:rPr>
+          <w:rFonts w:asciiTheme="majorBidi" w:hAnsiTheme="majorBidi" w:cs="B Nazanin"/>
+          <w:b/>
+          <w:bCs/>
+          <w:color w:val="222222"/>
+          <w:sz w:val="18"/>
+          <w:szCs w:val="18"/>
+          <w:shd w:val="clear" w:color="auto" w:fill="FFFFFF"/>
+          <w:lang w:bidi="fa-IR"/>
+        </w:rPr>
+        <w:t>CSS</w:t>
       </w:r>
     </w:p>
     <w:p>
@@ -1119,7 +1235,7 @@
         <w:bidi/>
         <w:spacing w:after="0"/>
         <w:rPr>
-          <w:rFonts w:asciiTheme="majorBidi" w:hAnsiTheme="majorBidi" w:cs="B Nazanin" w:hint="cs"/>
+          <w:rFonts w:asciiTheme="majorBidi" w:hAnsiTheme="majorBidi" w:cs="B Nazanin"/>
           <w:b/>
           <w:bCs/>
           <w:color w:val="222222"/>
@@ -1176,9 +1292,24 @@
           <w:rtl/>
           <w:lang w:bidi="fa-IR"/>
         </w:rPr>
-        <w:t xml:space="preserve">پیاده‌سازی بخش واقعیت افزوده نرم‌افزار موبایلی توسط </w:t>
-      </w:r>
-      <w:proofErr w:type="spellStart"/>
+        <w:t>پیاده‌سازی بخش واقع</w:t>
+      </w:r>
+      <w:bookmarkStart w:id="0" w:name="_GoBack"/>
+      <w:bookmarkEnd w:id="0"/>
+      <w:r>
+        <w:rPr>
+          <w:rFonts w:asciiTheme="majorBidi" w:hAnsiTheme="majorBidi" w:cs="B Nazanin" w:hint="cs"/>
+          <w:b/>
+          <w:bCs/>
+          <w:color w:val="222222"/>
+          <w:sz w:val="18"/>
+          <w:szCs w:val="18"/>
+          <w:shd w:val="clear" w:color="auto" w:fill="FFFFFF"/>
+          <w:rtl/>
+          <w:lang w:bidi="fa-IR"/>
+        </w:rPr>
+        <w:t xml:space="preserve">یت افزوده نرم‌افزار موبایلی توسط </w:t>
+      </w:r>
       <w:r>
         <w:rPr>
           <w:rFonts w:asciiTheme="majorBidi" w:hAnsiTheme="majorBidi" w:cs="B Nazanin"/>
@@ -1192,7 +1323,6 @@
         </w:rPr>
         <w:t>Vuforia</w:t>
       </w:r>
-      <w:proofErr w:type="spellEnd"/>
     </w:p>
     <w:p>
       <w:pPr>
@@ -1306,6 +1436,18 @@
         <w:bidi/>
         <w:spacing w:after="0"/>
         <w:rPr>
+          <w:rFonts w:asciiTheme="majorBidi" w:hAnsiTheme="majorBidi" w:cs="B Nazanin"/>
+          <w:b/>
+          <w:bCs/>
+          <w:color w:val="222222"/>
+          <w:sz w:val="18"/>
+          <w:szCs w:val="18"/>
+          <w:shd w:val="clear" w:color="auto" w:fill="FFFFFF"/>
+          <w:lang w:bidi="fa-IR"/>
+        </w:rPr>
+      </w:pPr>
+      <w:r>
+        <w:rPr>
           <w:rFonts w:asciiTheme="majorBidi" w:hAnsiTheme="majorBidi" w:cs="B Nazanin" w:hint="cs"/>
           <w:b/>
           <w:bCs/>
@@ -1313,24 +1455,11 @@
           <w:sz w:val="18"/>
           <w:szCs w:val="18"/>
           <w:shd w:val="clear" w:color="auto" w:fill="FFFFFF"/>
-          <w:lang w:bidi="fa-IR"/>
-        </w:rPr>
-      </w:pPr>
-      <w:r>
-        <w:rPr>
-          <w:rFonts w:asciiTheme="majorBidi" w:hAnsiTheme="majorBidi" w:cs="B Nazanin" w:hint="cs"/>
-          <w:b/>
-          <w:bCs/>
-          <w:color w:val="222222"/>
-          <w:sz w:val="18"/>
-          <w:szCs w:val="18"/>
-          <w:shd w:val="clear" w:color="auto" w:fill="FFFFFF"/>
           <w:rtl/>
           <w:lang w:bidi="fa-IR"/>
         </w:rPr>
         <w:t xml:space="preserve">آنالیز تصاویر ویديویی فروشگاه‌ها با استفاده از نرم‌افزار </w:t>
       </w:r>
-      <w:proofErr w:type="spellStart"/>
       <w:r>
         <w:rPr>
           <w:rFonts w:asciiTheme="majorBidi" w:hAnsiTheme="majorBidi" w:cs="B Nazanin"/>
@@ -1344,14 +1473,13 @@
         </w:rPr>
         <w:t>AxxonSoft</w:t>
       </w:r>
-      <w:proofErr w:type="spellEnd"/>
     </w:p>
     <w:p>
       <w:pPr>
         <w:bidi/>
         <w:spacing w:after="0"/>
         <w:rPr>
-          <w:rFonts w:asciiTheme="majorBidi" w:hAnsiTheme="majorBidi" w:cs="B Nazanin" w:hint="cs"/>
+          <w:rFonts w:asciiTheme="majorBidi" w:hAnsiTheme="majorBidi" w:cs="B Nazanin"/>
           <w:b/>
           <w:bCs/>
           <w:color w:val="222222"/>
@@ -1659,97 +1787,17 @@
         </w:rPr>
         <w:t xml:space="preserve"> (</w:t>
       </w:r>
-      <w:r>
-        <w:rPr>
-          <w:rFonts w:ascii="Helvetica" w:hAnsi="Helvetica"/>
-          <w:color w:val="444444"/>
-          <w:sz w:val="20"/>
-          <w:szCs w:val="20"/>
-        </w:rPr>
-        <w:fldChar w:fldCharType="begin"/>
-      </w:r>
-      <w:r>
-        <w:rPr>
-          <w:rFonts w:ascii="Helvetica" w:hAnsi="Helvetica"/>
-          <w:color w:val="444444"/>
-          <w:sz w:val="20"/>
-          <w:szCs w:val="20"/>
-        </w:rPr>
-        <w:instrText xml:space="preserve"> HYPERLINK "https://goo.gl/a1f87K" </w:instrText>
-      </w:r>
-      <w:r>
-        <w:rPr>
-          <w:rFonts w:ascii="Helvetica" w:hAnsi="Helvetica"/>
-          <w:color w:val="444444"/>
-          <w:sz w:val="20"/>
-          <w:szCs w:val="20"/>
-        </w:rPr>
-      </w:r>
-      <w:r>
-        <w:rPr>
-          <w:rFonts w:ascii="Helvetica" w:hAnsi="Helvetica"/>
-          <w:color w:val="444444"/>
-          <w:sz w:val="20"/>
-          <w:szCs w:val="20"/>
-        </w:rPr>
-        <w:fldChar w:fldCharType="separate"/>
-      </w:r>
-      <w:r>
-        <w:rPr>
-          <w:rStyle w:val="Hyperlink"/>
-          <w:rFonts w:ascii="Helvetica" w:hAnsi="Helvetica"/>
-          <w:sz w:val="20"/>
-          <w:szCs w:val="20"/>
-        </w:rPr>
-        <w:t>https://goo.gl</w:t>
-      </w:r>
-      <w:bookmarkStart w:id="0" w:name="_GoBack"/>
-      <w:bookmarkEnd w:id="0"/>
-      <w:r>
-        <w:rPr>
-          <w:rStyle w:val="Hyperlink"/>
-          <w:rFonts w:ascii="Helvetica" w:hAnsi="Helvetica"/>
-          <w:sz w:val="20"/>
-          <w:szCs w:val="20"/>
-        </w:rPr>
-        <w:t>/</w:t>
-      </w:r>
-      <w:r>
-        <w:rPr>
-          <w:rStyle w:val="Hyperlink"/>
-          <w:rFonts w:ascii="Helvetica" w:hAnsi="Helvetica"/>
-          <w:sz w:val="20"/>
-          <w:szCs w:val="20"/>
-        </w:rPr>
-        <w:t>a</w:t>
-      </w:r>
-      <w:r>
-        <w:rPr>
-          <w:rStyle w:val="Hyperlink"/>
-          <w:rFonts w:ascii="Helvetica" w:hAnsi="Helvetica"/>
-          <w:sz w:val="20"/>
-          <w:szCs w:val="20"/>
-        </w:rPr>
-        <w:t>1</w:t>
-      </w:r>
-      <w:r>
-        <w:rPr>
-          <w:rStyle w:val="Hyperlink"/>
-          <w:rFonts w:ascii="Helvetica" w:hAnsi="Helvetica"/>
-          <w:sz w:val="20"/>
-          <w:szCs w:val="20"/>
-        </w:rPr>
-        <w:t>f87K</w:t>
-      </w:r>
-      <w:r>
-        <w:rPr>
-          <w:rFonts w:ascii="Helvetica" w:hAnsi="Helvetica"/>
-          <w:color w:val="444444"/>
-          <w:sz w:val="20"/>
-          <w:szCs w:val="20"/>
-        </w:rPr>
-        <w:fldChar w:fldCharType="end"/>
-      </w:r>
+      <w:hyperlink r:id="rId8" w:history="1">
+        <w:r>
+          <w:rPr>
+            <w:rStyle w:val="Hyperlink"/>
+            <w:rFonts w:ascii="Helvetica" w:hAnsi="Helvetica"/>
+            <w:sz w:val="20"/>
+            <w:szCs w:val="20"/>
+          </w:rPr>
+          <w:t>https://goo.gl/a1f87K</w:t>
+        </w:r>
+      </w:hyperlink>
       <w:r>
         <w:rPr>
           <w:rFonts w:asciiTheme="majorBidi" w:hAnsiTheme="majorBidi" w:cs="B Nazanin" w:hint="cs"/>
@@ -2861,7 +2909,7 @@
                 <w:shd w:val="clear" w:color="auto" w:fill="FFFFFF"/>
               </w:rPr>
             </w:pPr>
-            <w:hyperlink r:id="rId7" w:history="1">
+            <w:hyperlink r:id="rId9" w:history="1">
               <w:r>
                 <w:rPr>
                   <w:rStyle w:val="Hyperlink"/>
@@ -3038,7 +3086,7 @@
                 <w:shd w:val="clear" w:color="auto" w:fill="FFFFFF"/>
               </w:rPr>
             </w:pPr>
-            <w:hyperlink r:id="rId8" w:history="1">
+            <w:hyperlink r:id="rId10" w:history="1">
               <w:r>
                 <w:rPr>
                   <w:rStyle w:val="Hyperlink"/>
@@ -3065,7 +3113,7 @@
                 <w:shd w:val="clear" w:color="auto" w:fill="FFFFFF"/>
               </w:rPr>
             </w:pPr>
-            <w:hyperlink r:id="rId9" w:history="1">
+            <w:hyperlink r:id="rId11" w:history="1">
               <w:r>
                 <w:rPr>
                   <w:rStyle w:val="Hyperlink"/>
@@ -3225,7 +3273,7 @@
               <w:bidi/>
               <w:cnfStyle w:val="000000100000" w:firstRow="0" w:lastRow="0" w:firstColumn="0" w:lastColumn="0" w:oddVBand="0" w:evenVBand="0" w:oddHBand="1" w:evenHBand="0" w:firstRowFirstColumn="0" w:firstRowLastColumn="0" w:lastRowFirstColumn="0" w:lastRowLastColumn="0"/>
               <w:rPr>
-                <w:rFonts w:asciiTheme="majorBidi" w:hAnsiTheme="majorBidi" w:cs="B Nazanin" w:hint="cs"/>
+                <w:rFonts w:asciiTheme="majorBidi" w:hAnsiTheme="majorBidi" w:cs="B Nazanin"/>
                 <w:color w:val="222222"/>
                 <w:sz w:val="18"/>
                 <w:szCs w:val="18"/>
@@ -3261,7 +3309,7 @@
               <w:bidi/>
               <w:cnfStyle w:val="000000100000" w:firstRow="0" w:lastRow="0" w:firstColumn="0" w:lastColumn="0" w:oddVBand="0" w:evenVBand="0" w:oddHBand="1" w:evenHBand="0" w:firstRowFirstColumn="0" w:firstRowLastColumn="0" w:lastRowFirstColumn="0" w:lastRowLastColumn="0"/>
               <w:rPr>
-                <w:rFonts w:asciiTheme="majorBidi" w:hAnsiTheme="majorBidi" w:cs="B Nazanin" w:hint="cs"/>
+                <w:rFonts w:asciiTheme="majorBidi" w:hAnsiTheme="majorBidi" w:cs="B Nazanin"/>
                 <w:color w:val="222222"/>
                 <w:sz w:val="18"/>
                 <w:szCs w:val="18"/>
@@ -3295,7 +3343,7 @@
               <w:bidi/>
               <w:cnfStyle w:val="000000100000" w:firstRow="0" w:lastRow="0" w:firstColumn="0" w:lastColumn="0" w:oddVBand="0" w:evenVBand="0" w:oddHBand="1" w:evenHBand="0" w:firstRowFirstColumn="0" w:firstRowLastColumn="0" w:lastRowFirstColumn="0" w:lastRowLastColumn="0"/>
               <w:rPr>
-                <w:rFonts w:cs="B Nazanin" w:hint="cs"/>
+                <w:rFonts w:cs="B Nazanin"/>
                 <w:rtl/>
                 <w:lang w:bidi="fa-IR"/>
               </w:rPr>
@@ -3338,7 +3386,7 @@
                 <w:shd w:val="clear" w:color="auto" w:fill="FFFFFF"/>
               </w:rPr>
             </w:pPr>
-            <w:hyperlink r:id="rId10" w:history="1">
+            <w:hyperlink r:id="rId12" w:history="1">
               <w:r>
                 <w:rPr>
                   <w:rStyle w:val="Hyperlink"/>
@@ -3427,7 +3475,7 @@
               <w:bidi/>
               <w:cnfStyle w:val="000000000000" w:firstRow="0" w:lastRow="0" w:firstColumn="0" w:lastColumn="0" w:oddVBand="0" w:evenVBand="0" w:oddHBand="0" w:evenHBand="0" w:firstRowFirstColumn="0" w:firstRowLastColumn="0" w:lastRowFirstColumn="0" w:lastRowLastColumn="0"/>
               <w:rPr>
-                <w:rFonts w:asciiTheme="majorBidi" w:hAnsiTheme="majorBidi" w:cs="B Nazanin" w:hint="cs"/>
+                <w:rFonts w:asciiTheme="majorBidi" w:hAnsiTheme="majorBidi" w:cs="B Nazanin"/>
                 <w:color w:val="222222"/>
                 <w:sz w:val="18"/>
                 <w:szCs w:val="18"/>
@@ -3461,15 +3509,14 @@
               <w:bidi/>
               <w:cnfStyle w:val="000000000000" w:firstRow="0" w:lastRow="0" w:firstColumn="0" w:lastColumn="0" w:oddVBand="0" w:evenVBand="0" w:oddHBand="0" w:evenHBand="0" w:firstRowFirstColumn="0" w:firstRowLastColumn="0" w:lastRowFirstColumn="0" w:lastRowLastColumn="0"/>
               <w:rPr>
-                <w:rFonts w:cs="B Nazanin" w:hint="cs"/>
+                <w:rFonts w:cs="B Nazanin"/>
                 <w:sz w:val="20"/>
                 <w:szCs w:val="20"/>
                 <w:rtl/>
                 <w:lang w:bidi="fa-IR"/>
               </w:rPr>
             </w:pPr>
-            <w:hyperlink r:id="rId11" w:history="1">
-              <w:proofErr w:type="spellStart"/>
+            <w:hyperlink r:id="rId13" w:history="1">
               <w:r>
                 <w:rPr>
                   <w:rFonts w:asciiTheme="majorBidi" w:hAnsiTheme="majorBidi" w:cs="B Nazanin"/>
@@ -3480,7 +3527,6 @@
                 </w:rPr>
                 <w:t>IranAddressJS</w:t>
               </w:r>
-              <w:proofErr w:type="spellEnd"/>
             </w:hyperlink>
           </w:p>
         </w:tc>
@@ -3511,7 +3557,7 @@
                 <w:shd w:val="clear" w:color="auto" w:fill="FFFFFF"/>
               </w:rPr>
             </w:pPr>
-            <w:hyperlink r:id="rId12" w:history="1">
+            <w:hyperlink r:id="rId14" w:history="1">
               <w:r>
                 <w:rPr>
                   <w:rStyle w:val="Hyperlink"/>
@@ -3642,7 +3688,7 @@
                 <w:shd w:val="clear" w:color="auto" w:fill="FFFFFF"/>
               </w:rPr>
             </w:pPr>
-            <w:hyperlink r:id="rId13" w:history="1">
+            <w:hyperlink r:id="rId15" w:history="1">
               <w:r>
                 <w:rPr>
                   <w:rStyle w:val="Hyperlink"/>
@@ -3773,7 +3819,7 @@
               <w:bidi/>
               <w:cnfStyle w:val="000000000000" w:firstRow="0" w:lastRow="0" w:firstColumn="0" w:lastColumn="0" w:oddVBand="0" w:evenVBand="0" w:oddHBand="0" w:evenHBand="0" w:firstRowFirstColumn="0" w:firstRowLastColumn="0" w:lastRowFirstColumn="0" w:lastRowLastColumn="0"/>
               <w:rPr>
-                <w:rFonts w:asciiTheme="majorBidi" w:hAnsiTheme="majorBidi" w:cs="B Nazanin" w:hint="cs"/>
+                <w:rFonts w:asciiTheme="majorBidi" w:hAnsiTheme="majorBidi" w:cs="B Nazanin"/>
                 <w:color w:val="222222"/>
                 <w:sz w:val="18"/>
                 <w:szCs w:val="18"/>
@@ -3816,7 +3862,7 @@
                 <w:shd w:val="clear" w:color="auto" w:fill="FFFFFF"/>
               </w:rPr>
             </w:pPr>
-            <w:hyperlink r:id="rId14" w:history="1">
+            <w:hyperlink r:id="rId16" w:history="1">
               <w:r>
                 <w:rPr>
                   <w:rFonts w:asciiTheme="majorBidi" w:hAnsiTheme="majorBidi" w:cs="B Nazanin"/>
@@ -5046,7 +5092,6 @@
                 <w:shd w:val="clear" w:color="auto" w:fill="FFFFFF"/>
               </w:rPr>
             </w:pPr>
-            <w:proofErr w:type="spellStart"/>
             <w:r>
               <w:rPr>
                 <w:rFonts w:asciiTheme="majorBidi" w:hAnsiTheme="majorBidi" w:cstheme="majorBidi"/>
@@ -5057,7 +5102,6 @@
               </w:rPr>
               <w:t>Vuforia</w:t>
             </w:r>
-            <w:proofErr w:type="spellEnd"/>
             <w:r>
               <w:rPr>
                 <w:rFonts w:asciiTheme="majorBidi" w:hAnsiTheme="majorBidi" w:cstheme="majorBidi"/>
@@ -5150,17 +5194,7 @@
                 <w:szCs w:val="18"/>
                 <w:shd w:val="clear" w:color="auto" w:fill="FFFFFF"/>
               </w:rPr>
-              <w:t>Beacon</w:t>
-            </w:r>
-            <w:r>
-              <w:rPr>
-                <w:rFonts w:asciiTheme="majorBidi" w:hAnsiTheme="majorBidi" w:cstheme="majorBidi"/>
-                <w:color w:val="222222"/>
-                <w:sz w:val="18"/>
-                <w:szCs w:val="18"/>
-                <w:shd w:val="clear" w:color="auto" w:fill="FFFFFF"/>
-              </w:rPr>
-              <w:t xml:space="preserve"> technology</w:t>
+              <w:t>Beacon technology</w:t>
             </w:r>
             <w:r>
               <w:rPr>
@@ -7432,29 +7466,7 @@
                 <w:szCs w:val="18"/>
                 <w:shd w:val="clear" w:color="auto" w:fill="FFFFFF"/>
               </w:rPr>
-              <w:t>(</w:t>
-            </w:r>
-            <w:proofErr w:type="spellStart"/>
-            <w:r>
-              <w:rPr>
-                <w:rFonts w:asciiTheme="majorBidi" w:hAnsiTheme="majorBidi" w:cstheme="majorBidi"/>
-                <w:color w:val="222222"/>
-                <w:sz w:val="18"/>
-                <w:szCs w:val="18"/>
-                <w:shd w:val="clear" w:color="auto" w:fill="FFFFFF"/>
-              </w:rPr>
-              <w:t>RedHat</w:t>
-            </w:r>
-            <w:proofErr w:type="spellEnd"/>
-            <w:r>
-              <w:rPr>
-                <w:rFonts w:asciiTheme="majorBidi" w:hAnsiTheme="majorBidi" w:cstheme="majorBidi"/>
-                <w:color w:val="222222"/>
-                <w:sz w:val="18"/>
-                <w:szCs w:val="18"/>
-                <w:shd w:val="clear" w:color="auto" w:fill="FFFFFF"/>
-              </w:rPr>
-              <w:t xml:space="preserve"> distribution)</w:t>
+              <w:t>(RedHat distribution)</w:t>
             </w:r>
             <w:r>
               <w:rPr>

--- a/FA/HosseinRashno_CV.docx
+++ b/FA/HosseinRashno_CV.docx
@@ -111,18 +111,6 @@
     </w:p>
     <w:p>
       <w:pPr>
-        <w:jc w:val="center"/>
-        <w:rPr>
-          <w:rFonts w:ascii="MS Mincho" w:eastAsia="MS Mincho" w:hAnsi="MS Mincho" w:cs="MS Mincho"/>
-          <w:color w:val="666666"/>
-          <w:sz w:val="2"/>
-          <w:szCs w:val="2"/>
-        </w:rPr>
-      </w:pPr>
-    </w:p>
-    <w:p>
-      <w:pPr>
-        <w:jc w:val="center"/>
         <w:rPr>
           <w:rFonts w:ascii="MS Mincho" w:eastAsia="MS Mincho" w:hAnsi="MS Mincho" w:cs="B Zar"/>
           <w:color w:val="666666"/>
@@ -136,22 +124,20 @@
         <w:bidi/>
         <w:jc w:val="center"/>
         <w:rPr>
-          <w:rFonts w:asciiTheme="majorBidi" w:hAnsiTheme="majorBidi" w:cs="Arial"/>
-          <w:color w:val="222222"/>
-          <w:sz w:val="18"/>
-          <w:szCs w:val="18"/>
-          <w:shd w:val="clear" w:color="auto" w:fill="FFFFFF"/>
-          <w:lang w:bidi="fa-IR"/>
-        </w:rPr>
-      </w:pPr>
-      <w:r>
-        <w:rPr>
           <w:rFonts w:ascii="MS Mincho" w:eastAsia="MS Mincho" w:hAnsi="MS Mincho" w:cs="MS Mincho"/>
           <w:color w:val="666666"/>
           <w:sz w:val="20"/>
           <w:szCs w:val="20"/>
         </w:rPr>
-        <w:t>◆</w:t>
+      </w:pPr>
+      <w:r>
+        <w:rPr>
+          <w:rFonts w:ascii="FontAwesome" w:eastAsia="MS Mincho" w:hAnsi="FontAwesome" w:cs="MS Mincho"/>
+          <w:color w:val="666666"/>
+          <w:sz w:val="24"/>
+          <w:szCs w:val="24"/>
+        </w:rPr>
+        <w:t></w:t>
       </w:r>
       <w:r>
         <w:rPr>
@@ -199,129 +185,184 @@
       </w:r>
       <w:r>
         <w:rPr>
+          <w:rFonts w:ascii="FontAwesome" w:eastAsia="MS Mincho" w:hAnsi="FontAwesome" w:cs="MS Mincho"/>
+          <w:color w:val="666666"/>
+          <w:sz w:val="24"/>
+          <w:szCs w:val="24"/>
+        </w:rPr>
+        <w:t></w:t>
+      </w:r>
+      <w:r>
+        <w:rPr>
+          <w:rFonts w:ascii="MS Mincho" w:eastAsia="MS Mincho" w:hAnsi="MS Mincho" w:cs="Arial" w:hint="cs"/>
+          <w:color w:val="666666"/>
+          <w:sz w:val="20"/>
+          <w:szCs w:val="20"/>
+          <w:rtl/>
+        </w:rPr>
+        <w:t xml:space="preserve"> </w:t>
+      </w:r>
+      <w:r>
+        <w:rPr>
+          <w:rFonts w:ascii="MS Mincho" w:eastAsia="MS Mincho" w:hAnsi="MS Mincho" w:cs="B Zar" w:hint="cs"/>
+          <w:color w:val="666666"/>
+          <w:sz w:val="20"/>
+          <w:szCs w:val="20"/>
+          <w:rtl/>
+        </w:rPr>
+        <w:t>۶۶۳۸۲۳۳۷</w:t>
+      </w:r>
+      <w:r>
+        <w:rPr>
+          <w:rFonts w:ascii="MS Mincho" w:eastAsia="MS Mincho" w:hAnsi="MS Mincho" w:cs="Arial" w:hint="cs"/>
+          <w:color w:val="666666"/>
+          <w:sz w:val="20"/>
+          <w:szCs w:val="20"/>
+          <w:rtl/>
+        </w:rPr>
+        <w:t xml:space="preserve">    </w:t>
+      </w:r>
+      <w:r>
+        <w:rPr>
+          <w:rFonts w:ascii="FontAwesome" w:eastAsia="MS Mincho" w:hAnsi="FontAwesome" w:cs="MS Mincho"/>
+          <w:color w:val="666666"/>
+          <w:sz w:val="24"/>
+          <w:szCs w:val="24"/>
+        </w:rPr>
+        <w:t></w:t>
+      </w:r>
+      <w:r>
+        <w:rPr>
+          <w:rFonts w:ascii="MS Mincho" w:eastAsia="MS Mincho" w:hAnsi="MS Mincho" w:cs="MS Mincho" w:hint="cs"/>
+          <w:color w:val="666666"/>
+          <w:sz w:val="20"/>
+          <w:szCs w:val="20"/>
+          <w:rtl/>
+        </w:rPr>
+        <w:t xml:space="preserve"> </w:t>
+      </w:r>
+      <w:r>
+        <w:rPr>
+          <w:rFonts w:ascii="MS Mincho" w:eastAsia="MS Mincho" w:hAnsi="MS Mincho" w:cs="B Zar" w:hint="cs"/>
+          <w:color w:val="666666"/>
+          <w:sz w:val="20"/>
+          <w:szCs w:val="20"/>
+          <w:rtl/>
+        </w:rPr>
+        <w:t>۰۹۱۲۰۲۱۷۴۳۲</w:t>
+      </w:r>
+      <w:r>
+        <w:rPr>
+          <w:rFonts w:ascii="MS Mincho" w:eastAsia="MS Mincho" w:hAnsi="MS Mincho" w:cs="MS Mincho" w:hint="cs"/>
+          <w:color w:val="666666"/>
+          <w:sz w:val="20"/>
+          <w:szCs w:val="20"/>
+          <w:rtl/>
+        </w:rPr>
+        <w:t xml:space="preserve">   </w:t>
+      </w:r>
+    </w:p>
+    <w:p>
+      <w:pPr>
+        <w:jc w:val="center"/>
+        <w:rPr>
+          <w:rFonts w:asciiTheme="majorBidi" w:eastAsia="MS Mincho" w:hAnsiTheme="majorBidi" w:cstheme="majorBidi"/>
+          <w:color w:val="666666"/>
+          <w:sz w:val="18"/>
+          <w:szCs w:val="18"/>
+        </w:rPr>
+      </w:pPr>
+      <w:r>
+        <w:rPr>
+          <w:rFonts w:ascii="FontAwesome" w:eastAsia="MS Mincho" w:hAnsi="FontAwesome" w:cs="MS Mincho"/>
+          <w:color w:val="666666"/>
+          <w:sz w:val="24"/>
+          <w:szCs w:val="24"/>
+        </w:rPr>
+        <w:t xml:space="preserve"> </w:t>
+      </w:r>
+      <w:hyperlink r:id="rId7" w:history="1">
+        <w:r>
+          <w:rPr>
+            <w:rStyle w:val="Hyperlink"/>
+            <w:rFonts w:asciiTheme="majorBidi" w:eastAsia="MS Mincho" w:hAnsiTheme="majorBidi" w:cstheme="majorBidi"/>
+            <w:sz w:val="18"/>
+            <w:szCs w:val="18"/>
+          </w:rPr>
+          <w:t>me@rashno.org</w:t>
+        </w:r>
+      </w:hyperlink>
+      <w:r>
+        <w:rPr>
+          <w:rFonts w:ascii="FontAwesome" w:eastAsia="MS Mincho" w:hAnsi="FontAwesome" w:cs="MS Mincho"/>
+          <w:color w:val="666666"/>
+          <w:sz w:val="24"/>
+          <w:szCs w:val="24"/>
+        </w:rPr>
+        <w:t xml:space="preserve"> </w:t>
+      </w:r>
+      <w:r>
+        <w:rPr>
+          <w:rFonts w:ascii="FontAwesome" w:eastAsia="MS Mincho" w:hAnsi="FontAwesome" w:cs="MS Mincho"/>
+          <w:color w:val="666666"/>
+          <w:sz w:val="24"/>
+          <w:szCs w:val="24"/>
+        </w:rPr>
+        <w:t xml:space="preserve"> </w:t>
+      </w:r>
+      <w:hyperlink r:id="rId8" w:history="1">
+        <w:r>
+          <w:rPr>
+            <w:rStyle w:val="Hyperlink"/>
+            <w:rFonts w:asciiTheme="majorBidi" w:eastAsia="MS Mincho" w:hAnsiTheme="majorBidi" w:cstheme="majorBidi"/>
+            <w:sz w:val="18"/>
+            <w:szCs w:val="18"/>
+          </w:rPr>
+          <w:t>/HosseinRashno</w:t>
+        </w:r>
+      </w:hyperlink>
+      <w:r>
+        <w:rPr>
+          <w:rFonts w:ascii="FontAwesome" w:eastAsia="MS Mincho" w:hAnsi="FontAwesome" w:cs="MS Mincho"/>
+          <w:color w:val="666666"/>
+          <w:sz w:val="18"/>
+          <w:szCs w:val="18"/>
+        </w:rPr>
+        <w:t xml:space="preserve">    </w:t>
+      </w:r>
+      <w:r>
+        <w:rPr>
+          <w:rFonts w:ascii="FontAwesome" w:eastAsia="MS Mincho" w:hAnsi="FontAwesome" w:cs="MS Mincho"/>
+          <w:color w:val="666666"/>
+          <w:sz w:val="24"/>
+          <w:szCs w:val="24"/>
+        </w:rPr>
+        <w:t xml:space="preserve"> </w:t>
+      </w:r>
+      <w:hyperlink r:id="rId9" w:history="1">
+        <w:r>
+          <w:rPr>
+            <w:rStyle w:val="Hyperlink"/>
+            <w:rFonts w:asciiTheme="majorBidi" w:eastAsia="MS Mincho" w:hAnsiTheme="majorBidi" w:cstheme="majorBidi"/>
+            <w:sz w:val="18"/>
+            <w:szCs w:val="18"/>
+          </w:rPr>
+          <w:t>/hosseinrashno</w:t>
+        </w:r>
+      </w:hyperlink>
+    </w:p>
+    <w:p>
+      <w:pPr>
+        <w:jc w:val="center"/>
+        <w:rPr>
           <w:rFonts w:ascii="MS Mincho" w:eastAsia="MS Mincho" w:hAnsi="MS Mincho" w:cs="MS Mincho"/>
           <w:color w:val="666666"/>
           <w:sz w:val="20"/>
           <w:szCs w:val="20"/>
         </w:rPr>
-        <w:t>◆</w:t>
-      </w:r>
-      <w:r>
-        <w:rPr>
-          <w:rFonts w:ascii="MS Mincho" w:eastAsia="MS Mincho" w:hAnsi="MS Mincho" w:cs="Arial" w:hint="cs"/>
-          <w:color w:val="666666"/>
-          <w:sz w:val="20"/>
-          <w:szCs w:val="20"/>
-          <w:rtl/>
-        </w:rPr>
-        <w:t xml:space="preserve"> </w:t>
-      </w:r>
-      <w:r>
-        <w:rPr>
-          <w:rFonts w:ascii="MS Mincho" w:eastAsia="MS Mincho" w:hAnsi="MS Mincho" w:cs="B Zar" w:hint="cs"/>
-          <w:color w:val="666666"/>
-          <w:sz w:val="20"/>
-          <w:szCs w:val="20"/>
-          <w:rtl/>
-        </w:rPr>
-        <w:t>ت: ۶۶۳۸۲۳۳۷</w:t>
-      </w:r>
-      <w:r>
-        <w:rPr>
-          <w:rFonts w:ascii="MS Mincho" w:eastAsia="MS Mincho" w:hAnsi="MS Mincho" w:cs="Arial" w:hint="cs"/>
-          <w:color w:val="666666"/>
-          <w:sz w:val="20"/>
-          <w:szCs w:val="20"/>
-          <w:rtl/>
-        </w:rPr>
-        <w:t xml:space="preserve">    </w:t>
-      </w:r>
-      <w:r>
-        <w:rPr>
-          <w:rFonts w:ascii="MS Mincho" w:eastAsia="MS Mincho" w:hAnsi="MS Mincho" w:cs="MS Mincho"/>
-          <w:color w:val="666666"/>
-          <w:sz w:val="20"/>
-          <w:szCs w:val="20"/>
-        </w:rPr>
-        <w:t>◆</w:t>
-      </w:r>
-      <w:r>
-        <w:rPr>
-          <w:rFonts w:ascii="MS Mincho" w:eastAsia="MS Mincho" w:hAnsi="MS Mincho" w:cs="MS Mincho" w:hint="cs"/>
-          <w:color w:val="666666"/>
-          <w:sz w:val="20"/>
-          <w:szCs w:val="20"/>
-          <w:rtl/>
-        </w:rPr>
-        <w:t xml:space="preserve"> </w:t>
-      </w:r>
-      <w:r>
-        <w:rPr>
-          <w:rFonts w:ascii="MS Mincho" w:eastAsia="MS Mincho" w:hAnsi="MS Mincho" w:cs="B Zar" w:hint="cs"/>
-          <w:color w:val="666666"/>
-          <w:sz w:val="20"/>
-          <w:szCs w:val="20"/>
-          <w:rtl/>
-        </w:rPr>
-        <w:t>م:</w:t>
-      </w:r>
-      <w:r>
-        <w:rPr>
-          <w:rFonts w:ascii="MS Mincho" w:eastAsia="MS Mincho" w:hAnsi="MS Mincho" w:cs="B Zar"/>
-          <w:color w:val="666666"/>
-          <w:sz w:val="20"/>
-          <w:szCs w:val="20"/>
-        </w:rPr>
-        <w:t xml:space="preserve"> </w:t>
-      </w:r>
-      <w:r>
-        <w:rPr>
-          <w:rFonts w:ascii="MS Mincho" w:eastAsia="MS Mincho" w:hAnsi="MS Mincho" w:cs="B Zar" w:hint="cs"/>
-          <w:color w:val="666666"/>
-          <w:sz w:val="20"/>
-          <w:szCs w:val="20"/>
-          <w:rtl/>
-        </w:rPr>
-        <w:t>۰۹۱۲۰۲۱۷۴۳۲</w:t>
-      </w:r>
-      <w:r>
-        <w:rPr>
-          <w:rFonts w:ascii="MS Mincho" w:eastAsia="MS Mincho" w:hAnsi="MS Mincho" w:cs="MS Mincho" w:hint="cs"/>
-          <w:color w:val="666666"/>
-          <w:sz w:val="20"/>
-          <w:szCs w:val="20"/>
-          <w:rtl/>
-        </w:rPr>
-        <w:t xml:space="preserve">    </w:t>
-      </w:r>
-      <w:r>
-        <w:rPr>
-          <w:rFonts w:ascii="MS Mincho" w:eastAsia="MS Mincho" w:hAnsi="MS Mincho" w:cs="MS Mincho"/>
-          <w:color w:val="666666"/>
-          <w:sz w:val="20"/>
-          <w:szCs w:val="20"/>
-        </w:rPr>
-        <w:t>◆</w:t>
-      </w:r>
-      <w:r>
-        <w:rPr>
-          <w:rFonts w:ascii="MS Mincho" w:eastAsia="MS Mincho" w:hAnsi="MS Mincho" w:cs="MS Mincho" w:hint="cs"/>
-          <w:color w:val="666666"/>
-          <w:sz w:val="20"/>
-          <w:szCs w:val="20"/>
-          <w:rtl/>
-        </w:rPr>
-        <w:t xml:space="preserve"> </w:t>
-      </w:r>
-      <w:r>
-        <w:rPr>
-          <w:rFonts w:ascii="MS Mincho" w:eastAsia="MS Mincho" w:hAnsi="MS Mincho" w:cs="MS Mincho"/>
-          <w:color w:val="666666"/>
-          <w:sz w:val="20"/>
-          <w:szCs w:val="20"/>
-        </w:rPr>
-        <w:t>me@rashno.org</w:t>
-      </w:r>
+      </w:pPr>
+      <w:bookmarkStart w:id="0" w:name="_GoBack"/>
+      <w:bookmarkEnd w:id="0"/>
     </w:p>
     <w:p>
       <w:pPr>
@@ -544,7 +585,7 @@
         </w:rPr>
         <w:t xml:space="preserve">ت‌هاب من مشاهده بفرمایید: </w:t>
       </w:r>
-      <w:hyperlink r:id="rId7" w:history="1">
+      <w:hyperlink r:id="rId10" w:history="1">
         <w:r>
           <w:rPr>
             <w:rStyle w:val="Hyperlink"/>
@@ -701,25 +742,39 @@
         <w:bidi/>
         <w:jc w:val="lowKashida"/>
         <w:rPr>
+          <w:rFonts w:asciiTheme="majorBidi" w:eastAsia="Arial" w:hAnsiTheme="majorBidi" w:cs="B Nazanin"/>
+          <w:lang w:bidi="fa-IR"/>
+        </w:rPr>
+      </w:pPr>
+      <w:r>
+        <w:rPr>
           <w:rFonts w:asciiTheme="majorBidi" w:eastAsia="Arial" w:hAnsiTheme="majorBidi" w:cs="B Nazanin" w:hint="cs"/>
           <w:rtl/>
           <w:lang w:bidi="fa-IR"/>
         </w:rPr>
-      </w:pPr>
+        <w:t xml:space="preserve">من همواره تشنه یادگیری تکنولوژی های جدید مثل </w:t>
+      </w:r>
+      <w:r>
+        <w:rPr>
+          <w:rFonts w:asciiTheme="majorBidi" w:eastAsia="Arial" w:hAnsiTheme="majorBidi" w:cs="B Nazanin"/>
+          <w:lang w:bidi="fa-IR"/>
+        </w:rPr>
+        <w:t>NoSQL databases</w:t>
+      </w:r>
       <w:r>
         <w:rPr>
           <w:rFonts w:asciiTheme="majorBidi" w:eastAsia="Arial" w:hAnsiTheme="majorBidi" w:cs="B Nazanin" w:hint="cs"/>
           <w:rtl/>
           <w:lang w:bidi="fa-IR"/>
         </w:rPr>
-        <w:t xml:space="preserve">من همواره تشنه یادگیری تکنولوژی های جدید مثل </w:t>
+        <w:t xml:space="preserve">، </w:t>
       </w:r>
       <w:r>
         <w:rPr>
           <w:rFonts w:asciiTheme="majorBidi" w:eastAsia="Arial" w:hAnsiTheme="majorBidi" w:cs="B Nazanin"/>
           <w:lang w:bidi="fa-IR"/>
         </w:rPr>
-        <w:t>NoSQL databases</w:t>
+        <w:t>Angular</w:t>
       </w:r>
       <w:r>
         <w:rPr>
@@ -734,7 +789,7 @@
           <w:rFonts w:asciiTheme="majorBidi" w:eastAsia="Arial" w:hAnsiTheme="majorBidi" w:cs="B Nazanin"/>
           <w:lang w:bidi="fa-IR"/>
         </w:rPr>
-        <w:t>Angular</w:t>
+        <w:t>React</w:t>
       </w:r>
       <w:r>
         <w:rPr>
@@ -749,7 +804,7 @@
           <w:rFonts w:asciiTheme="majorBidi" w:eastAsia="Arial" w:hAnsiTheme="majorBidi" w:cs="B Nazanin"/>
           <w:lang w:bidi="fa-IR"/>
         </w:rPr>
-        <w:t>React</w:t>
+        <w:t>Node JS</w:t>
       </w:r>
       <w:r>
         <w:rPr>
@@ -757,14 +812,33 @@
           <w:rtl/>
           <w:lang w:bidi="fa-IR"/>
         </w:rPr>
-        <w:t xml:space="preserve">، </w:t>
+        <w:t xml:space="preserve"> و سایر تکنولوژی ها هستم.</w:t>
+      </w:r>
+    </w:p>
+    <w:p>
+      <w:pPr>
+        <w:bidi/>
+        <w:jc w:val="lowKashida"/>
+        <w:rPr>
+          <w:rFonts w:asciiTheme="majorBidi" w:eastAsia="Arial" w:hAnsiTheme="majorBidi" w:cs="B Nazanin" w:hint="cs"/>
+          <w:rtl/>
+          <w:lang w:bidi="fa-IR"/>
+        </w:rPr>
+      </w:pPr>
+      <w:r>
+        <w:rPr>
+          <w:rFonts w:asciiTheme="majorBidi" w:eastAsia="Arial" w:hAnsiTheme="majorBidi" w:cs="B Nazanin" w:hint="cs"/>
+          <w:rtl/>
+          <w:lang w:bidi="fa-IR"/>
+        </w:rPr>
+        <w:t xml:space="preserve">در حال حاضر مشغول به انجام پروژه‌ای با تکنولوژی </w:t>
       </w:r>
       <w:r>
         <w:rPr>
           <w:rFonts w:asciiTheme="majorBidi" w:eastAsia="Arial" w:hAnsiTheme="majorBidi" w:cs="B Nazanin"/>
           <w:lang w:bidi="fa-IR"/>
         </w:rPr>
-        <w:t>Node JS</w:t>
+        <w:t>Beacon</w:t>
       </w:r>
       <w:r>
         <w:rPr>
@@ -772,7 +846,22 @@
           <w:rtl/>
           <w:lang w:bidi="fa-IR"/>
         </w:rPr>
-        <w:t xml:space="preserve"> و سایر تکنولوژی ها هستم.</w:t>
+        <w:t xml:space="preserve"> ، دستگاه‌های </w:t>
+      </w:r>
+      <w:r>
+        <w:rPr>
+          <w:rFonts w:asciiTheme="majorBidi" w:eastAsia="Arial" w:hAnsiTheme="majorBidi" w:cs="B Nazanin"/>
+          <w:lang w:bidi="fa-IR"/>
+        </w:rPr>
+        <w:t>Raspberry PI</w:t>
+      </w:r>
+      <w:r>
+        <w:rPr>
+          <w:rFonts w:asciiTheme="majorBidi" w:eastAsia="Arial" w:hAnsiTheme="majorBidi" w:cs="B Nazanin" w:hint="cs"/>
+          <w:rtl/>
+          <w:lang w:bidi="fa-IR"/>
+        </w:rPr>
+        <w:t xml:space="preserve"> و تکنولوژی تشخیص چهره می‌باشم. هدف از این پروژه، نمایش محتوای اختصاصی به هر کاربر در ویترین فروشگاه می‌باشد. این محتوا براساس سن، سابقه خرید و جنسیت کاربر تعیین می‌شود.</w:t>
       </w:r>
     </w:p>
     <w:p>
@@ -1224,6 +1313,74 @@
         </w:rPr>
         <w:t>CSS</w:t>
       </w:r>
+      <w:r>
+        <w:rPr>
+          <w:rFonts w:asciiTheme="majorBidi" w:hAnsiTheme="majorBidi" w:cs="B Nazanin" w:hint="cs"/>
+          <w:b/>
+          <w:bCs/>
+          <w:color w:val="222222"/>
+          <w:sz w:val="18"/>
+          <w:szCs w:val="18"/>
+          <w:shd w:val="clear" w:color="auto" w:fill="FFFFFF"/>
+          <w:rtl/>
+          <w:lang w:bidi="fa-IR"/>
+        </w:rPr>
+        <w:t xml:space="preserve"> (</w:t>
+      </w:r>
+      <w:r>
+        <w:rPr>
+          <w:rFonts w:asciiTheme="majorBidi" w:hAnsiTheme="majorBidi" w:cs="B Nazanin"/>
+          <w:b/>
+          <w:bCs/>
+          <w:color w:val="222222"/>
+          <w:sz w:val="18"/>
+          <w:szCs w:val="18"/>
+          <w:shd w:val="clear" w:color="auto" w:fill="FFFFFF"/>
+          <w:lang w:bidi="fa-IR"/>
+        </w:rPr>
+        <w:t>TOAST</w:t>
+      </w:r>
+      <w:r>
+        <w:rPr>
+          <w:rFonts w:asciiTheme="majorBidi" w:hAnsiTheme="majorBidi" w:cs="B Nazanin" w:hint="cs"/>
+          <w:b/>
+          <w:bCs/>
+          <w:color w:val="222222"/>
+          <w:sz w:val="18"/>
+          <w:szCs w:val="18"/>
+          <w:shd w:val="clear" w:color="auto" w:fill="FFFFFF"/>
+          <w:rtl/>
+          <w:lang w:bidi="fa-IR"/>
+        </w:rPr>
+        <w:t xml:space="preserve"> یک پروژه متن‌باز سامسونگ بر پایه </w:t>
+      </w:r>
+      <w:r>
+        <w:rPr>
+          <w:rFonts w:asciiTheme="majorBidi" w:hAnsiTheme="majorBidi" w:cs="B Nazanin"/>
+          <w:b/>
+          <w:bCs/>
+          <w:color w:val="222222"/>
+          <w:sz w:val="18"/>
+          <w:szCs w:val="18"/>
+          <w:shd w:val="clear" w:color="auto" w:fill="FFFFFF"/>
+          <w:lang w:bidi="fa-IR"/>
+        </w:rPr>
+        <w:t>Cordova</w:t>
+      </w:r>
+      <w:r>
+        <w:rPr>
+          <w:rFonts w:asciiTheme="majorBidi" w:hAnsiTheme="majorBidi" w:cs="B Nazanin" w:hint="cs"/>
+          <w:b/>
+          <w:bCs/>
+          <w:color w:val="222222"/>
+          <w:sz w:val="18"/>
+          <w:szCs w:val="18"/>
+          <w:shd w:val="clear" w:color="auto" w:fill="FFFFFF"/>
+          <w:rtl/>
+          <w:lang w:bidi="fa-IR"/>
+        </w:rPr>
+        <w:t xml:space="preserve"> آپاچی می‌باشد که هدف آ</w:t>
+      </w:r>
     </w:p>
     <w:p>
       <w:pPr>
@@ -1292,23 +1449,7 @@
           <w:rtl/>
           <w:lang w:bidi="fa-IR"/>
         </w:rPr>
-        <w:t>پیاده‌سازی بخش واقع</w:t>
-      </w:r>
-      <w:bookmarkStart w:id="0" w:name="_GoBack"/>
-      <w:bookmarkEnd w:id="0"/>
-      <w:r>
-        <w:rPr>
-          <w:rFonts w:asciiTheme="majorBidi" w:hAnsiTheme="majorBidi" w:cs="B Nazanin" w:hint="cs"/>
-          <w:b/>
-          <w:bCs/>
-          <w:color w:val="222222"/>
-          <w:sz w:val="18"/>
-          <w:szCs w:val="18"/>
-          <w:shd w:val="clear" w:color="auto" w:fill="FFFFFF"/>
-          <w:rtl/>
-          <w:lang w:bidi="fa-IR"/>
-        </w:rPr>
-        <w:t xml:space="preserve">یت افزوده نرم‌افزار موبایلی توسط </w:t>
+        <w:t xml:space="preserve">پیاده‌سازی بخش واقعیت افزوده نرم‌افزار موبایلی توسط </w:t>
       </w:r>
       <w:r>
         <w:rPr>
@@ -1787,7 +1928,7 @@
         </w:rPr>
         <w:t xml:space="preserve"> (</w:t>
       </w:r>
-      <w:hyperlink r:id="rId8" w:history="1">
+      <w:hyperlink r:id="rId11" w:history="1">
         <w:r>
           <w:rPr>
             <w:rStyle w:val="Hyperlink"/>
@@ -2909,7 +3050,7 @@
                 <w:shd w:val="clear" w:color="auto" w:fill="FFFFFF"/>
               </w:rPr>
             </w:pPr>
-            <w:hyperlink r:id="rId9" w:history="1">
+            <w:hyperlink r:id="rId12" w:history="1">
               <w:r>
                 <w:rPr>
                   <w:rStyle w:val="Hyperlink"/>
@@ -3086,7 +3227,7 @@
                 <w:shd w:val="clear" w:color="auto" w:fill="FFFFFF"/>
               </w:rPr>
             </w:pPr>
-            <w:hyperlink r:id="rId10" w:history="1">
+            <w:hyperlink r:id="rId13" w:history="1">
               <w:r>
                 <w:rPr>
                   <w:rStyle w:val="Hyperlink"/>
@@ -3113,7 +3254,7 @@
                 <w:shd w:val="clear" w:color="auto" w:fill="FFFFFF"/>
               </w:rPr>
             </w:pPr>
-            <w:hyperlink r:id="rId11" w:history="1">
+            <w:hyperlink r:id="rId14" w:history="1">
               <w:r>
                 <w:rPr>
                   <w:rStyle w:val="Hyperlink"/>
@@ -3386,7 +3527,7 @@
                 <w:shd w:val="clear" w:color="auto" w:fill="FFFFFF"/>
               </w:rPr>
             </w:pPr>
-            <w:hyperlink r:id="rId12" w:history="1">
+            <w:hyperlink r:id="rId15" w:history="1">
               <w:r>
                 <w:rPr>
                   <w:rStyle w:val="Hyperlink"/>
@@ -3516,7 +3657,7 @@
                 <w:lang w:bidi="fa-IR"/>
               </w:rPr>
             </w:pPr>
-            <w:hyperlink r:id="rId13" w:history="1">
+            <w:hyperlink r:id="rId16" w:history="1">
               <w:r>
                 <w:rPr>
                   <w:rFonts w:asciiTheme="majorBidi" w:hAnsiTheme="majorBidi" w:cs="B Nazanin"/>
@@ -3557,7 +3698,7 @@
                 <w:shd w:val="clear" w:color="auto" w:fill="FFFFFF"/>
               </w:rPr>
             </w:pPr>
-            <w:hyperlink r:id="rId14" w:history="1">
+            <w:hyperlink r:id="rId17" w:history="1">
               <w:r>
                 <w:rPr>
                   <w:rStyle w:val="Hyperlink"/>
@@ -3688,7 +3829,7 @@
                 <w:shd w:val="clear" w:color="auto" w:fill="FFFFFF"/>
               </w:rPr>
             </w:pPr>
-            <w:hyperlink r:id="rId15" w:history="1">
+            <w:hyperlink r:id="rId18" w:history="1">
               <w:r>
                 <w:rPr>
                   <w:rStyle w:val="Hyperlink"/>
@@ -3862,7 +4003,7 @@
                 <w:shd w:val="clear" w:color="auto" w:fill="FFFFFF"/>
               </w:rPr>
             </w:pPr>
-            <w:hyperlink r:id="rId16" w:history="1">
+            <w:hyperlink r:id="rId19" w:history="1">
               <w:r>
                 <w:rPr>
                   <w:rFonts w:asciiTheme="majorBidi" w:hAnsiTheme="majorBidi" w:cs="B Nazanin"/>
@@ -4498,50 +4639,40 @@
               <w:rPr>
                 <w:rFonts w:asciiTheme="majorBidi" w:hAnsiTheme="majorBidi" w:cstheme="majorBidi"/>
                 <w:color w:val="222222"/>
-                <w:sz w:val="18"/>
-                <w:szCs w:val="18"/>
-                <w:shd w:val="clear" w:color="auto" w:fill="FFFFFF"/>
-              </w:rPr>
-            </w:pPr>
-            <w:r>
-              <w:rPr>
-                <w:rFonts w:asciiTheme="majorBidi" w:hAnsiTheme="majorBidi" w:cstheme="majorBidi"/>
-                <w:color w:val="222222"/>
-                <w:sz w:val="18"/>
-                <w:szCs w:val="18"/>
-                <w:shd w:val="clear" w:color="auto" w:fill="FFFFFF"/>
-              </w:rPr>
-              <w:t>CSS3</w:t>
-            </w:r>
-            <w:r>
-              <w:rPr>
-                <w:rFonts w:asciiTheme="majorBidi" w:hAnsiTheme="majorBidi" w:cstheme="majorBidi"/>
-                <w:color w:val="222222"/>
-                <w:sz w:val="18"/>
-                <w:szCs w:val="18"/>
-                <w:shd w:val="clear" w:color="auto" w:fill="FFFFFF"/>
-              </w:rPr>
-              <w:tab/>
-            </w:r>
-            <w:r>
-              <w:rPr>
-                <w:rFonts w:asciiTheme="majorBidi" w:hAnsiTheme="majorBidi" w:cstheme="majorBidi"/>
-                <w:color w:val="222222"/>
-                <w:sz w:val="18"/>
-                <w:szCs w:val="18"/>
-                <w:shd w:val="clear" w:color="auto" w:fill="FFFFFF"/>
-              </w:rPr>
-              <w:tab/>
-            </w:r>
-            <w:r>
-              <w:rPr>
-                <w:rFonts w:asciiTheme="majorBidi" w:hAnsiTheme="majorBidi" w:cstheme="majorBidi"/>
-                <w:color w:val="222222"/>
                 <w:sz w:val="28"/>
                 <w:szCs w:val="28"/>
                 <w:shd w:val="clear" w:color="auto" w:fill="FFFFFF"/>
               </w:rPr>
-              <w:t>●●●●●●●</w:t>
+            </w:pPr>
+            <w:r>
+              <w:rPr>
+                <w:rFonts w:asciiTheme="majorBidi" w:hAnsiTheme="majorBidi" w:cstheme="majorBidi"/>
+                <w:color w:val="222222"/>
+                <w:sz w:val="18"/>
+                <w:szCs w:val="18"/>
+                <w:shd w:val="clear" w:color="auto" w:fill="FFFFFF"/>
+              </w:rPr>
+              <w:t>CSS3</w:t>
+            </w:r>
+            <w:r>
+              <w:rPr>
+                <w:rFonts w:asciiTheme="majorBidi" w:hAnsiTheme="majorBidi" w:cstheme="majorBidi"/>
+                <w:color w:val="222222"/>
+                <w:sz w:val="18"/>
+                <w:szCs w:val="18"/>
+                <w:shd w:val="clear" w:color="auto" w:fill="FFFFFF"/>
+              </w:rPr>
+              <w:tab/>
+            </w:r>
+            <w:r>
+              <w:rPr>
+                <w:rFonts w:asciiTheme="majorBidi" w:hAnsiTheme="majorBidi" w:cstheme="majorBidi"/>
+                <w:color w:val="222222"/>
+                <w:sz w:val="18"/>
+                <w:szCs w:val="18"/>
+                <w:shd w:val="clear" w:color="auto" w:fill="FFFFFF"/>
+              </w:rPr>
+              <w:tab/>
             </w:r>
             <w:r>
               <w:rPr>
@@ -4551,7 +4682,125 @@
                 <w:szCs w:val="28"/>
                 <w:shd w:val="clear" w:color="auto" w:fill="FFFFFF"/>
               </w:rPr>
+              <w:t>●●●●●●●</w:t>
+            </w:r>
+            <w:r>
+              <w:rPr>
+                <w:rFonts w:asciiTheme="majorBidi" w:hAnsiTheme="majorBidi" w:cstheme="majorBidi"/>
+                <w:color w:val="222222"/>
+                <w:sz w:val="28"/>
+                <w:szCs w:val="28"/>
+                <w:shd w:val="clear" w:color="auto" w:fill="FFFFFF"/>
+              </w:rPr>
               <w:t>●●●</w:t>
+            </w:r>
+          </w:p>
+          <w:p>
+            <w:pPr>
+              <w:autoSpaceDE w:val="0"/>
+              <w:autoSpaceDN w:val="0"/>
+              <w:adjustRightInd w:val="0"/>
+              <w:rPr>
+                <w:rFonts w:asciiTheme="majorBidi" w:hAnsiTheme="majorBidi" w:cstheme="majorBidi"/>
+                <w:color w:val="222222"/>
+                <w:sz w:val="18"/>
+                <w:szCs w:val="18"/>
+                <w:shd w:val="clear" w:color="auto" w:fill="FFFFFF"/>
+              </w:rPr>
+            </w:pPr>
+            <w:r>
+              <w:rPr>
+                <w:rFonts w:asciiTheme="majorBidi" w:hAnsiTheme="majorBidi" w:cstheme="majorBidi"/>
+                <w:color w:val="222222"/>
+                <w:sz w:val="18"/>
+                <w:szCs w:val="18"/>
+                <w:shd w:val="clear" w:color="auto" w:fill="FFFFFF"/>
+              </w:rPr>
+              <w:t>SASS</w:t>
+            </w:r>
+            <w:r>
+              <w:rPr>
+                <w:rFonts w:asciiTheme="majorBidi" w:hAnsiTheme="majorBidi" w:cstheme="majorBidi"/>
+                <w:color w:val="222222"/>
+                <w:sz w:val="18"/>
+                <w:szCs w:val="18"/>
+                <w:shd w:val="clear" w:color="auto" w:fill="FFFFFF"/>
+              </w:rPr>
+              <w:tab/>
+            </w:r>
+            <w:r>
+              <w:rPr>
+                <w:rFonts w:asciiTheme="majorBidi" w:hAnsiTheme="majorBidi" w:cstheme="majorBidi"/>
+                <w:color w:val="222222"/>
+                <w:sz w:val="18"/>
+                <w:szCs w:val="18"/>
+                <w:shd w:val="clear" w:color="auto" w:fill="FFFFFF"/>
+              </w:rPr>
+              <w:tab/>
+            </w:r>
+            <w:r>
+              <w:rPr>
+                <w:rFonts w:asciiTheme="majorBidi" w:hAnsiTheme="majorBidi" w:cstheme="majorBidi"/>
+                <w:color w:val="222222"/>
+                <w:sz w:val="28"/>
+                <w:szCs w:val="28"/>
+                <w:shd w:val="clear" w:color="auto" w:fill="FFFFFF"/>
+              </w:rPr>
+              <w:t>●●●●●●●●●●</w:t>
+            </w:r>
+          </w:p>
+          <w:p>
+            <w:pPr>
+              <w:autoSpaceDE w:val="0"/>
+              <w:autoSpaceDN w:val="0"/>
+              <w:adjustRightInd w:val="0"/>
+              <w:rPr>
+                <w:rFonts w:asciiTheme="majorBidi" w:hAnsiTheme="majorBidi" w:cstheme="majorBidi"/>
+                <w:color w:val="222222"/>
+                <w:sz w:val="18"/>
+                <w:szCs w:val="18"/>
+                <w:shd w:val="clear" w:color="auto" w:fill="FFFFFF"/>
+              </w:rPr>
+            </w:pPr>
+            <w:r>
+              <w:rPr>
+                <w:rFonts w:asciiTheme="majorBidi" w:hAnsiTheme="majorBidi" w:cstheme="majorBidi"/>
+                <w:color w:val="222222"/>
+                <w:sz w:val="18"/>
+                <w:szCs w:val="18"/>
+                <w:shd w:val="clear" w:color="auto" w:fill="FFFFFF"/>
+              </w:rPr>
+              <w:t>SCSS</w:t>
+            </w:r>
+            <w:r>
+              <w:rPr>
+                <w:rFonts w:asciiTheme="majorBidi" w:hAnsiTheme="majorBidi" w:cstheme="majorBidi"/>
+                <w:color w:val="222222"/>
+                <w:sz w:val="18"/>
+                <w:szCs w:val="18"/>
+                <w:shd w:val="clear" w:color="auto" w:fill="FFFFFF"/>
+              </w:rPr>
+              <w:tab/>
+            </w:r>
+            <w:r>
+              <w:rPr>
+                <w:rFonts w:asciiTheme="majorBidi" w:hAnsiTheme="majorBidi" w:cstheme="majorBidi"/>
+                <w:color w:val="222222"/>
+                <w:sz w:val="18"/>
+                <w:szCs w:val="18"/>
+                <w:shd w:val="clear" w:color="auto" w:fill="FFFFFF"/>
+              </w:rPr>
+              <w:tab/>
+            </w:r>
+            <w:r>
+              <w:rPr>
+                <w:rFonts w:asciiTheme="majorBidi" w:hAnsiTheme="majorBidi" w:cstheme="majorBidi"/>
+                <w:color w:val="222222"/>
+                <w:sz w:val="28"/>
+                <w:szCs w:val="28"/>
+                <w:shd w:val="clear" w:color="auto" w:fill="FFFFFF"/>
+              </w:rPr>
+              <w:t>●●●●●●●●●●</w:t>
             </w:r>
           </w:p>
           <w:p>
@@ -5059,7 +5308,7 @@
                 <w:szCs w:val="18"/>
                 <w:shd w:val="clear" w:color="auto" w:fill="FFFFFF"/>
               </w:rPr>
-              <w:t>Augmented Reality</w:t>
+              <w:t>AUGMENTED</w:t>
             </w:r>
             <w:r>
               <w:rPr>
@@ -5100,17 +5349,28 @@
                 <w:szCs w:val="18"/>
                 <w:shd w:val="clear" w:color="auto" w:fill="FFFFFF"/>
               </w:rPr>
-              <w:t>Vuforia</w:t>
-            </w:r>
-            <w:r>
-              <w:rPr>
-                <w:rFonts w:asciiTheme="majorBidi" w:hAnsiTheme="majorBidi" w:cstheme="majorBidi"/>
-                <w:color w:val="222222"/>
-                <w:sz w:val="18"/>
-                <w:szCs w:val="18"/>
-                <w:shd w:val="clear" w:color="auto" w:fill="FFFFFF"/>
-              </w:rPr>
-              <w:tab/>
+              <w:t>REALITY</w:t>
+            </w:r>
+          </w:p>
+          <w:p>
+            <w:pPr>
+              <w:rPr>
+                <w:rFonts w:asciiTheme="majorBidi" w:hAnsiTheme="majorBidi" w:cstheme="majorBidi"/>
+                <w:color w:val="222222"/>
+                <w:sz w:val="18"/>
+                <w:szCs w:val="18"/>
+                <w:shd w:val="clear" w:color="auto" w:fill="FFFFFF"/>
+              </w:rPr>
+            </w:pPr>
+            <w:r>
+              <w:rPr>
+                <w:rFonts w:asciiTheme="majorBidi" w:hAnsiTheme="majorBidi" w:cstheme="majorBidi"/>
+                <w:color w:val="222222"/>
+                <w:sz w:val="18"/>
+                <w:szCs w:val="18"/>
+                <w:shd w:val="clear" w:color="auto" w:fill="FFFFFF"/>
+              </w:rPr>
+              <w:t>VUFORIA</w:t>
             </w:r>
             <w:r>
               <w:rPr>
@@ -5151,7 +5411,7 @@
                 <w:szCs w:val="18"/>
                 <w:shd w:val="clear" w:color="auto" w:fill="FFFFFF"/>
               </w:rPr>
-              <w:t>Physical web</w:t>
+              <w:t>PHYSICAL WEB</w:t>
             </w:r>
             <w:r>
               <w:rPr>
@@ -5178,23 +5438,21 @@
             <w:pPr>
               <w:rPr>
                 <w:rFonts w:asciiTheme="majorBidi" w:hAnsiTheme="majorBidi" w:cstheme="majorBidi"/>
-                <w:b/>
-                <w:bCs/>
-                <w:color w:val="222222"/>
-                <w:sz w:val="18"/>
-                <w:szCs w:val="18"/>
-                <w:shd w:val="clear" w:color="auto" w:fill="FFFFFF"/>
-              </w:rPr>
-            </w:pPr>
-            <w:r>
-              <w:rPr>
-                <w:rFonts w:asciiTheme="majorBidi" w:hAnsiTheme="majorBidi" w:cstheme="majorBidi"/>
-                <w:color w:val="222222"/>
-                <w:sz w:val="18"/>
-                <w:szCs w:val="18"/>
-                <w:shd w:val="clear" w:color="auto" w:fill="FFFFFF"/>
-              </w:rPr>
-              <w:t>Beacon technology</w:t>
+                <w:color w:val="222222"/>
+                <w:sz w:val="18"/>
+                <w:szCs w:val="18"/>
+                <w:shd w:val="clear" w:color="auto" w:fill="FFFFFF"/>
+              </w:rPr>
+            </w:pPr>
+            <w:r>
+              <w:rPr>
+                <w:rFonts w:asciiTheme="majorBidi" w:hAnsiTheme="majorBidi" w:cstheme="majorBidi"/>
+                <w:color w:val="222222"/>
+                <w:sz w:val="18"/>
+                <w:szCs w:val="18"/>
+                <w:shd w:val="clear" w:color="auto" w:fill="FFFFFF"/>
+              </w:rPr>
+              <w:t>BEACON</w:t>
             </w:r>
             <w:r>
               <w:rPr>
@@ -5222,20 +5480,41 @@
               <w:rPr>
                 <w:rFonts w:asciiTheme="majorBidi" w:hAnsiTheme="majorBidi" w:cstheme="majorBidi"/>
                 <w:color w:val="222222"/>
-                <w:sz w:val="16"/>
-                <w:szCs w:val="16"/>
-                <w:shd w:val="clear" w:color="auto" w:fill="FFFFFF"/>
-              </w:rPr>
-            </w:pPr>
-            <w:r>
-              <w:rPr>
-                <w:rFonts w:asciiTheme="majorBidi" w:hAnsiTheme="majorBidi" w:cstheme="majorBidi"/>
-                <w:color w:val="222222"/>
-                <w:sz w:val="18"/>
-                <w:szCs w:val="18"/>
-                <w:shd w:val="clear" w:color="auto" w:fill="FFFFFF"/>
-              </w:rPr>
-              <w:t>Samsung TOAST</w:t>
+                <w:sz w:val="18"/>
+                <w:szCs w:val="18"/>
+                <w:shd w:val="clear" w:color="auto" w:fill="FFFFFF"/>
+              </w:rPr>
+            </w:pPr>
+            <w:r>
+              <w:rPr>
+                <w:rFonts w:asciiTheme="majorBidi" w:hAnsiTheme="majorBidi" w:cstheme="majorBidi"/>
+                <w:color w:val="222222"/>
+                <w:sz w:val="18"/>
+                <w:szCs w:val="18"/>
+                <w:shd w:val="clear" w:color="auto" w:fill="FFFFFF"/>
+              </w:rPr>
+              <w:t>TECHNOLOGY</w:t>
+            </w:r>
+          </w:p>
+          <w:p>
+            <w:pPr>
+              <w:rPr>
+                <w:rFonts w:asciiTheme="majorBidi" w:hAnsiTheme="majorBidi" w:cstheme="majorBidi"/>
+                <w:color w:val="222222"/>
+                <w:sz w:val="18"/>
+                <w:szCs w:val="18"/>
+                <w:shd w:val="clear" w:color="auto" w:fill="FFFFFF"/>
+              </w:rPr>
+            </w:pPr>
+            <w:r>
+              <w:rPr>
+                <w:rFonts w:asciiTheme="majorBidi" w:hAnsiTheme="majorBidi" w:cstheme="majorBidi"/>
+                <w:color w:val="222222"/>
+                <w:sz w:val="18"/>
+                <w:szCs w:val="18"/>
+                <w:shd w:val="clear" w:color="auto" w:fill="FFFFFF"/>
+              </w:rPr>
+              <w:t>SAMSUNG</w:t>
             </w:r>
             <w:r>
               <w:rPr>
@@ -5279,6 +5558,30 @@
                 <w:szCs w:val="18"/>
                 <w:shd w:val="clear" w:color="auto" w:fill="FFFFFF"/>
               </w:rPr>
+              <w:t>TOAST</w:t>
+            </w:r>
+          </w:p>
+          <w:p>
+            <w:pPr>
+              <w:autoSpaceDE w:val="0"/>
+              <w:autoSpaceDN w:val="0"/>
+              <w:adjustRightInd w:val="0"/>
+              <w:rPr>
+                <w:rFonts w:asciiTheme="majorBidi" w:hAnsiTheme="majorBidi" w:cstheme="majorBidi"/>
+                <w:color w:val="222222"/>
+                <w:sz w:val="18"/>
+                <w:szCs w:val="18"/>
+                <w:shd w:val="clear" w:color="auto" w:fill="FFFFFF"/>
+              </w:rPr>
+            </w:pPr>
+            <w:r>
+              <w:rPr>
+                <w:rFonts w:asciiTheme="majorBidi" w:hAnsiTheme="majorBidi" w:cstheme="majorBidi"/>
+                <w:color w:val="222222"/>
+                <w:sz w:val="18"/>
+                <w:szCs w:val="18"/>
+                <w:shd w:val="clear" w:color="auto" w:fill="FFFFFF"/>
+              </w:rPr>
               <w:t>AJAX</w:t>
             </w:r>
             <w:r>
@@ -5681,6 +5984,9 @@
           </w:p>
           <w:p>
             <w:pPr>
+              <w:tabs>
+                <w:tab w:val="left" w:pos="2038"/>
+              </w:tabs>
               <w:rPr>
                 <w:rFonts w:asciiTheme="majorBidi" w:hAnsiTheme="majorBidi" w:cstheme="majorBidi"/>
                 <w:color w:val="222222"/>
@@ -5698,6 +6004,16 @@
                 <w:shd w:val="clear" w:color="auto" w:fill="FFFFFF"/>
               </w:rPr>
               <w:t>DEVELOPMENT</w:t>
+            </w:r>
+            <w:r>
+              <w:rPr>
+                <w:rFonts w:asciiTheme="majorBidi" w:hAnsiTheme="majorBidi" w:cstheme="majorBidi"/>
+                <w:color w:val="222222"/>
+                <w:sz w:val="18"/>
+                <w:szCs w:val="18"/>
+                <w:shd w:val="clear" w:color="auto" w:fill="FFFFFF"/>
+              </w:rPr>
+              <w:tab/>
             </w:r>
           </w:p>
           <w:p>
@@ -6011,7 +6327,17 @@
                 <w:szCs w:val="18"/>
                 <w:shd w:val="clear" w:color="auto" w:fill="FFFFFF"/>
               </w:rPr>
-              <w:t>Microsoft</w:t>
+              <w:t>M</w:t>
+            </w:r>
+            <w:r>
+              <w:rPr>
+                <w:rFonts w:asciiTheme="majorBidi" w:hAnsiTheme="majorBidi" w:cstheme="majorBidi"/>
+                <w:color w:val="222222"/>
+                <w:sz w:val="18"/>
+                <w:szCs w:val="18"/>
+                <w:shd w:val="clear" w:color="auto" w:fill="FFFFFF"/>
+              </w:rPr>
+              <w:t>ICROSOFT</w:t>
             </w:r>
             <w:r>
               <w:rPr>
@@ -6021,16 +6347,6 @@
                 <w:szCs w:val="16"/>
                 <w:shd w:val="clear" w:color="auto" w:fill="FFFFFF"/>
               </w:rPr>
-              <w:t xml:space="preserve"> </w:t>
-            </w:r>
-            <w:r>
-              <w:rPr>
-                <w:rFonts w:asciiTheme="majorBidi" w:hAnsiTheme="majorBidi" w:cstheme="majorBidi"/>
-                <w:color w:val="222222"/>
-                <w:sz w:val="16"/>
-                <w:szCs w:val="16"/>
-                <w:shd w:val="clear" w:color="auto" w:fill="FFFFFF"/>
-              </w:rPr>
               <w:tab/>
             </w:r>
             <w:r>
@@ -6072,7 +6388,17 @@
                 <w:szCs w:val="18"/>
                 <w:shd w:val="clear" w:color="auto" w:fill="FFFFFF"/>
               </w:rPr>
-              <w:t>SQL Server</w:t>
+              <w:t>SQL</w:t>
+            </w:r>
+            <w:r>
+              <w:rPr>
+                <w:rFonts w:asciiTheme="majorBidi" w:hAnsiTheme="majorBidi" w:cstheme="majorBidi"/>
+                <w:color w:val="222222"/>
+                <w:sz w:val="18"/>
+                <w:szCs w:val="18"/>
+                <w:shd w:val="clear" w:color="auto" w:fill="FFFFFF"/>
+              </w:rPr>
+              <w:t xml:space="preserve"> SERVER</w:t>
             </w:r>
           </w:p>
           <w:p>
@@ -6131,7 +6457,7 @@
                 <w:szCs w:val="18"/>
                 <w:shd w:val="clear" w:color="auto" w:fill="FFFFFF"/>
               </w:rPr>
-              <w:t>SQLite</w:t>
+              <w:t>SQLITE</w:t>
             </w:r>
             <w:r>
               <w:rPr>
@@ -6634,61 +6960,20 @@
               <w:rPr>
                 <w:rFonts w:asciiTheme="majorBidi" w:hAnsiTheme="majorBidi" w:cstheme="majorBidi"/>
                 <w:color w:val="222222"/>
-                <w:sz w:val="18"/>
-                <w:szCs w:val="18"/>
-                <w:shd w:val="clear" w:color="auto" w:fill="FFFFFF"/>
-              </w:rPr>
-            </w:pPr>
-            <w:r>
-              <w:rPr>
-                <w:rFonts w:asciiTheme="majorBidi" w:hAnsiTheme="majorBidi" w:cstheme="majorBidi"/>
-                <w:color w:val="222222"/>
-                <w:sz w:val="18"/>
-                <w:szCs w:val="18"/>
-                <w:shd w:val="clear" w:color="auto" w:fill="FFFFFF"/>
-              </w:rPr>
-              <w:t>VISUAL STUDIO</w:t>
-            </w:r>
-            <w:r>
-              <w:rPr>
-                <w:rFonts w:asciiTheme="majorBidi" w:hAnsiTheme="majorBidi" w:cstheme="majorBidi"/>
-                <w:color w:val="222222"/>
-                <w:sz w:val="18"/>
-                <w:szCs w:val="18"/>
-                <w:shd w:val="clear" w:color="auto" w:fill="FFFFFF"/>
-              </w:rPr>
-              <w:tab/>
-            </w:r>
-            <w:r>
-              <w:rPr>
-                <w:rFonts w:asciiTheme="majorBidi" w:hAnsiTheme="majorBidi" w:cstheme="majorBidi"/>
-                <w:color w:val="222222"/>
                 <w:sz w:val="28"/>
                 <w:szCs w:val="28"/>
                 <w:shd w:val="clear" w:color="auto" w:fill="FFFFFF"/>
               </w:rPr>
-              <w:t>●●●●●●●●●●</w:t>
-            </w:r>
-          </w:p>
-          <w:p>
-            <w:pPr>
-              <w:rPr>
-                <w:rFonts w:asciiTheme="majorBidi" w:hAnsiTheme="majorBidi" w:cstheme="majorBidi"/>
-                <w:color w:val="222222"/>
-                <w:sz w:val="18"/>
-                <w:szCs w:val="18"/>
-                <w:shd w:val="clear" w:color="auto" w:fill="FFFFFF"/>
-              </w:rPr>
-            </w:pPr>
-            <w:r>
-              <w:rPr>
-                <w:rFonts w:asciiTheme="majorBidi" w:hAnsiTheme="majorBidi" w:cstheme="majorBidi"/>
-                <w:color w:val="222222"/>
-                <w:sz w:val="18"/>
-                <w:szCs w:val="18"/>
-                <w:shd w:val="clear" w:color="auto" w:fill="FFFFFF"/>
-              </w:rPr>
-              <w:t>MONO DEVELOP</w:t>
+            </w:pPr>
+            <w:r>
+              <w:rPr>
+                <w:rFonts w:asciiTheme="majorBidi" w:hAnsiTheme="majorBidi" w:cstheme="majorBidi"/>
+                <w:color w:val="222222"/>
+                <w:sz w:val="18"/>
+                <w:szCs w:val="18"/>
+                <w:shd w:val="clear" w:color="auto" w:fill="FFFFFF"/>
+              </w:rPr>
+              <w:t>VISUAL STUDIO</w:t>
             </w:r>
             <w:r>
               <w:rPr>
@@ -6729,17 +7014,7 @@
                 <w:szCs w:val="18"/>
                 <w:shd w:val="clear" w:color="auto" w:fill="FFFFFF"/>
               </w:rPr>
-              <w:t>JETBRAIN</w:t>
-            </w:r>
-            <w:r>
-              <w:rPr>
-                <w:rFonts w:asciiTheme="majorBidi" w:hAnsiTheme="majorBidi" w:cstheme="majorBidi"/>
-                <w:color w:val="222222"/>
-                <w:sz w:val="18"/>
-                <w:szCs w:val="18"/>
-                <w:shd w:val="clear" w:color="auto" w:fill="FFFFFF"/>
-              </w:rPr>
-              <w:tab/>
+              <w:t>ADOBE</w:t>
             </w:r>
             <w:r>
               <w:rPr>
@@ -6749,68 +7024,6 @@
                 <w:szCs w:val="28"/>
                 <w:shd w:val="clear" w:color="auto" w:fill="FFFFFF"/>
               </w:rPr>
-              <w:t>●●●●●●●●●●</w:t>
-            </w:r>
-          </w:p>
-          <w:p>
-            <w:pPr>
-              <w:rPr>
-                <w:rFonts w:asciiTheme="majorBidi" w:hAnsiTheme="majorBidi" w:cstheme="majorBidi"/>
-                <w:color w:val="222222"/>
-                <w:sz w:val="18"/>
-                <w:szCs w:val="18"/>
-                <w:shd w:val="clear" w:color="auto" w:fill="FFFFFF"/>
-              </w:rPr>
-            </w:pPr>
-            <w:r>
-              <w:rPr>
-                <w:rFonts w:asciiTheme="majorBidi" w:hAnsiTheme="majorBidi" w:cstheme="majorBidi"/>
-                <w:color w:val="222222"/>
-                <w:sz w:val="18"/>
-                <w:szCs w:val="18"/>
-                <w:shd w:val="clear" w:color="auto" w:fill="FFFFFF"/>
-              </w:rPr>
-              <w:t>PRODUCTS</w:t>
-            </w:r>
-          </w:p>
-          <w:p>
-            <w:pPr>
-              <w:rPr>
-                <w:rFonts w:asciiTheme="majorBidi" w:hAnsiTheme="majorBidi" w:cstheme="majorBidi"/>
-                <w:color w:val="222222"/>
-                <w:sz w:val="18"/>
-                <w:szCs w:val="18"/>
-                <w:shd w:val="clear" w:color="auto" w:fill="FFFFFF"/>
-              </w:rPr>
-            </w:pPr>
-            <w:r>
-              <w:rPr>
-                <w:rFonts w:asciiTheme="majorBidi" w:hAnsiTheme="majorBidi" w:cstheme="majorBidi"/>
-                <w:color w:val="222222"/>
-                <w:sz w:val="18"/>
-                <w:szCs w:val="18"/>
-                <w:shd w:val="clear" w:color="auto" w:fill="FFFFFF"/>
-              </w:rPr>
-              <w:t>MAYA</w:t>
-            </w:r>
-            <w:r>
-              <w:rPr>
-                <w:rFonts w:asciiTheme="majorBidi" w:hAnsiTheme="majorBidi" w:cstheme="majorBidi"/>
-                <w:color w:val="222222"/>
-                <w:sz w:val="18"/>
-                <w:szCs w:val="18"/>
-                <w:shd w:val="clear" w:color="auto" w:fill="FFFFFF"/>
-              </w:rPr>
-              <w:tab/>
-            </w:r>
-            <w:r>
-              <w:rPr>
-                <w:rFonts w:asciiTheme="majorBidi" w:hAnsiTheme="majorBidi" w:cstheme="majorBidi"/>
-                <w:color w:val="222222"/>
-                <w:sz w:val="18"/>
-                <w:szCs w:val="18"/>
-                <w:shd w:val="clear" w:color="auto" w:fill="FFFFFF"/>
-              </w:rPr>
               <w:tab/>
             </w:r>
             <w:r>
@@ -6821,7 +7034,7 @@
                 <w:szCs w:val="28"/>
                 <w:shd w:val="clear" w:color="auto" w:fill="FFFFFF"/>
               </w:rPr>
-              <w:t>●●●●●●●</w:t>
+              <w:tab/>
             </w:r>
             <w:r>
               <w:rPr>
@@ -6831,30 +7044,214 @@
                 <w:szCs w:val="28"/>
                 <w:shd w:val="clear" w:color="auto" w:fill="FFFFFF"/>
               </w:rPr>
+              <w:t>●●●●●●●●●●</w:t>
+            </w:r>
+          </w:p>
+          <w:p>
+            <w:pPr>
+              <w:rPr>
+                <w:rFonts w:asciiTheme="majorBidi" w:hAnsiTheme="majorBidi" w:cstheme="majorBidi"/>
+                <w:color w:val="222222"/>
+                <w:sz w:val="18"/>
+                <w:szCs w:val="18"/>
+                <w:shd w:val="clear" w:color="auto" w:fill="FFFFFF"/>
+              </w:rPr>
+            </w:pPr>
+            <w:r>
+              <w:rPr>
+                <w:rFonts w:asciiTheme="majorBidi" w:hAnsiTheme="majorBidi" w:cstheme="majorBidi"/>
+                <w:color w:val="222222"/>
+                <w:sz w:val="18"/>
+                <w:szCs w:val="18"/>
+                <w:shd w:val="clear" w:color="auto" w:fill="FFFFFF"/>
+              </w:rPr>
+              <w:t>EXPREINCE</w:t>
+            </w:r>
+          </w:p>
+          <w:p>
+            <w:pPr>
+              <w:rPr>
+                <w:rFonts w:asciiTheme="majorBidi" w:hAnsiTheme="majorBidi" w:cstheme="majorBidi"/>
+                <w:color w:val="222222"/>
+                <w:sz w:val="18"/>
+                <w:szCs w:val="18"/>
+                <w:shd w:val="clear" w:color="auto" w:fill="FFFFFF"/>
+              </w:rPr>
+            </w:pPr>
+            <w:r>
+              <w:rPr>
+                <w:rFonts w:asciiTheme="majorBidi" w:hAnsiTheme="majorBidi" w:cstheme="majorBidi"/>
+                <w:color w:val="222222"/>
+                <w:sz w:val="18"/>
+                <w:szCs w:val="18"/>
+                <w:shd w:val="clear" w:color="auto" w:fill="FFFFFF"/>
+              </w:rPr>
+              <w:t>DESIGN</w:t>
+            </w:r>
+          </w:p>
+          <w:p>
+            <w:pPr>
+              <w:rPr>
+                <w:rFonts w:asciiTheme="majorBidi" w:hAnsiTheme="majorBidi" w:cstheme="majorBidi"/>
+                <w:color w:val="222222"/>
+                <w:sz w:val="18"/>
+                <w:szCs w:val="18"/>
+                <w:shd w:val="clear" w:color="auto" w:fill="FFFFFF"/>
+              </w:rPr>
+            </w:pPr>
+            <w:r>
+              <w:rPr>
+                <w:rFonts w:asciiTheme="majorBidi" w:hAnsiTheme="majorBidi" w:cstheme="majorBidi"/>
+                <w:color w:val="222222"/>
+                <w:sz w:val="18"/>
+                <w:szCs w:val="18"/>
+                <w:shd w:val="clear" w:color="auto" w:fill="FFFFFF"/>
+              </w:rPr>
+              <w:t>MONO DEVELOP</w:t>
+            </w:r>
+            <w:r>
+              <w:rPr>
+                <w:rFonts w:asciiTheme="majorBidi" w:hAnsiTheme="majorBidi" w:cstheme="majorBidi"/>
+                <w:color w:val="222222"/>
+                <w:sz w:val="18"/>
+                <w:szCs w:val="18"/>
+                <w:shd w:val="clear" w:color="auto" w:fill="FFFFFF"/>
+              </w:rPr>
+              <w:tab/>
+            </w:r>
+            <w:r>
+              <w:rPr>
+                <w:rFonts w:asciiTheme="majorBidi" w:hAnsiTheme="majorBidi" w:cstheme="majorBidi"/>
+                <w:color w:val="222222"/>
+                <w:sz w:val="28"/>
+                <w:szCs w:val="28"/>
+                <w:shd w:val="clear" w:color="auto" w:fill="FFFFFF"/>
+              </w:rPr>
+              <w:t>●●●●●●●●●●</w:t>
+            </w:r>
+          </w:p>
+          <w:p>
+            <w:pPr>
+              <w:rPr>
+                <w:rFonts w:asciiTheme="majorBidi" w:hAnsiTheme="majorBidi" w:cstheme="majorBidi"/>
+                <w:color w:val="222222"/>
+                <w:sz w:val="28"/>
+                <w:szCs w:val="28"/>
+                <w:shd w:val="clear" w:color="auto" w:fill="FFFFFF"/>
+              </w:rPr>
+            </w:pPr>
+            <w:r>
+              <w:rPr>
+                <w:rFonts w:asciiTheme="majorBidi" w:hAnsiTheme="majorBidi" w:cstheme="majorBidi"/>
+                <w:color w:val="222222"/>
+                <w:sz w:val="18"/>
+                <w:szCs w:val="18"/>
+                <w:shd w:val="clear" w:color="auto" w:fill="FFFFFF"/>
+              </w:rPr>
+              <w:t>JETBRAIN</w:t>
+            </w:r>
+            <w:r>
+              <w:rPr>
+                <w:rFonts w:asciiTheme="majorBidi" w:hAnsiTheme="majorBidi" w:cstheme="majorBidi"/>
+                <w:color w:val="222222"/>
+                <w:sz w:val="18"/>
+                <w:szCs w:val="18"/>
+                <w:shd w:val="clear" w:color="auto" w:fill="FFFFFF"/>
+              </w:rPr>
+              <w:tab/>
+            </w:r>
+            <w:r>
+              <w:rPr>
+                <w:rFonts w:asciiTheme="majorBidi" w:hAnsiTheme="majorBidi" w:cstheme="majorBidi"/>
+                <w:color w:val="222222"/>
+                <w:sz w:val="28"/>
+                <w:szCs w:val="28"/>
+                <w:shd w:val="clear" w:color="auto" w:fill="FFFFFF"/>
+              </w:rPr>
+              <w:t>●●●●●●●●●●</w:t>
+            </w:r>
+          </w:p>
+          <w:p>
+            <w:pPr>
+              <w:rPr>
+                <w:rFonts w:asciiTheme="majorBidi" w:hAnsiTheme="majorBidi" w:cstheme="majorBidi"/>
+                <w:color w:val="222222"/>
+                <w:sz w:val="18"/>
+                <w:szCs w:val="18"/>
+                <w:shd w:val="clear" w:color="auto" w:fill="FFFFFF"/>
+              </w:rPr>
+            </w:pPr>
+            <w:r>
+              <w:rPr>
+                <w:rFonts w:asciiTheme="majorBidi" w:hAnsiTheme="majorBidi" w:cstheme="majorBidi"/>
+                <w:color w:val="222222"/>
+                <w:sz w:val="18"/>
+                <w:szCs w:val="18"/>
+                <w:shd w:val="clear" w:color="auto" w:fill="FFFFFF"/>
+              </w:rPr>
+              <w:t>PRODUCTS</w:t>
+            </w:r>
+          </w:p>
+          <w:p>
+            <w:pPr>
+              <w:rPr>
+                <w:rFonts w:asciiTheme="majorBidi" w:hAnsiTheme="majorBidi" w:cstheme="majorBidi"/>
+                <w:color w:val="222222"/>
+                <w:sz w:val="18"/>
+                <w:szCs w:val="18"/>
+                <w:shd w:val="clear" w:color="auto" w:fill="FFFFFF"/>
+              </w:rPr>
+            </w:pPr>
+            <w:r>
+              <w:rPr>
+                <w:rFonts w:asciiTheme="majorBidi" w:hAnsiTheme="majorBidi" w:cstheme="majorBidi"/>
+                <w:color w:val="222222"/>
+                <w:sz w:val="18"/>
+                <w:szCs w:val="18"/>
+                <w:shd w:val="clear" w:color="auto" w:fill="FFFFFF"/>
+              </w:rPr>
+              <w:t>MAYA</w:t>
+            </w:r>
+            <w:r>
+              <w:rPr>
+                <w:rFonts w:asciiTheme="majorBidi" w:hAnsiTheme="majorBidi" w:cstheme="majorBidi"/>
+                <w:color w:val="222222"/>
+                <w:sz w:val="18"/>
+                <w:szCs w:val="18"/>
+                <w:shd w:val="clear" w:color="auto" w:fill="FFFFFF"/>
+              </w:rPr>
+              <w:tab/>
+            </w:r>
+            <w:r>
+              <w:rPr>
+                <w:rFonts w:asciiTheme="majorBidi" w:hAnsiTheme="majorBidi" w:cstheme="majorBidi"/>
+                <w:color w:val="222222"/>
+                <w:sz w:val="18"/>
+                <w:szCs w:val="18"/>
+                <w:shd w:val="clear" w:color="auto" w:fill="FFFFFF"/>
+              </w:rPr>
+              <w:tab/>
+            </w:r>
+            <w:r>
+              <w:rPr>
+                <w:rFonts w:asciiTheme="majorBidi" w:hAnsiTheme="majorBidi" w:cstheme="majorBidi"/>
+                <w:color w:val="222222"/>
+                <w:sz w:val="28"/>
+                <w:szCs w:val="28"/>
+                <w:shd w:val="clear" w:color="auto" w:fill="FFFFFF"/>
+              </w:rPr>
+              <w:t>●●●●●●●</w:t>
+            </w:r>
+            <w:r>
+              <w:rPr>
+                <w:rFonts w:asciiTheme="majorBidi" w:hAnsiTheme="majorBidi" w:cstheme="majorBidi"/>
+                <w:color w:val="222222"/>
+                <w:sz w:val="28"/>
+                <w:szCs w:val="28"/>
+                <w:shd w:val="clear" w:color="auto" w:fill="FFFFFF"/>
+              </w:rPr>
               <w:t>○○○</w:t>
             </w:r>
-          </w:p>
-          <w:p>
-            <w:pPr>
-              <w:rPr>
-                <w:rFonts w:asciiTheme="majorBidi" w:hAnsiTheme="majorBidi" w:cstheme="majorBidi"/>
-                <w:color w:val="222222"/>
-                <w:sz w:val="18"/>
-                <w:szCs w:val="18"/>
-                <w:shd w:val="clear" w:color="auto" w:fill="FFFFFF"/>
-              </w:rPr>
-            </w:pPr>
-          </w:p>
-          <w:p>
-            <w:pPr>
-              <w:rPr>
-                <w:rFonts w:asciiTheme="majorBidi" w:hAnsiTheme="majorBidi" w:cstheme="majorBidi"/>
-                <w:color w:val="222222"/>
-                <w:sz w:val="18"/>
-                <w:szCs w:val="18"/>
-                <w:shd w:val="clear" w:color="auto" w:fill="FFFFFF"/>
-              </w:rPr>
-            </w:pPr>
           </w:p>
           <w:p>
             <w:pPr>
@@ -7316,6 +7713,89 @@
               </w:rPr>
               <w:t>●●●●●●●●●●</w:t>
             </w:r>
+          </w:p>
+          <w:p>
+            <w:pPr>
+              <w:rPr>
+                <w:rFonts w:asciiTheme="majorBidi" w:hAnsiTheme="majorBidi" w:cstheme="majorBidi"/>
+                <w:color w:val="222222"/>
+                <w:sz w:val="18"/>
+                <w:szCs w:val="18"/>
+                <w:shd w:val="clear" w:color="auto" w:fill="FFFFFF"/>
+              </w:rPr>
+            </w:pPr>
+            <w:r>
+              <w:rPr>
+                <w:rFonts w:asciiTheme="majorBidi" w:hAnsiTheme="majorBidi" w:cstheme="majorBidi"/>
+                <w:color w:val="222222"/>
+                <w:sz w:val="18"/>
+                <w:szCs w:val="18"/>
+                <w:shd w:val="clear" w:color="auto" w:fill="FFFFFF"/>
+              </w:rPr>
+              <w:t>OFFICE</w:t>
+            </w:r>
+            <w:r>
+              <w:rPr>
+                <w:rFonts w:asciiTheme="majorBidi" w:hAnsiTheme="majorBidi" w:cstheme="majorBidi"/>
+                <w:color w:val="222222"/>
+                <w:sz w:val="18"/>
+                <w:szCs w:val="18"/>
+                <w:shd w:val="clear" w:color="auto" w:fill="FFFFFF"/>
+              </w:rPr>
+              <w:tab/>
+            </w:r>
+            <w:r>
+              <w:rPr>
+                <w:rFonts w:asciiTheme="majorBidi" w:hAnsiTheme="majorBidi" w:cstheme="majorBidi"/>
+                <w:color w:val="222222"/>
+                <w:sz w:val="18"/>
+                <w:szCs w:val="18"/>
+                <w:shd w:val="clear" w:color="auto" w:fill="FFFFFF"/>
+              </w:rPr>
+              <w:tab/>
+            </w:r>
+            <w:r>
+              <w:rPr>
+                <w:rFonts w:asciiTheme="majorBidi" w:hAnsiTheme="majorBidi" w:cstheme="majorBidi"/>
+                <w:color w:val="222222"/>
+                <w:sz w:val="28"/>
+                <w:szCs w:val="28"/>
+                <w:shd w:val="clear" w:color="auto" w:fill="FFFFFF"/>
+              </w:rPr>
+              <w:t>●●●●●●●○○○</w:t>
+            </w:r>
+          </w:p>
+          <w:p>
+            <w:pPr>
+              <w:rPr>
+                <w:rFonts w:asciiTheme="majorBidi" w:hAnsiTheme="majorBidi" w:cstheme="majorBidi"/>
+                <w:color w:val="222222"/>
+                <w:sz w:val="18"/>
+                <w:szCs w:val="18"/>
+                <w:shd w:val="clear" w:color="auto" w:fill="FFFFFF"/>
+              </w:rPr>
+            </w:pPr>
+            <w:r>
+              <w:rPr>
+                <w:rFonts w:asciiTheme="majorBidi" w:hAnsiTheme="majorBidi" w:cstheme="majorBidi"/>
+                <w:color w:val="222222"/>
+                <w:sz w:val="18"/>
+                <w:szCs w:val="18"/>
+                <w:shd w:val="clear" w:color="auto" w:fill="FFFFFF"/>
+              </w:rPr>
+              <w:t>PRODUCTS</w:t>
+            </w:r>
+          </w:p>
+          <w:p>
+            <w:pPr>
+              <w:rPr>
+                <w:rFonts w:asciiTheme="majorBidi" w:hAnsiTheme="majorBidi" w:cstheme="majorBidi"/>
+                <w:color w:val="222222"/>
+                <w:sz w:val="18"/>
+                <w:szCs w:val="18"/>
+                <w:shd w:val="clear" w:color="auto" w:fill="FFFFFF"/>
+              </w:rPr>
+            </w:pPr>
           </w:p>
           <w:p>
             <w:pPr>
@@ -7564,28 +8044,17 @@
                 <w:szCs w:val="28"/>
                 <w:shd w:val="clear" w:color="auto" w:fill="FFFFFF"/>
               </w:rPr>
-              <w:t>○○○</w:t>
-            </w:r>
-          </w:p>
-          <w:p>
-            <w:pPr>
-              <w:rPr>
-                <w:rFonts w:asciiTheme="majorBidi" w:hAnsiTheme="majorBidi" w:cstheme="majorBidi"/>
-                <w:color w:val="222222"/>
-                <w:sz w:val="18"/>
-                <w:szCs w:val="18"/>
-                <w:shd w:val="clear" w:color="auto" w:fill="FFFFFF"/>
-              </w:rPr>
-            </w:pPr>
-            <w:r>
-              <w:rPr>
-                <w:rFonts w:asciiTheme="majorBidi" w:hAnsiTheme="majorBidi" w:cstheme="majorBidi"/>
-                <w:color w:val="222222"/>
-                <w:sz w:val="18"/>
-                <w:szCs w:val="18"/>
-                <w:shd w:val="clear" w:color="auto" w:fill="FFFFFF"/>
-              </w:rPr>
-              <w:t>SERVER</w:t>
+              <w:t>●●</w:t>
+            </w:r>
+            <w:r>
+              <w:rPr>
+                <w:rFonts w:asciiTheme="majorBidi" w:hAnsiTheme="majorBidi" w:cstheme="majorBidi"/>
+                <w:color w:val="222222"/>
+                <w:sz w:val="28"/>
+                <w:szCs w:val="28"/>
+                <w:shd w:val="clear" w:color="auto" w:fill="FFFFFF"/>
+              </w:rPr>
+              <w:t>○</w:t>
             </w:r>
           </w:p>
         </w:tc>

--- a/FA/HosseinRashno_CV.docx
+++ b/FA/HosseinRashno_CV.docx
@@ -361,8 +361,6 @@
           <w:szCs w:val="20"/>
         </w:rPr>
       </w:pPr>
-      <w:bookmarkStart w:id="0" w:name="_GoBack"/>
-      <w:bookmarkEnd w:id="0"/>
     </w:p>
     <w:p>
       <w:pPr>
@@ -1379,7 +1377,7 @@
           <w:rtl/>
           <w:lang w:bidi="fa-IR"/>
         </w:rPr>
-        <w:t xml:space="preserve"> آپاچی می‌باشد که هدف آ</w:t>
+        <w:t xml:space="preserve"> آپاچی می‌باشد که یک راهکار مالتی پلتفرم برای توسعه نرم‌افزار تلویزیون هوشمند می‌باشد)</w:t>
       </w:r>
     </w:p>
     <w:p>
@@ -1613,6 +1611,70 @@
           <w:lang w:bidi="fa-IR"/>
         </w:rPr>
         <w:t>AxxonSoft</w:t>
+      </w:r>
+    </w:p>
+    <w:p>
+      <w:pPr>
+        <w:pStyle w:val="ListParagraph"/>
+        <w:numPr>
+          <w:ilvl w:val="0"/>
+          <w:numId w:val="4"/>
+        </w:numPr>
+        <w:bidi/>
+        <w:spacing w:after="0"/>
+        <w:rPr>
+          <w:rFonts w:asciiTheme="majorBidi" w:hAnsiTheme="majorBidi" w:cs="B Nazanin"/>
+          <w:b/>
+          <w:bCs/>
+          <w:color w:val="222222"/>
+          <w:sz w:val="18"/>
+          <w:szCs w:val="18"/>
+          <w:shd w:val="clear" w:color="auto" w:fill="FFFFFF"/>
+          <w:lang w:bidi="fa-IR"/>
+        </w:rPr>
+      </w:pPr>
+      <w:r>
+        <w:rPr>
+          <w:rFonts w:asciiTheme="majorBidi" w:hAnsiTheme="majorBidi" w:cs="B Nazanin" w:hint="cs"/>
+          <w:b/>
+          <w:bCs/>
+          <w:color w:val="222222"/>
+          <w:sz w:val="18"/>
+          <w:szCs w:val="18"/>
+          <w:shd w:val="clear" w:color="auto" w:fill="FFFFFF"/>
+          <w:rtl/>
+          <w:lang w:bidi="fa-IR"/>
+        </w:rPr>
+        <w:t xml:space="preserve">در حال کار </w:t>
+      </w:r>
+      <w:bookmarkStart w:id="0" w:name="_GoBack"/>
+      <w:bookmarkEnd w:id="0"/>
+      <w:r>
+        <w:rPr>
+          <w:rFonts w:asciiTheme="majorBidi" w:hAnsiTheme="majorBidi" w:cs="B Nazanin" w:hint="cs"/>
+          <w:b/>
+          <w:bCs/>
+          <w:color w:val="222222"/>
+          <w:sz w:val="18"/>
+          <w:szCs w:val="18"/>
+          <w:shd w:val="clear" w:color="auto" w:fill="FFFFFF"/>
+          <w:rtl/>
+          <w:lang w:bidi="fa-IR"/>
+        </w:rPr>
+        <w:t xml:space="preserve">بر روی دستگاه </w:t>
+      </w:r>
+      <w:r>
+        <w:rPr>
+          <w:rFonts w:asciiTheme="majorBidi" w:hAnsiTheme="majorBidi" w:cs="B Nazanin"/>
+          <w:b/>
+          <w:bCs/>
+          <w:color w:val="222222"/>
+          <w:sz w:val="18"/>
+          <w:szCs w:val="18"/>
+          <w:shd w:val="clear" w:color="auto" w:fill="FFFFFF"/>
+          <w:lang w:bidi="fa-IR"/>
+        </w:rPr>
+        <w:t>Raspberry PI</w:t>
       </w:r>
     </w:p>
     <w:p>
